--- a/public/Discrete Mathematics/mcqs/Unit-2.docx
+++ b/public/Discrete Mathematics/mcqs/Unit-2.docx
@@ -180,7 +180,7 @@
           <w:sz w:val="24"/>
           <w:szCs w:val="36"/>
         </w:rPr>
-        <w:t>20</w:t>
+        <w:t>45</w:t>
       </w:r>
       <w:r>
         <w:rPr>
@@ -262,7 +262,24 @@
           <w:szCs w:val="36"/>
         </w:rPr>
         <w:tab/>
-        <w:t xml:space="preserve">        Max. Marks: 10</w:t>
+      </w:r>
+      <w:r>
+        <w:rPr>
+          <w:rFonts w:ascii="Times New Roman" w:hAnsi="Times New Roman" w:cs="Times New Roman"/>
+          <w:b/>
+          <w:sz w:val="24"/>
+          <w:szCs w:val="36"/>
+        </w:rPr>
+        <w:t xml:space="preserve">        Max. Marks: 3</w:t>
+      </w:r>
+      <w:r>
+        <w:rPr>
+          <w:rFonts w:ascii="Times New Roman" w:hAnsi="Times New Roman" w:cs="Times New Roman"/>
+          <w:b/>
+          <w:sz w:val="24"/>
+          <w:szCs w:val="36"/>
+        </w:rPr>
+        <w:t>0</w:t>
       </w:r>
     </w:p>
     <w:p>
@@ -322,9 +339,9 @@
         <w:tblLook w:val="04A0"/>
       </w:tblPr>
       <w:tblGrid>
-        <w:gridCol w:w="1008"/>
-        <w:gridCol w:w="7560"/>
-        <w:gridCol w:w="1008"/>
+        <w:gridCol w:w="909"/>
+        <w:gridCol w:w="7730"/>
+        <w:gridCol w:w="937"/>
       </w:tblGrid>
       <w:tr>
         <w:tc>
@@ -2283,14 +2300,6901 @@
           </w:p>
         </w:tc>
       </w:tr>
+      <w:tr>
+        <w:tc>
+          <w:tcPr>
+            <w:tcW w:w="1008" w:type="dxa"/>
+          </w:tcPr>
+          <w:p>
+            <w:pPr>
+              <w:rPr>
+                <w:rFonts w:cstheme="minorHAnsi"/>
+                <w:b/>
+                <w:sz w:val="24"/>
+                <w:szCs w:val="24"/>
+              </w:rPr>
+            </w:pPr>
+            <w:r>
+              <w:rPr>
+                <w:rFonts w:cstheme="minorHAnsi"/>
+                <w:b/>
+                <w:sz w:val="24"/>
+                <w:szCs w:val="24"/>
+              </w:rPr>
+              <w:t>11</w:t>
+            </w:r>
+          </w:p>
+        </w:tc>
+        <w:tc>
+          <w:tcPr>
+            <w:tcW w:w="7560" w:type="dxa"/>
+          </w:tcPr>
+          <w:p>
+            <w:pPr>
+              <w:shd w:val="clear" w:color="auto" w:fill="FFFFFF"/>
+              <w:textAlignment w:val="baseline"/>
+              <w:rPr>
+                <w:rFonts w:eastAsia="Times New Roman" w:cstheme="minorHAnsi"/>
+                <w:color w:val="273239"/>
+                <w:sz w:val="24"/>
+                <w:szCs w:val="24"/>
+              </w:rPr>
+            </w:pPr>
+            <w:r>
+              <w:rPr>
+                <w:rFonts w:eastAsia="Times New Roman" w:cstheme="minorHAnsi"/>
+                <w:color w:val="273239"/>
+                <w:sz w:val="24"/>
+                <w:szCs w:val="24"/>
+              </w:rPr>
+              <w:t>Let G be a group of order 6, and H be a subgroup of G such that 1&lt;|H|&lt;6. Which one of the following options is correct?</w:t>
+            </w:r>
+          </w:p>
+          <w:p>
+            <w:pPr>
+              <w:shd w:val="clear" w:color="auto" w:fill="FFFFFF"/>
+              <w:textAlignment w:val="baseline"/>
+              <w:rPr>
+                <w:rFonts w:eastAsia="Times New Roman" w:cstheme="minorHAnsi"/>
+                <w:color w:val="273239"/>
+                <w:sz w:val="24"/>
+                <w:szCs w:val="24"/>
+              </w:rPr>
+            </w:pPr>
+          </w:p>
+          <w:tbl>
+            <w:tblPr>
+              <w:tblW w:w="7099" w:type="dxa"/>
+              <w:shd w:val="clear" w:color="auto" w:fill="FFFFFF"/>
+              <w:tblCellMar>
+                <w:left w:w="0" w:type="dxa"/>
+                <w:right w:w="240" w:type="dxa"/>
+              </w:tblCellMar>
+              <w:tblLook w:val="04A0"/>
+            </w:tblPr>
+            <w:tblGrid>
+              <w:gridCol w:w="7099"/>
+            </w:tblGrid>
+            <w:tr>
+              <w:tc>
+                <w:tcPr>
+                  <w:tcW w:w="0" w:type="auto"/>
+                  <w:tcBorders>
+                    <w:top w:val="nil"/>
+                    <w:left w:val="nil"/>
+                    <w:bottom w:val="nil"/>
+                    <w:right w:val="nil"/>
+                  </w:tcBorders>
+                  <w:shd w:val="clear" w:color="auto" w:fill="FFFFFF"/>
+                  <w:tcMar>
+                    <w:top w:w="0" w:type="dxa"/>
+                    <w:left w:w="0" w:type="dxa"/>
+                    <w:bottom w:w="0" w:type="dxa"/>
+                    <w:right w:w="0" w:type="dxa"/>
+                  </w:tcMar>
+                  <w:vAlign w:val="center"/>
+                  <w:hideMark/>
+                </w:tcPr>
+                <w:p>
+                  <w:pPr>
+                    <w:pStyle w:val="ListParagraph"/>
+                    <w:numPr>
+                      <w:ilvl w:val="0"/>
+                      <w:numId w:val="28"/>
+                    </w:numPr>
+                    <w:spacing w:after="0" w:line="240" w:lineRule="auto"/>
+                    <w:ind w:left="418"/>
+                    <w:textAlignment w:val="baseline"/>
+                    <w:rPr>
+                      <w:rFonts w:eastAsia="Times New Roman" w:cstheme="minorHAnsi"/>
+                      <w:sz w:val="24"/>
+                      <w:szCs w:val="24"/>
+                    </w:rPr>
+                  </w:pPr>
+                  <w:r>
+                    <w:rPr>
+                      <w:rFonts w:eastAsia="Times New Roman" w:cstheme="minorHAnsi"/>
+                      <w:sz w:val="24"/>
+                      <w:szCs w:val="24"/>
+                    </w:rPr>
+                    <w:t>Both G and H are always cyclic</w:t>
+                  </w:r>
+                </w:p>
+              </w:tc>
+            </w:tr>
+            <w:tr>
+              <w:tc>
+                <w:tcPr>
+                  <w:tcW w:w="0" w:type="auto"/>
+                  <w:tcBorders>
+                    <w:top w:val="nil"/>
+                    <w:left w:val="nil"/>
+                    <w:bottom w:val="nil"/>
+                    <w:right w:val="nil"/>
+                  </w:tcBorders>
+                  <w:shd w:val="clear" w:color="auto" w:fill="FFFFFF"/>
+                  <w:tcMar>
+                    <w:top w:w="0" w:type="dxa"/>
+                    <w:left w:w="0" w:type="dxa"/>
+                    <w:bottom w:w="0" w:type="dxa"/>
+                    <w:right w:w="0" w:type="dxa"/>
+                  </w:tcMar>
+                  <w:vAlign w:val="center"/>
+                  <w:hideMark/>
+                </w:tcPr>
+                <w:p>
+                  <w:pPr>
+                    <w:pStyle w:val="ListParagraph"/>
+                    <w:numPr>
+                      <w:ilvl w:val="0"/>
+                      <w:numId w:val="28"/>
+                    </w:numPr>
+                    <w:spacing w:after="0" w:line="240" w:lineRule="auto"/>
+                    <w:ind w:left="418"/>
+                    <w:textAlignment w:val="baseline"/>
+                    <w:rPr>
+                      <w:rFonts w:eastAsia="Times New Roman" w:cstheme="minorHAnsi"/>
+                      <w:sz w:val="24"/>
+                      <w:szCs w:val="24"/>
+                    </w:rPr>
+                  </w:pPr>
+                  <w:r>
+                    <w:rPr>
+                      <w:rFonts w:eastAsia="Times New Roman" w:cstheme="minorHAnsi"/>
+                      <w:sz w:val="24"/>
+                      <w:szCs w:val="24"/>
+                    </w:rPr>
+                    <w:t>G may not be cyclic, but H is always cyclic</w:t>
+                  </w:r>
+                </w:p>
+              </w:tc>
+            </w:tr>
+            <w:tr>
+              <w:tc>
+                <w:tcPr>
+                  <w:tcW w:w="0" w:type="auto"/>
+                  <w:tcBorders>
+                    <w:top w:val="nil"/>
+                    <w:left w:val="nil"/>
+                    <w:bottom w:val="nil"/>
+                    <w:right w:val="nil"/>
+                  </w:tcBorders>
+                  <w:shd w:val="clear" w:color="auto" w:fill="E6F5E7"/>
+                  <w:tcMar>
+                    <w:top w:w="0" w:type="dxa"/>
+                    <w:left w:w="0" w:type="dxa"/>
+                    <w:bottom w:w="0" w:type="dxa"/>
+                    <w:right w:w="0" w:type="dxa"/>
+                  </w:tcMar>
+                  <w:vAlign w:val="center"/>
+                  <w:hideMark/>
+                </w:tcPr>
+                <w:p>
+                  <w:pPr>
+                    <w:pStyle w:val="ListParagraph"/>
+                    <w:numPr>
+                      <w:ilvl w:val="0"/>
+                      <w:numId w:val="28"/>
+                    </w:numPr>
+                    <w:spacing w:after="0" w:line="240" w:lineRule="auto"/>
+                    <w:ind w:left="418"/>
+                    <w:textAlignment w:val="baseline"/>
+                    <w:rPr>
+                      <w:rFonts w:eastAsia="Times New Roman" w:cstheme="minorHAnsi"/>
+                      <w:color w:val="000000"/>
+                      <w:sz w:val="24"/>
+                      <w:szCs w:val="24"/>
+                    </w:rPr>
+                  </w:pPr>
+                  <w:r>
+                    <w:rPr>
+                      <w:rFonts w:eastAsia="Times New Roman" w:cstheme="minorHAnsi"/>
+                      <w:color w:val="000000"/>
+                      <w:sz w:val="24"/>
+                      <w:szCs w:val="24"/>
+                    </w:rPr>
+                    <w:t>G is always cyclic, but H may not be cyclic</w:t>
+                  </w:r>
+                </w:p>
+              </w:tc>
+            </w:tr>
+            <w:tr>
+              <w:tc>
+                <w:tcPr>
+                  <w:tcW w:w="0" w:type="auto"/>
+                  <w:tcBorders>
+                    <w:top w:val="nil"/>
+                    <w:left w:val="nil"/>
+                    <w:bottom w:val="nil"/>
+                    <w:right w:val="nil"/>
+                  </w:tcBorders>
+                  <w:shd w:val="clear" w:color="auto" w:fill="FFFFFF"/>
+                  <w:tcMar>
+                    <w:top w:w="0" w:type="dxa"/>
+                    <w:left w:w="0" w:type="dxa"/>
+                    <w:bottom w:w="0" w:type="dxa"/>
+                    <w:right w:w="0" w:type="dxa"/>
+                  </w:tcMar>
+                  <w:vAlign w:val="center"/>
+                  <w:hideMark/>
+                </w:tcPr>
+                <w:p>
+                  <w:pPr>
+                    <w:pStyle w:val="ListParagraph"/>
+                    <w:numPr>
+                      <w:ilvl w:val="0"/>
+                      <w:numId w:val="28"/>
+                    </w:numPr>
+                    <w:spacing w:after="0" w:line="480" w:lineRule="auto"/>
+                    <w:textAlignment w:val="baseline"/>
+                    <w:rPr>
+                      <w:rFonts w:eastAsia="Times New Roman" w:cstheme="minorHAnsi"/>
+                      <w:sz w:val="24"/>
+                      <w:szCs w:val="24"/>
+                    </w:rPr>
+                  </w:pPr>
+                  <w:r>
+                    <w:rPr>
+                      <w:rFonts w:eastAsia="Times New Roman" w:cstheme="minorHAnsi"/>
+                      <w:sz w:val="24"/>
+                      <w:szCs w:val="24"/>
+                    </w:rPr>
+                    <w:t>Both G and H may not be cyclic</w:t>
+                  </w:r>
+                </w:p>
+              </w:tc>
+            </w:tr>
+          </w:tbl>
+          <w:p>
+            <w:pPr>
+              <w:rPr>
+                <w:rStyle w:val="Strong"/>
+                <w:rFonts w:cstheme="minorHAnsi"/>
+                <w:b w:val="0"/>
+                <w:sz w:val="24"/>
+                <w:szCs w:val="24"/>
+              </w:rPr>
+            </w:pPr>
+          </w:p>
+        </w:tc>
+        <w:tc>
+          <w:tcPr>
+            <w:tcW w:w="1008" w:type="dxa"/>
+            <w:vAlign w:val="center"/>
+          </w:tcPr>
+          <w:p>
+            <w:pPr>
+              <w:jc w:val="center"/>
+              <w:rPr>
+                <w:rFonts w:cstheme="minorHAnsi"/>
+                <w:b/>
+                <w:sz w:val="24"/>
+                <w:szCs w:val="24"/>
+              </w:rPr>
+            </w:pPr>
+          </w:p>
+        </w:tc>
+      </w:tr>
+      <w:tr>
+        <w:tc>
+          <w:tcPr>
+            <w:tcW w:w="1008" w:type="dxa"/>
+          </w:tcPr>
+          <w:p>
+            <w:pPr>
+              <w:rPr>
+                <w:rFonts w:cstheme="minorHAnsi"/>
+                <w:b/>
+                <w:sz w:val="24"/>
+                <w:szCs w:val="24"/>
+              </w:rPr>
+            </w:pPr>
+            <w:r>
+              <w:rPr>
+                <w:rFonts w:cstheme="minorHAnsi"/>
+                <w:b/>
+                <w:sz w:val="24"/>
+                <w:szCs w:val="24"/>
+              </w:rPr>
+              <w:t>12</w:t>
+            </w:r>
+          </w:p>
+        </w:tc>
+        <w:tc>
+          <w:tcPr>
+            <w:tcW w:w="7560" w:type="dxa"/>
+          </w:tcPr>
+          <w:p>
+            <w:pPr>
+              <w:shd w:val="clear" w:color="auto" w:fill="FFFFFF"/>
+              <w:textAlignment w:val="baseline"/>
+              <w:rPr>
+                <w:rFonts w:eastAsia="Times New Roman" w:cstheme="minorHAnsi"/>
+                <w:color w:val="273239"/>
+                <w:sz w:val="24"/>
+                <w:szCs w:val="24"/>
+              </w:rPr>
+            </w:pPr>
+            <w:r>
+              <w:rPr>
+                <w:rFonts w:eastAsia="Times New Roman" w:cstheme="minorHAnsi"/>
+                <w:color w:val="273239"/>
+                <w:sz w:val="24"/>
+                <w:szCs w:val="24"/>
+              </w:rPr>
+              <w:t>A binary operation </w:t>
+            </w:r>
+            <w:r>
+              <w:rPr>
+                <w:rFonts w:eastAsia="Times New Roman" w:cstheme="minorHAnsi"/>
+                <w:color w:val="273239"/>
+                <w:sz w:val="24"/>
+                <w:szCs w:val="24"/>
+              </w:rPr>
+              <w:pict>
+                <v:shapetype id="_x0000_t75" coordsize="21600,21600" o:spt="75" o:preferrelative="t" path="m@4@5l@4@11@9@11@9@5xe" filled="f" stroked="f">
+                  <v:stroke joinstyle="miter"/>
+                  <v:formulas>
+                    <v:f eqn="if lineDrawn pixelLineWidth 0"/>
+                    <v:f eqn="sum @0 1 0"/>
+                    <v:f eqn="sum 0 0 @1"/>
+                    <v:f eqn="prod @2 1 2"/>
+                    <v:f eqn="prod @3 21600 pixelWidth"/>
+                    <v:f eqn="prod @3 21600 pixelHeight"/>
+                    <v:f eqn="sum @0 0 1"/>
+                    <v:f eqn="prod @6 1 2"/>
+                    <v:f eqn="prod @7 21600 pixelWidth"/>
+                    <v:f eqn="sum @8 21600 0"/>
+                    <v:f eqn="prod @7 21600 pixelHeight"/>
+                    <v:f eqn="sum @10 21600 0"/>
+                  </v:formulas>
+                  <v:path o:extrusionok="f" gradientshapeok="t" o:connecttype="rect"/>
+                  <o:lock v:ext="edit" aspectratio="t"/>
+                </v:shapetype>
+                <v:shape id="_x0000_i1025" type="#_x0000_t75" alt="\oplus" style="width:13.6pt;height:13.6pt"/>
+              </w:pict>
+            </w:r>
+            <w:r>
+              <w:rPr>
+                <w:rFonts w:eastAsia="Times New Roman" w:cstheme="minorHAnsi"/>
+                <w:color w:val="273239"/>
+                <w:sz w:val="24"/>
+                <w:szCs w:val="24"/>
+              </w:rPr>
+              <w:t> on a set of integers is defined as x </w:t>
+            </w:r>
+            <w:r>
+              <w:rPr>
+                <w:rFonts w:eastAsia="Times New Roman" w:cstheme="minorHAnsi"/>
+                <w:color w:val="273239"/>
+                <w:sz w:val="24"/>
+                <w:szCs w:val="24"/>
+              </w:rPr>
+              <w:pict>
+                <v:shape id="_x0000_i1026" type="#_x0000_t75" alt="\oplus" style="width:13.6pt;height:13.6pt"/>
+              </w:pict>
+            </w:r>
+            <w:r>
+              <w:rPr>
+                <w:rFonts w:eastAsia="Times New Roman" w:cstheme="minorHAnsi"/>
+                <w:color w:val="273239"/>
+                <w:sz w:val="24"/>
+                <w:szCs w:val="24"/>
+              </w:rPr>
+              <w:t> y = x</w:t>
+            </w:r>
+            <w:r>
+              <w:rPr>
+                <w:rFonts w:eastAsia="Times New Roman" w:cstheme="minorHAnsi"/>
+                <w:color w:val="273239"/>
+                <w:sz w:val="24"/>
+                <w:szCs w:val="24"/>
+                <w:bdr w:val="none" w:sz="0" w:space="0" w:color="auto" w:frame="1"/>
+                <w:vertAlign w:val="superscript"/>
+              </w:rPr>
+              <w:t>2</w:t>
+            </w:r>
+            <w:r>
+              <w:rPr>
+                <w:rFonts w:eastAsia="Times New Roman" w:cstheme="minorHAnsi"/>
+                <w:color w:val="273239"/>
+                <w:sz w:val="24"/>
+                <w:szCs w:val="24"/>
+              </w:rPr>
+              <w:t> + y</w:t>
+            </w:r>
+            <w:r>
+              <w:rPr>
+                <w:rFonts w:eastAsia="Times New Roman" w:cstheme="minorHAnsi"/>
+                <w:color w:val="273239"/>
+                <w:sz w:val="24"/>
+                <w:szCs w:val="24"/>
+                <w:bdr w:val="none" w:sz="0" w:space="0" w:color="auto" w:frame="1"/>
+                <w:vertAlign w:val="superscript"/>
+              </w:rPr>
+              <w:t>2</w:t>
+            </w:r>
+            <w:r>
+              <w:rPr>
+                <w:rFonts w:eastAsia="Times New Roman" w:cstheme="minorHAnsi"/>
+                <w:color w:val="273239"/>
+                <w:sz w:val="24"/>
+                <w:szCs w:val="24"/>
+              </w:rPr>
+              <w:t xml:space="preserve">. Which one of the following statements is TRUE </w:t>
+            </w:r>
+            <w:proofErr w:type="gramStart"/>
+            <w:r>
+              <w:rPr>
+                <w:rFonts w:eastAsia="Times New Roman" w:cstheme="minorHAnsi"/>
+                <w:color w:val="273239"/>
+                <w:sz w:val="24"/>
+                <w:szCs w:val="24"/>
+              </w:rPr>
+              <w:t>about </w:t>
+            </w:r>
+            <w:proofErr w:type="gramEnd"/>
+            <w:r>
+              <w:rPr>
+                <w:rFonts w:eastAsia="Times New Roman" w:cstheme="minorHAnsi"/>
+                <w:color w:val="273239"/>
+                <w:sz w:val="24"/>
+                <w:szCs w:val="24"/>
+              </w:rPr>
+              <w:pict>
+                <v:shape id="_x0000_i1027" type="#_x0000_t75" alt="\oplus" style="width:13.6pt;height:13.6pt"/>
+              </w:pict>
+            </w:r>
+            <w:r>
+              <w:rPr>
+                <w:rFonts w:eastAsia="Times New Roman" w:cstheme="minorHAnsi"/>
+                <w:color w:val="273239"/>
+                <w:sz w:val="24"/>
+                <w:szCs w:val="24"/>
+              </w:rPr>
+              <w:t>?</w:t>
+            </w:r>
+          </w:p>
+          <w:tbl>
+            <w:tblPr>
+              <w:tblW w:w="7099" w:type="dxa"/>
+              <w:shd w:val="clear" w:color="auto" w:fill="FFFFFF"/>
+              <w:tblCellMar>
+                <w:left w:w="0" w:type="dxa"/>
+                <w:right w:w="240" w:type="dxa"/>
+              </w:tblCellMar>
+              <w:tblLook w:val="04A0"/>
+            </w:tblPr>
+            <w:tblGrid>
+              <w:gridCol w:w="7099"/>
+            </w:tblGrid>
+            <w:tr>
+              <w:tc>
+                <w:tcPr>
+                  <w:tcW w:w="0" w:type="auto"/>
+                  <w:tcBorders>
+                    <w:top w:val="nil"/>
+                    <w:left w:val="nil"/>
+                    <w:bottom w:val="nil"/>
+                    <w:right w:val="nil"/>
+                  </w:tcBorders>
+                  <w:shd w:val="clear" w:color="auto" w:fill="FFFFFF"/>
+                  <w:tcMar>
+                    <w:top w:w="0" w:type="dxa"/>
+                    <w:left w:w="0" w:type="dxa"/>
+                    <w:bottom w:w="0" w:type="dxa"/>
+                    <w:right w:w="0" w:type="dxa"/>
+                  </w:tcMar>
+                  <w:vAlign w:val="center"/>
+                  <w:hideMark/>
+                </w:tcPr>
+                <w:p>
+                  <w:pPr>
+                    <w:pStyle w:val="ListParagraph"/>
+                    <w:numPr>
+                      <w:ilvl w:val="0"/>
+                      <w:numId w:val="37"/>
+                    </w:numPr>
+                    <w:spacing w:after="0" w:line="480" w:lineRule="auto"/>
+                    <w:textAlignment w:val="baseline"/>
+                    <w:rPr>
+                      <w:rFonts w:eastAsia="Times New Roman" w:cstheme="minorHAnsi"/>
+                      <w:sz w:val="24"/>
+                      <w:szCs w:val="24"/>
+                    </w:rPr>
+                  </w:pPr>
+                  <w:r>
+                    <w:rPr>
+                      <w:rFonts w:eastAsia="Times New Roman" w:cstheme="minorHAnsi"/>
+                      <w:sz w:val="24"/>
+                      <w:szCs w:val="24"/>
+                    </w:rPr>
+                    <w:lastRenderedPageBreak/>
+                    <w:t>Commutative but not associative</w:t>
+                  </w:r>
+                </w:p>
+              </w:tc>
+            </w:tr>
+            <w:tr>
+              <w:tc>
+                <w:tcPr>
+                  <w:tcW w:w="0" w:type="auto"/>
+                  <w:tcBorders>
+                    <w:top w:val="nil"/>
+                    <w:left w:val="nil"/>
+                    <w:bottom w:val="nil"/>
+                    <w:right w:val="nil"/>
+                  </w:tcBorders>
+                  <w:shd w:val="clear" w:color="auto" w:fill="FFFFFF"/>
+                  <w:tcMar>
+                    <w:top w:w="0" w:type="dxa"/>
+                    <w:left w:w="0" w:type="dxa"/>
+                    <w:bottom w:w="0" w:type="dxa"/>
+                    <w:right w:w="0" w:type="dxa"/>
+                  </w:tcMar>
+                  <w:vAlign w:val="center"/>
+                  <w:hideMark/>
+                </w:tcPr>
+                <w:p>
+                  <w:pPr>
+                    <w:pStyle w:val="ListParagraph"/>
+                    <w:numPr>
+                      <w:ilvl w:val="0"/>
+                      <w:numId w:val="37"/>
+                    </w:numPr>
+                    <w:spacing w:after="0" w:line="480" w:lineRule="auto"/>
+                    <w:textAlignment w:val="baseline"/>
+                    <w:rPr>
+                      <w:rFonts w:eastAsia="Times New Roman" w:cstheme="minorHAnsi"/>
+                      <w:sz w:val="24"/>
+                      <w:szCs w:val="24"/>
+                    </w:rPr>
+                  </w:pPr>
+                  <w:r>
+                    <w:rPr>
+                      <w:rFonts w:eastAsia="Times New Roman" w:cstheme="minorHAnsi"/>
+                      <w:sz w:val="24"/>
+                      <w:szCs w:val="24"/>
+                    </w:rPr>
+                    <w:t>Both commutative and associative</w:t>
+                  </w:r>
+                </w:p>
+              </w:tc>
+            </w:tr>
+            <w:tr>
+              <w:tc>
+                <w:tcPr>
+                  <w:tcW w:w="0" w:type="auto"/>
+                  <w:tcBorders>
+                    <w:top w:val="nil"/>
+                    <w:left w:val="nil"/>
+                    <w:bottom w:val="nil"/>
+                    <w:right w:val="nil"/>
+                  </w:tcBorders>
+                  <w:shd w:val="clear" w:color="auto" w:fill="E6F5E7"/>
+                  <w:tcMar>
+                    <w:top w:w="0" w:type="dxa"/>
+                    <w:left w:w="0" w:type="dxa"/>
+                    <w:bottom w:w="0" w:type="dxa"/>
+                    <w:right w:w="0" w:type="dxa"/>
+                  </w:tcMar>
+                  <w:vAlign w:val="center"/>
+                  <w:hideMark/>
+                </w:tcPr>
+                <w:p>
+                  <w:pPr>
+                    <w:pStyle w:val="ListParagraph"/>
+                    <w:numPr>
+                      <w:ilvl w:val="0"/>
+                      <w:numId w:val="37"/>
+                    </w:numPr>
+                    <w:spacing w:after="0" w:line="480" w:lineRule="auto"/>
+                    <w:textAlignment w:val="baseline"/>
+                    <w:rPr>
+                      <w:rFonts w:eastAsia="Times New Roman" w:cstheme="minorHAnsi"/>
+                      <w:color w:val="000000"/>
+                      <w:sz w:val="24"/>
+                      <w:szCs w:val="24"/>
+                    </w:rPr>
+                  </w:pPr>
+                  <w:r>
+                    <w:rPr>
+                      <w:rFonts w:eastAsia="Times New Roman" w:cstheme="minorHAnsi"/>
+                      <w:color w:val="000000"/>
+                      <w:sz w:val="24"/>
+                      <w:szCs w:val="24"/>
+                    </w:rPr>
+                    <w:t>Associative but not commutative</w:t>
+                  </w:r>
+                </w:p>
+              </w:tc>
+            </w:tr>
+            <w:tr>
+              <w:tc>
+                <w:tcPr>
+                  <w:tcW w:w="0" w:type="auto"/>
+                  <w:tcBorders>
+                    <w:top w:val="nil"/>
+                    <w:left w:val="nil"/>
+                    <w:bottom w:val="nil"/>
+                    <w:right w:val="nil"/>
+                  </w:tcBorders>
+                  <w:shd w:val="clear" w:color="auto" w:fill="FFFFFF"/>
+                  <w:tcMar>
+                    <w:top w:w="0" w:type="dxa"/>
+                    <w:left w:w="0" w:type="dxa"/>
+                    <w:bottom w:w="0" w:type="dxa"/>
+                    <w:right w:w="0" w:type="dxa"/>
+                  </w:tcMar>
+                  <w:vAlign w:val="center"/>
+                  <w:hideMark/>
+                </w:tcPr>
+                <w:p>
+                  <w:pPr>
+                    <w:pStyle w:val="ListParagraph"/>
+                    <w:numPr>
+                      <w:ilvl w:val="0"/>
+                      <w:numId w:val="37"/>
+                    </w:numPr>
+                    <w:spacing w:after="0" w:line="480" w:lineRule="auto"/>
+                    <w:textAlignment w:val="baseline"/>
+                    <w:rPr>
+                      <w:rFonts w:eastAsia="Times New Roman" w:cstheme="minorHAnsi"/>
+                      <w:sz w:val="24"/>
+                      <w:szCs w:val="24"/>
+                    </w:rPr>
+                  </w:pPr>
+                  <w:r>
+                    <w:rPr>
+                      <w:rFonts w:eastAsia="Times New Roman" w:cstheme="minorHAnsi"/>
+                      <w:sz w:val="24"/>
+                      <w:szCs w:val="24"/>
+                    </w:rPr>
+                    <w:t>Neither commutative nor associative</w:t>
+                  </w:r>
+                </w:p>
+              </w:tc>
+            </w:tr>
+          </w:tbl>
+          <w:p>
+            <w:pPr>
+              <w:shd w:val="clear" w:color="auto" w:fill="FFFFFF"/>
+              <w:textAlignment w:val="baseline"/>
+              <w:rPr>
+                <w:rFonts w:eastAsia="Times New Roman" w:cstheme="minorHAnsi"/>
+                <w:color w:val="273239"/>
+                <w:sz w:val="24"/>
+                <w:szCs w:val="24"/>
+              </w:rPr>
+            </w:pPr>
+          </w:p>
+        </w:tc>
+        <w:tc>
+          <w:tcPr>
+            <w:tcW w:w="1008" w:type="dxa"/>
+            <w:vAlign w:val="center"/>
+          </w:tcPr>
+          <w:p>
+            <w:pPr>
+              <w:jc w:val="center"/>
+              <w:rPr>
+                <w:rFonts w:cstheme="minorHAnsi"/>
+                <w:b/>
+                <w:sz w:val="24"/>
+                <w:szCs w:val="24"/>
+              </w:rPr>
+            </w:pPr>
+          </w:p>
+        </w:tc>
+      </w:tr>
+      <w:tr>
+        <w:tc>
+          <w:tcPr>
+            <w:tcW w:w="1008" w:type="dxa"/>
+          </w:tcPr>
+          <w:p>
+            <w:pPr>
+              <w:rPr>
+                <w:rFonts w:cstheme="minorHAnsi"/>
+                <w:b/>
+                <w:sz w:val="24"/>
+                <w:szCs w:val="24"/>
+              </w:rPr>
+            </w:pPr>
+            <w:r>
+              <w:rPr>
+                <w:rFonts w:cstheme="minorHAnsi"/>
+                <w:b/>
+                <w:sz w:val="24"/>
+                <w:szCs w:val="24"/>
+              </w:rPr>
+              <w:lastRenderedPageBreak/>
+              <w:t>13</w:t>
+            </w:r>
+          </w:p>
+        </w:tc>
+        <w:tc>
+          <w:tcPr>
+            <w:tcW w:w="7560" w:type="dxa"/>
+          </w:tcPr>
+          <w:p>
+            <w:pPr>
+              <w:shd w:val="clear" w:color="auto" w:fill="FFFFFF"/>
+              <w:textAlignment w:val="baseline"/>
+              <w:rPr>
+                <w:rFonts w:eastAsia="Times New Roman" w:cstheme="minorHAnsi"/>
+                <w:color w:val="273239"/>
+                <w:sz w:val="24"/>
+                <w:szCs w:val="24"/>
+              </w:rPr>
+            </w:pPr>
+            <w:r>
+              <w:rPr>
+                <w:rFonts w:eastAsia="Times New Roman" w:cstheme="minorHAnsi"/>
+                <w:color w:val="273239"/>
+                <w:sz w:val="24"/>
+                <w:szCs w:val="24"/>
+              </w:rPr>
+              <w:t>Consider the set S = {1, ω, ω2}, where ω and w</w:t>
+            </w:r>
+            <w:r>
+              <w:rPr>
+                <w:rFonts w:eastAsia="Times New Roman" w:cstheme="minorHAnsi"/>
+                <w:color w:val="273239"/>
+                <w:sz w:val="24"/>
+                <w:szCs w:val="24"/>
+                <w:bdr w:val="none" w:sz="0" w:space="0" w:color="auto" w:frame="1"/>
+                <w:vertAlign w:val="superscript"/>
+              </w:rPr>
+              <w:t>2</w:t>
+            </w:r>
+            <w:r>
+              <w:rPr>
+                <w:rFonts w:eastAsia="Times New Roman" w:cstheme="minorHAnsi"/>
+                <w:color w:val="273239"/>
+                <w:sz w:val="24"/>
+                <w:szCs w:val="24"/>
+              </w:rPr>
+              <w:t> are cube roots of unity. If * denotes the multiplication operation, the structure (S, *) forms</w:t>
+            </w:r>
+          </w:p>
+          <w:tbl>
+            <w:tblPr>
+              <w:tblW w:w="7099" w:type="dxa"/>
+              <w:shd w:val="clear" w:color="auto" w:fill="FFFFFF"/>
+              <w:tblCellMar>
+                <w:left w:w="0" w:type="dxa"/>
+                <w:right w:w="240" w:type="dxa"/>
+              </w:tblCellMar>
+              <w:tblLook w:val="04A0"/>
+            </w:tblPr>
+            <w:tblGrid>
+              <w:gridCol w:w="7099"/>
+            </w:tblGrid>
+            <w:tr>
+              <w:tc>
+                <w:tcPr>
+                  <w:tcW w:w="0" w:type="auto"/>
+                  <w:tcBorders>
+                    <w:top w:val="nil"/>
+                    <w:left w:val="nil"/>
+                    <w:bottom w:val="nil"/>
+                    <w:right w:val="nil"/>
+                  </w:tcBorders>
+                  <w:shd w:val="clear" w:color="auto" w:fill="FFFFFF"/>
+                  <w:tcMar>
+                    <w:top w:w="0" w:type="dxa"/>
+                    <w:left w:w="0" w:type="dxa"/>
+                    <w:bottom w:w="0" w:type="dxa"/>
+                    <w:right w:w="0" w:type="dxa"/>
+                  </w:tcMar>
+                  <w:vAlign w:val="center"/>
+                  <w:hideMark/>
+                </w:tcPr>
+                <w:p>
+                  <w:pPr>
+                    <w:pStyle w:val="ListParagraph"/>
+                    <w:numPr>
+                      <w:ilvl w:val="0"/>
+                      <w:numId w:val="38"/>
+                    </w:numPr>
+                    <w:spacing w:after="0" w:line="480" w:lineRule="auto"/>
+                    <w:textAlignment w:val="baseline"/>
+                    <w:rPr>
+                      <w:rFonts w:eastAsia="Times New Roman" w:cstheme="minorHAnsi"/>
+                      <w:sz w:val="24"/>
+                      <w:szCs w:val="24"/>
+                    </w:rPr>
+                  </w:pPr>
+                  <w:r>
+                    <w:rPr>
+                      <w:rFonts w:eastAsia="Times New Roman" w:cstheme="minorHAnsi"/>
+                      <w:sz w:val="24"/>
+                      <w:szCs w:val="24"/>
+                    </w:rPr>
+                    <w:t>A group</w:t>
+                  </w:r>
+                </w:p>
+              </w:tc>
+            </w:tr>
+            <w:tr>
+              <w:tc>
+                <w:tcPr>
+                  <w:tcW w:w="0" w:type="auto"/>
+                  <w:tcBorders>
+                    <w:top w:val="nil"/>
+                    <w:left w:val="nil"/>
+                    <w:bottom w:val="nil"/>
+                    <w:right w:val="nil"/>
+                  </w:tcBorders>
+                  <w:shd w:val="clear" w:color="auto" w:fill="FFFFFF"/>
+                  <w:tcMar>
+                    <w:top w:w="0" w:type="dxa"/>
+                    <w:left w:w="0" w:type="dxa"/>
+                    <w:bottom w:w="0" w:type="dxa"/>
+                    <w:right w:w="0" w:type="dxa"/>
+                  </w:tcMar>
+                  <w:vAlign w:val="center"/>
+                  <w:hideMark/>
+                </w:tcPr>
+                <w:p>
+                  <w:pPr>
+                    <w:pStyle w:val="ListParagraph"/>
+                    <w:numPr>
+                      <w:ilvl w:val="0"/>
+                      <w:numId w:val="38"/>
+                    </w:numPr>
+                    <w:spacing w:after="0" w:line="480" w:lineRule="auto"/>
+                    <w:textAlignment w:val="baseline"/>
+                    <w:rPr>
+                      <w:rFonts w:eastAsia="Times New Roman" w:cstheme="minorHAnsi"/>
+                      <w:sz w:val="24"/>
+                      <w:szCs w:val="24"/>
+                    </w:rPr>
+                  </w:pPr>
+                  <w:r>
+                    <w:rPr>
+                      <w:rFonts w:eastAsia="Times New Roman" w:cstheme="minorHAnsi"/>
+                      <w:sz w:val="24"/>
+                      <w:szCs w:val="24"/>
+                    </w:rPr>
+                    <w:t>A ring</w:t>
+                  </w:r>
+                </w:p>
+              </w:tc>
+            </w:tr>
+            <w:tr>
+              <w:tc>
+                <w:tcPr>
+                  <w:tcW w:w="0" w:type="auto"/>
+                  <w:tcBorders>
+                    <w:top w:val="nil"/>
+                    <w:left w:val="nil"/>
+                    <w:bottom w:val="nil"/>
+                    <w:right w:val="nil"/>
+                  </w:tcBorders>
+                  <w:shd w:val="clear" w:color="auto" w:fill="FFFFFF"/>
+                  <w:tcMar>
+                    <w:top w:w="0" w:type="dxa"/>
+                    <w:left w:w="0" w:type="dxa"/>
+                    <w:bottom w:w="0" w:type="dxa"/>
+                    <w:right w:w="0" w:type="dxa"/>
+                  </w:tcMar>
+                  <w:vAlign w:val="center"/>
+                  <w:hideMark/>
+                </w:tcPr>
+                <w:p>
+                  <w:pPr>
+                    <w:pStyle w:val="ListParagraph"/>
+                    <w:numPr>
+                      <w:ilvl w:val="0"/>
+                      <w:numId w:val="38"/>
+                    </w:numPr>
+                    <w:spacing w:after="0" w:line="480" w:lineRule="auto"/>
+                    <w:textAlignment w:val="baseline"/>
+                    <w:rPr>
+                      <w:rFonts w:eastAsia="Times New Roman" w:cstheme="minorHAnsi"/>
+                      <w:sz w:val="24"/>
+                      <w:szCs w:val="24"/>
+                    </w:rPr>
+                  </w:pPr>
+                  <w:r>
+                    <w:rPr>
+                      <w:rFonts w:eastAsia="Times New Roman" w:cstheme="minorHAnsi"/>
+                      <w:sz w:val="24"/>
+                      <w:szCs w:val="24"/>
+                    </w:rPr>
+                    <w:t>An integral domain</w:t>
+                  </w:r>
+                </w:p>
+              </w:tc>
+            </w:tr>
+            <w:tr>
+              <w:tc>
+                <w:tcPr>
+                  <w:tcW w:w="0" w:type="auto"/>
+                  <w:tcBorders>
+                    <w:top w:val="nil"/>
+                    <w:left w:val="nil"/>
+                    <w:bottom w:val="nil"/>
+                    <w:right w:val="nil"/>
+                  </w:tcBorders>
+                  <w:shd w:val="clear" w:color="auto" w:fill="FFFFFF"/>
+                  <w:tcMar>
+                    <w:top w:w="0" w:type="dxa"/>
+                    <w:left w:w="0" w:type="dxa"/>
+                    <w:bottom w:w="0" w:type="dxa"/>
+                    <w:right w:w="0" w:type="dxa"/>
+                  </w:tcMar>
+                  <w:vAlign w:val="center"/>
+                  <w:hideMark/>
+                </w:tcPr>
+                <w:p>
+                  <w:pPr>
+                    <w:pStyle w:val="ListParagraph"/>
+                    <w:numPr>
+                      <w:ilvl w:val="0"/>
+                      <w:numId w:val="38"/>
+                    </w:numPr>
+                    <w:spacing w:after="0" w:line="480" w:lineRule="auto"/>
+                    <w:textAlignment w:val="baseline"/>
+                    <w:rPr>
+                      <w:rFonts w:eastAsia="Times New Roman" w:cstheme="minorHAnsi"/>
+                      <w:sz w:val="24"/>
+                      <w:szCs w:val="24"/>
+                    </w:rPr>
+                  </w:pPr>
+                  <w:r>
+                    <w:rPr>
+                      <w:rFonts w:eastAsia="Times New Roman" w:cstheme="minorHAnsi"/>
+                      <w:sz w:val="24"/>
+                      <w:szCs w:val="24"/>
+                    </w:rPr>
+                    <w:t>A field</w:t>
+                  </w:r>
+                </w:p>
+              </w:tc>
+            </w:tr>
+          </w:tbl>
+          <w:p>
+            <w:pPr>
+              <w:shd w:val="clear" w:color="auto" w:fill="FFFFFF"/>
+              <w:textAlignment w:val="baseline"/>
+              <w:rPr>
+                <w:rFonts w:eastAsia="Times New Roman" w:cstheme="minorHAnsi"/>
+                <w:color w:val="273239"/>
+                <w:sz w:val="24"/>
+                <w:szCs w:val="24"/>
+              </w:rPr>
+            </w:pPr>
+          </w:p>
+        </w:tc>
+        <w:tc>
+          <w:tcPr>
+            <w:tcW w:w="1008" w:type="dxa"/>
+            <w:vAlign w:val="center"/>
+          </w:tcPr>
+          <w:p>
+            <w:pPr>
+              <w:jc w:val="center"/>
+              <w:rPr>
+                <w:rFonts w:cstheme="minorHAnsi"/>
+                <w:b/>
+                <w:sz w:val="24"/>
+                <w:szCs w:val="24"/>
+              </w:rPr>
+            </w:pPr>
+          </w:p>
+        </w:tc>
+      </w:tr>
+      <w:tr>
+        <w:tc>
+          <w:tcPr>
+            <w:tcW w:w="1008" w:type="dxa"/>
+          </w:tcPr>
+          <w:p>
+            <w:pPr>
+              <w:rPr>
+                <w:rFonts w:cstheme="minorHAnsi"/>
+                <w:b/>
+                <w:sz w:val="24"/>
+                <w:szCs w:val="24"/>
+              </w:rPr>
+            </w:pPr>
+            <w:r>
+              <w:rPr>
+                <w:rFonts w:cstheme="minorHAnsi"/>
+                <w:b/>
+                <w:sz w:val="24"/>
+                <w:szCs w:val="24"/>
+              </w:rPr>
+              <w:t>14</w:t>
+            </w:r>
+          </w:p>
+        </w:tc>
+        <w:tc>
+          <w:tcPr>
+            <w:tcW w:w="7560" w:type="dxa"/>
+          </w:tcPr>
+          <w:p>
+            <w:pPr>
+              <w:shd w:val="clear" w:color="auto" w:fill="FFFFFF"/>
+              <w:textAlignment w:val="baseline"/>
+              <w:rPr>
+                <w:rFonts w:eastAsia="Times New Roman" w:cstheme="minorHAnsi"/>
+                <w:color w:val="273239"/>
+                <w:sz w:val="24"/>
+                <w:szCs w:val="24"/>
+              </w:rPr>
+            </w:pPr>
+            <w:r>
+              <w:rPr>
+                <w:rFonts w:eastAsia="Times New Roman" w:cstheme="minorHAnsi"/>
+                <w:color w:val="273239"/>
+                <w:sz w:val="24"/>
+                <w:szCs w:val="24"/>
+              </w:rPr>
+              <w:t>Which one of the following is</w:t>
+            </w:r>
+            <w:r>
+              <w:rPr>
+                <w:rFonts w:eastAsia="Times New Roman" w:cstheme="minorHAnsi"/>
+                <w:color w:val="273239"/>
+                <w:sz w:val="24"/>
+                <w:szCs w:val="24"/>
+              </w:rPr>
+              <w:t xml:space="preserve"> NOT necessarily a property of a Group?</w:t>
+            </w:r>
+          </w:p>
+          <w:tbl>
+            <w:tblPr>
+              <w:tblW w:w="7099" w:type="dxa"/>
+              <w:shd w:val="clear" w:color="auto" w:fill="FFFFFF"/>
+              <w:tblCellMar>
+                <w:left w:w="0" w:type="dxa"/>
+                <w:right w:w="240" w:type="dxa"/>
+              </w:tblCellMar>
+              <w:tblLook w:val="04A0"/>
+            </w:tblPr>
+            <w:tblGrid>
+              <w:gridCol w:w="7099"/>
+            </w:tblGrid>
+            <w:tr>
+              <w:tc>
+                <w:tcPr>
+                  <w:tcW w:w="0" w:type="auto"/>
+                  <w:tcBorders>
+                    <w:top w:val="nil"/>
+                    <w:left w:val="nil"/>
+                    <w:bottom w:val="nil"/>
+                    <w:right w:val="nil"/>
+                  </w:tcBorders>
+                  <w:shd w:val="clear" w:color="auto" w:fill="FFFFFF"/>
+                  <w:tcMar>
+                    <w:top w:w="0" w:type="dxa"/>
+                    <w:left w:w="0" w:type="dxa"/>
+                    <w:bottom w:w="0" w:type="dxa"/>
+                    <w:right w:w="0" w:type="dxa"/>
+                  </w:tcMar>
+                  <w:vAlign w:val="center"/>
+                  <w:hideMark/>
+                </w:tcPr>
+                <w:p>
+                  <w:pPr>
+                    <w:pStyle w:val="ListParagraph"/>
+                    <w:numPr>
+                      <w:ilvl w:val="0"/>
+                      <w:numId w:val="39"/>
+                    </w:numPr>
+                    <w:spacing w:after="0" w:line="480" w:lineRule="auto"/>
+                    <w:textAlignment w:val="baseline"/>
+                    <w:rPr>
+                      <w:rFonts w:eastAsia="Times New Roman" w:cstheme="minorHAnsi"/>
+                      <w:sz w:val="24"/>
+                      <w:szCs w:val="24"/>
+                    </w:rPr>
+                  </w:pPr>
+                  <w:proofErr w:type="spellStart"/>
+                  <w:r>
+                    <w:rPr>
+                      <w:rFonts w:eastAsia="Times New Roman" w:cstheme="minorHAnsi"/>
+                      <w:sz w:val="24"/>
+                      <w:szCs w:val="24"/>
+                    </w:rPr>
+                    <w:t>Commutativity</w:t>
+                  </w:r>
+                  <w:proofErr w:type="spellEnd"/>
+                </w:p>
+              </w:tc>
+            </w:tr>
+            <w:tr>
+              <w:tc>
+                <w:tcPr>
+                  <w:tcW w:w="0" w:type="auto"/>
+                  <w:tcBorders>
+                    <w:top w:val="nil"/>
+                    <w:left w:val="nil"/>
+                    <w:bottom w:val="nil"/>
+                    <w:right w:val="nil"/>
+                  </w:tcBorders>
+                  <w:shd w:val="clear" w:color="auto" w:fill="FFFFFF"/>
+                  <w:tcMar>
+                    <w:top w:w="0" w:type="dxa"/>
+                    <w:left w:w="0" w:type="dxa"/>
+                    <w:bottom w:w="0" w:type="dxa"/>
+                    <w:right w:w="0" w:type="dxa"/>
+                  </w:tcMar>
+                  <w:vAlign w:val="center"/>
+                  <w:hideMark/>
+                </w:tcPr>
+                <w:p>
+                  <w:pPr>
+                    <w:pStyle w:val="ListParagraph"/>
+                    <w:numPr>
+                      <w:ilvl w:val="0"/>
+                      <w:numId w:val="39"/>
+                    </w:numPr>
+                    <w:spacing w:after="0" w:line="480" w:lineRule="auto"/>
+                    <w:textAlignment w:val="baseline"/>
+                    <w:rPr>
+                      <w:rFonts w:eastAsia="Times New Roman" w:cstheme="minorHAnsi"/>
+                      <w:sz w:val="24"/>
+                      <w:szCs w:val="24"/>
+                    </w:rPr>
+                  </w:pPr>
+                  <w:proofErr w:type="spellStart"/>
+                  <w:r>
+                    <w:rPr>
+                      <w:rFonts w:eastAsia="Times New Roman" w:cstheme="minorHAnsi"/>
+                      <w:sz w:val="24"/>
+                      <w:szCs w:val="24"/>
+                    </w:rPr>
+                    <w:t>Associativity</w:t>
+                  </w:r>
+                  <w:proofErr w:type="spellEnd"/>
+                </w:p>
+              </w:tc>
+            </w:tr>
+            <w:tr>
+              <w:tc>
+                <w:tcPr>
+                  <w:tcW w:w="0" w:type="auto"/>
+                  <w:tcBorders>
+                    <w:top w:val="nil"/>
+                    <w:left w:val="nil"/>
+                    <w:bottom w:val="nil"/>
+                    <w:right w:val="nil"/>
+                  </w:tcBorders>
+                  <w:shd w:val="clear" w:color="auto" w:fill="FFFFFF"/>
+                  <w:tcMar>
+                    <w:top w:w="0" w:type="dxa"/>
+                    <w:left w:w="0" w:type="dxa"/>
+                    <w:bottom w:w="0" w:type="dxa"/>
+                    <w:right w:w="0" w:type="dxa"/>
+                  </w:tcMar>
+                  <w:vAlign w:val="center"/>
+                  <w:hideMark/>
+                </w:tcPr>
+                <w:p>
+                  <w:pPr>
+                    <w:pStyle w:val="ListParagraph"/>
+                    <w:numPr>
+                      <w:ilvl w:val="0"/>
+                      <w:numId w:val="39"/>
+                    </w:numPr>
+                    <w:spacing w:after="0" w:line="480" w:lineRule="auto"/>
+                    <w:textAlignment w:val="baseline"/>
+                    <w:rPr>
+                      <w:rFonts w:eastAsia="Times New Roman" w:cstheme="minorHAnsi"/>
+                      <w:sz w:val="24"/>
+                      <w:szCs w:val="24"/>
+                    </w:rPr>
+                  </w:pPr>
+                  <w:r>
+                    <w:rPr>
+                      <w:rFonts w:eastAsia="Times New Roman" w:cstheme="minorHAnsi"/>
+                      <w:sz w:val="24"/>
+                      <w:szCs w:val="24"/>
+                    </w:rPr>
+                    <w:t>Existence of inverse for every element</w:t>
+                  </w:r>
+                </w:p>
+              </w:tc>
+            </w:tr>
+            <w:tr>
+              <w:tc>
+                <w:tcPr>
+                  <w:tcW w:w="0" w:type="auto"/>
+                  <w:tcBorders>
+                    <w:top w:val="nil"/>
+                    <w:left w:val="nil"/>
+                    <w:bottom w:val="nil"/>
+                    <w:right w:val="nil"/>
+                  </w:tcBorders>
+                  <w:shd w:val="clear" w:color="auto" w:fill="FFFFFF"/>
+                  <w:tcMar>
+                    <w:top w:w="0" w:type="dxa"/>
+                    <w:left w:w="0" w:type="dxa"/>
+                    <w:bottom w:w="0" w:type="dxa"/>
+                    <w:right w:w="0" w:type="dxa"/>
+                  </w:tcMar>
+                  <w:vAlign w:val="center"/>
+                  <w:hideMark/>
+                </w:tcPr>
+                <w:p>
+                  <w:pPr>
+                    <w:pStyle w:val="ListParagraph"/>
+                    <w:numPr>
+                      <w:ilvl w:val="0"/>
+                      <w:numId w:val="39"/>
+                    </w:numPr>
+                    <w:spacing w:after="0" w:line="480" w:lineRule="auto"/>
+                    <w:textAlignment w:val="baseline"/>
+                    <w:rPr>
+                      <w:rFonts w:eastAsia="Times New Roman" w:cstheme="minorHAnsi"/>
+                      <w:sz w:val="24"/>
+                      <w:szCs w:val="24"/>
+                    </w:rPr>
+                  </w:pPr>
+                  <w:r>
+                    <w:rPr>
+                      <w:rFonts w:eastAsia="Times New Roman" w:cstheme="minorHAnsi"/>
+                      <w:sz w:val="24"/>
+                      <w:szCs w:val="24"/>
+                    </w:rPr>
+                    <w:t>Existence of identity</w:t>
+                  </w:r>
+                </w:p>
+              </w:tc>
+            </w:tr>
+          </w:tbl>
+          <w:p>
+            <w:pPr>
+              <w:shd w:val="clear" w:color="auto" w:fill="FFFFFF"/>
+              <w:textAlignment w:val="baseline"/>
+              <w:rPr>
+                <w:rFonts w:eastAsia="Times New Roman" w:cstheme="minorHAnsi"/>
+                <w:color w:val="273239"/>
+                <w:sz w:val="24"/>
+                <w:szCs w:val="24"/>
+              </w:rPr>
+            </w:pPr>
+          </w:p>
+        </w:tc>
+        <w:tc>
+          <w:tcPr>
+            <w:tcW w:w="1008" w:type="dxa"/>
+            <w:vAlign w:val="center"/>
+          </w:tcPr>
+          <w:p>
+            <w:pPr>
+              <w:jc w:val="center"/>
+              <w:rPr>
+                <w:rFonts w:cstheme="minorHAnsi"/>
+                <w:b/>
+                <w:sz w:val="24"/>
+                <w:szCs w:val="24"/>
+              </w:rPr>
+            </w:pPr>
+          </w:p>
+        </w:tc>
+      </w:tr>
+      <w:tr>
+        <w:tc>
+          <w:tcPr>
+            <w:tcW w:w="1008" w:type="dxa"/>
+          </w:tcPr>
+          <w:p>
+            <w:pPr>
+              <w:rPr>
+                <w:rFonts w:cstheme="minorHAnsi"/>
+                <w:b/>
+                <w:sz w:val="24"/>
+                <w:szCs w:val="24"/>
+              </w:rPr>
+            </w:pPr>
+            <w:r>
+              <w:rPr>
+                <w:rFonts w:cstheme="minorHAnsi"/>
+                <w:b/>
+                <w:sz w:val="24"/>
+                <w:szCs w:val="24"/>
+              </w:rPr>
+              <w:t>15</w:t>
+            </w:r>
+          </w:p>
+        </w:tc>
+        <w:tc>
+          <w:tcPr>
+            <w:tcW w:w="7560" w:type="dxa"/>
+          </w:tcPr>
+          <w:p>
+            <w:pPr>
+              <w:shd w:val="clear" w:color="auto" w:fill="FFFFFF"/>
+              <w:textAlignment w:val="baseline"/>
+              <w:rPr>
+                <w:rFonts w:eastAsia="Times New Roman" w:cstheme="minorHAnsi"/>
+                <w:color w:val="273239"/>
+                <w:sz w:val="24"/>
+                <w:szCs w:val="24"/>
+              </w:rPr>
+            </w:pPr>
+            <w:r>
+              <w:rPr>
+                <w:rFonts w:eastAsia="Times New Roman" w:cstheme="minorHAnsi"/>
+                <w:color w:val="273239"/>
+                <w:sz w:val="24"/>
+                <w:szCs w:val="24"/>
+              </w:rPr>
+              <w:t>For the composition table of a cyclic group shown below</w:t>
+            </w:r>
+          </w:p>
+          <w:tbl>
+            <w:tblPr>
+              <w:tblW w:w="7514" w:type="dxa"/>
+              <w:jc w:val="center"/>
+              <w:tblCellMar>
+                <w:left w:w="0" w:type="dxa"/>
+                <w:right w:w="0" w:type="dxa"/>
+              </w:tblCellMar>
+              <w:tblLook w:val="04A0"/>
+            </w:tblPr>
+            <w:tblGrid>
+              <w:gridCol w:w="1502"/>
+              <w:gridCol w:w="1503"/>
+              <w:gridCol w:w="1503"/>
+              <w:gridCol w:w="1503"/>
+              <w:gridCol w:w="1503"/>
+            </w:tblGrid>
+            <w:tr>
+              <w:trPr>
+                <w:jc w:val="center"/>
+              </w:trPr>
+              <w:tc>
+                <w:tcPr>
+                  <w:tcW w:w="1320" w:type="dxa"/>
+                  <w:tcBorders>
+                    <w:top w:val="nil"/>
+                    <w:left w:val="nil"/>
+                    <w:bottom w:val="nil"/>
+                    <w:right w:val="nil"/>
+                  </w:tcBorders>
+                  <w:vAlign w:val="center"/>
+                  <w:hideMark/>
+                </w:tcPr>
+                <w:p>
+                  <w:pPr>
+                    <w:spacing w:after="136" w:line="240" w:lineRule="auto"/>
+                    <w:jc w:val="center"/>
+                    <w:textAlignment w:val="baseline"/>
+                    <w:rPr>
+                      <w:rFonts w:eastAsia="Times New Roman" w:cstheme="minorHAnsi"/>
+                      <w:spacing w:val="-2"/>
+                      <w:sz w:val="24"/>
+                      <w:szCs w:val="24"/>
+                    </w:rPr>
+                  </w:pPr>
+                  <w:r>
+                    <w:rPr>
+                      <w:rFonts w:eastAsia="Times New Roman" w:cstheme="minorHAnsi"/>
+                      <w:spacing w:val="-2"/>
+                      <w:sz w:val="24"/>
+                      <w:szCs w:val="24"/>
+                    </w:rPr>
+                    <w:t>*</w:t>
+                  </w:r>
+                </w:p>
+              </w:tc>
+              <w:tc>
+                <w:tcPr>
+                  <w:tcW w:w="1320" w:type="dxa"/>
+                  <w:tcBorders>
+                    <w:top w:val="nil"/>
+                    <w:left w:val="nil"/>
+                    <w:bottom w:val="nil"/>
+                    <w:right w:val="nil"/>
+                  </w:tcBorders>
+                  <w:vAlign w:val="center"/>
+                  <w:hideMark/>
+                </w:tcPr>
+                <w:p>
+                  <w:pPr>
+                    <w:spacing w:after="136" w:line="240" w:lineRule="auto"/>
+                    <w:jc w:val="center"/>
+                    <w:textAlignment w:val="baseline"/>
+                    <w:rPr>
+                      <w:rFonts w:eastAsia="Times New Roman" w:cstheme="minorHAnsi"/>
+                      <w:spacing w:val="-2"/>
+                      <w:sz w:val="24"/>
+                      <w:szCs w:val="24"/>
+                    </w:rPr>
+                  </w:pPr>
+                  <w:r>
+                    <w:rPr>
+                      <w:rFonts w:eastAsia="Times New Roman" w:cstheme="minorHAnsi"/>
+                      <w:spacing w:val="-2"/>
+                      <w:sz w:val="24"/>
+                      <w:szCs w:val="24"/>
+                    </w:rPr>
+                    <w:t>a</w:t>
+                  </w:r>
+                </w:p>
+              </w:tc>
+              <w:tc>
+                <w:tcPr>
+                  <w:tcW w:w="1320" w:type="dxa"/>
+                  <w:tcBorders>
+                    <w:top w:val="nil"/>
+                    <w:left w:val="nil"/>
+                    <w:bottom w:val="nil"/>
+                    <w:right w:val="nil"/>
+                  </w:tcBorders>
+                  <w:vAlign w:val="center"/>
+                  <w:hideMark/>
+                </w:tcPr>
+                <w:p>
+                  <w:pPr>
+                    <w:spacing w:after="136" w:line="240" w:lineRule="auto"/>
+                    <w:jc w:val="center"/>
+                    <w:textAlignment w:val="baseline"/>
+                    <w:rPr>
+                      <w:rFonts w:eastAsia="Times New Roman" w:cstheme="minorHAnsi"/>
+                      <w:spacing w:val="-2"/>
+                      <w:sz w:val="24"/>
+                      <w:szCs w:val="24"/>
+                    </w:rPr>
+                  </w:pPr>
+                  <w:r>
+                    <w:rPr>
+                      <w:rFonts w:eastAsia="Times New Roman" w:cstheme="minorHAnsi"/>
+                      <w:spacing w:val="-2"/>
+                      <w:sz w:val="24"/>
+                      <w:szCs w:val="24"/>
+                    </w:rPr>
+                    <w:t>b</w:t>
+                  </w:r>
+                </w:p>
+              </w:tc>
+              <w:tc>
+                <w:tcPr>
+                  <w:tcW w:w="1320" w:type="dxa"/>
+                  <w:tcBorders>
+                    <w:top w:val="nil"/>
+                    <w:left w:val="nil"/>
+                    <w:bottom w:val="nil"/>
+                    <w:right w:val="nil"/>
+                  </w:tcBorders>
+                  <w:vAlign w:val="center"/>
+                  <w:hideMark/>
+                </w:tcPr>
+                <w:p>
+                  <w:pPr>
+                    <w:spacing w:after="136" w:line="240" w:lineRule="auto"/>
+                    <w:jc w:val="center"/>
+                    <w:textAlignment w:val="baseline"/>
+                    <w:rPr>
+                      <w:rFonts w:eastAsia="Times New Roman" w:cstheme="minorHAnsi"/>
+                      <w:spacing w:val="-2"/>
+                      <w:sz w:val="24"/>
+                      <w:szCs w:val="24"/>
+                    </w:rPr>
+                  </w:pPr>
+                  <w:r>
+                    <w:rPr>
+                      <w:rFonts w:eastAsia="Times New Roman" w:cstheme="minorHAnsi"/>
+                      <w:spacing w:val="-2"/>
+                      <w:sz w:val="24"/>
+                      <w:szCs w:val="24"/>
+                    </w:rPr>
+                    <w:t>c</w:t>
+                  </w:r>
+                </w:p>
+              </w:tc>
+              <w:tc>
+                <w:tcPr>
+                  <w:tcW w:w="1320" w:type="dxa"/>
+                  <w:tcBorders>
+                    <w:top w:val="nil"/>
+                    <w:left w:val="nil"/>
+                    <w:bottom w:val="nil"/>
+                    <w:right w:val="nil"/>
+                  </w:tcBorders>
+                  <w:vAlign w:val="center"/>
+                  <w:hideMark/>
+                </w:tcPr>
+                <w:p>
+                  <w:pPr>
+                    <w:spacing w:after="136" w:line="240" w:lineRule="auto"/>
+                    <w:jc w:val="center"/>
+                    <w:textAlignment w:val="baseline"/>
+                    <w:rPr>
+                      <w:rFonts w:eastAsia="Times New Roman" w:cstheme="minorHAnsi"/>
+                      <w:spacing w:val="-2"/>
+                      <w:sz w:val="24"/>
+                      <w:szCs w:val="24"/>
+                    </w:rPr>
+                  </w:pPr>
+                  <w:r>
+                    <w:rPr>
+                      <w:rFonts w:eastAsia="Times New Roman" w:cstheme="minorHAnsi"/>
+                      <w:spacing w:val="-2"/>
+                      <w:sz w:val="24"/>
+                      <w:szCs w:val="24"/>
+                    </w:rPr>
+                    <w:t>d</w:t>
+                  </w:r>
+                </w:p>
+              </w:tc>
+            </w:tr>
+            <w:tr>
+              <w:trPr>
+                <w:jc w:val="center"/>
+              </w:trPr>
+              <w:tc>
+                <w:tcPr>
+                  <w:tcW w:w="1320" w:type="dxa"/>
+                  <w:tcBorders>
+                    <w:top w:val="nil"/>
+                    <w:left w:val="nil"/>
+                    <w:bottom w:val="nil"/>
+                    <w:right w:val="nil"/>
+                  </w:tcBorders>
+                  <w:vAlign w:val="center"/>
+                  <w:hideMark/>
+                </w:tcPr>
+                <w:p>
+                  <w:pPr>
+                    <w:spacing w:after="136" w:line="240" w:lineRule="auto"/>
+                    <w:jc w:val="center"/>
+                    <w:textAlignment w:val="baseline"/>
+                    <w:rPr>
+                      <w:rFonts w:eastAsia="Times New Roman" w:cstheme="minorHAnsi"/>
+                      <w:spacing w:val="-2"/>
+                      <w:sz w:val="24"/>
+                      <w:szCs w:val="24"/>
+                    </w:rPr>
+                  </w:pPr>
+                  <w:r>
+                    <w:rPr>
+                      <w:rFonts w:eastAsia="Times New Roman" w:cstheme="minorHAnsi"/>
+                      <w:spacing w:val="-2"/>
+                      <w:sz w:val="24"/>
+                      <w:szCs w:val="24"/>
+                    </w:rPr>
+                    <w:t>a</w:t>
+                  </w:r>
+                </w:p>
+              </w:tc>
+              <w:tc>
+                <w:tcPr>
+                  <w:tcW w:w="1320" w:type="dxa"/>
+                  <w:tcBorders>
+                    <w:top w:val="nil"/>
+                    <w:left w:val="nil"/>
+                    <w:bottom w:val="nil"/>
+                    <w:right w:val="nil"/>
+                  </w:tcBorders>
+                  <w:vAlign w:val="center"/>
+                  <w:hideMark/>
+                </w:tcPr>
+                <w:p>
+                  <w:pPr>
+                    <w:spacing w:after="136" w:line="240" w:lineRule="auto"/>
+                    <w:jc w:val="center"/>
+                    <w:textAlignment w:val="baseline"/>
+                    <w:rPr>
+                      <w:rFonts w:eastAsia="Times New Roman" w:cstheme="minorHAnsi"/>
+                      <w:spacing w:val="-2"/>
+                      <w:sz w:val="24"/>
+                      <w:szCs w:val="24"/>
+                    </w:rPr>
+                  </w:pPr>
+                  <w:r>
+                    <w:rPr>
+                      <w:rFonts w:eastAsia="Times New Roman" w:cstheme="minorHAnsi"/>
+                      <w:spacing w:val="-2"/>
+                      <w:sz w:val="24"/>
+                      <w:szCs w:val="24"/>
+                    </w:rPr>
+                    <w:t>a</w:t>
+                  </w:r>
+                </w:p>
+              </w:tc>
+              <w:tc>
+                <w:tcPr>
+                  <w:tcW w:w="1320" w:type="dxa"/>
+                  <w:tcBorders>
+                    <w:top w:val="nil"/>
+                    <w:left w:val="nil"/>
+                    <w:bottom w:val="nil"/>
+                    <w:right w:val="nil"/>
+                  </w:tcBorders>
+                  <w:vAlign w:val="center"/>
+                  <w:hideMark/>
+                </w:tcPr>
+                <w:p>
+                  <w:pPr>
+                    <w:spacing w:after="136" w:line="240" w:lineRule="auto"/>
+                    <w:jc w:val="center"/>
+                    <w:textAlignment w:val="baseline"/>
+                    <w:rPr>
+                      <w:rFonts w:eastAsia="Times New Roman" w:cstheme="minorHAnsi"/>
+                      <w:spacing w:val="-2"/>
+                      <w:sz w:val="24"/>
+                      <w:szCs w:val="24"/>
+                    </w:rPr>
+                  </w:pPr>
+                  <w:r>
+                    <w:rPr>
+                      <w:rFonts w:eastAsia="Times New Roman" w:cstheme="minorHAnsi"/>
+                      <w:spacing w:val="-2"/>
+                      <w:sz w:val="24"/>
+                      <w:szCs w:val="24"/>
+                    </w:rPr>
+                    <w:t>b</w:t>
+                  </w:r>
+                </w:p>
+              </w:tc>
+              <w:tc>
+                <w:tcPr>
+                  <w:tcW w:w="1320" w:type="dxa"/>
+                  <w:tcBorders>
+                    <w:top w:val="nil"/>
+                    <w:left w:val="nil"/>
+                    <w:bottom w:val="nil"/>
+                    <w:right w:val="nil"/>
+                  </w:tcBorders>
+                  <w:vAlign w:val="center"/>
+                  <w:hideMark/>
+                </w:tcPr>
+                <w:p>
+                  <w:pPr>
+                    <w:spacing w:after="136" w:line="240" w:lineRule="auto"/>
+                    <w:jc w:val="center"/>
+                    <w:textAlignment w:val="baseline"/>
+                    <w:rPr>
+                      <w:rFonts w:eastAsia="Times New Roman" w:cstheme="minorHAnsi"/>
+                      <w:spacing w:val="-2"/>
+                      <w:sz w:val="24"/>
+                      <w:szCs w:val="24"/>
+                    </w:rPr>
+                  </w:pPr>
+                  <w:r>
+                    <w:rPr>
+                      <w:rFonts w:eastAsia="Times New Roman" w:cstheme="minorHAnsi"/>
+                      <w:spacing w:val="-2"/>
+                      <w:sz w:val="24"/>
+                      <w:szCs w:val="24"/>
+                    </w:rPr>
+                    <w:t>c</w:t>
+                  </w:r>
+                </w:p>
+              </w:tc>
+              <w:tc>
+                <w:tcPr>
+                  <w:tcW w:w="1320" w:type="dxa"/>
+                  <w:tcBorders>
+                    <w:top w:val="nil"/>
+                    <w:left w:val="nil"/>
+                    <w:bottom w:val="nil"/>
+                    <w:right w:val="nil"/>
+                  </w:tcBorders>
+                  <w:vAlign w:val="center"/>
+                  <w:hideMark/>
+                </w:tcPr>
+                <w:p>
+                  <w:pPr>
+                    <w:spacing w:after="136" w:line="240" w:lineRule="auto"/>
+                    <w:jc w:val="center"/>
+                    <w:textAlignment w:val="baseline"/>
+                    <w:rPr>
+                      <w:rFonts w:eastAsia="Times New Roman" w:cstheme="minorHAnsi"/>
+                      <w:spacing w:val="-2"/>
+                      <w:sz w:val="24"/>
+                      <w:szCs w:val="24"/>
+                    </w:rPr>
+                  </w:pPr>
+                  <w:r>
+                    <w:rPr>
+                      <w:rFonts w:eastAsia="Times New Roman" w:cstheme="minorHAnsi"/>
+                      <w:spacing w:val="-2"/>
+                      <w:sz w:val="24"/>
+                      <w:szCs w:val="24"/>
+                    </w:rPr>
+                    <w:t>d</w:t>
+                  </w:r>
+                </w:p>
+              </w:tc>
+            </w:tr>
+            <w:tr>
+              <w:trPr>
+                <w:jc w:val="center"/>
+              </w:trPr>
+              <w:tc>
+                <w:tcPr>
+                  <w:tcW w:w="1320" w:type="dxa"/>
+                  <w:tcBorders>
+                    <w:top w:val="nil"/>
+                    <w:left w:val="nil"/>
+                    <w:bottom w:val="nil"/>
+                    <w:right w:val="nil"/>
+                  </w:tcBorders>
+                  <w:vAlign w:val="center"/>
+                  <w:hideMark/>
+                </w:tcPr>
+                <w:p>
+                  <w:pPr>
+                    <w:spacing w:after="136" w:line="240" w:lineRule="auto"/>
+                    <w:jc w:val="center"/>
+                    <w:textAlignment w:val="baseline"/>
+                    <w:rPr>
+                      <w:rFonts w:eastAsia="Times New Roman" w:cstheme="minorHAnsi"/>
+                      <w:spacing w:val="-2"/>
+                      <w:sz w:val="24"/>
+                      <w:szCs w:val="24"/>
+                    </w:rPr>
+                  </w:pPr>
+                  <w:r>
+                    <w:rPr>
+                      <w:rFonts w:eastAsia="Times New Roman" w:cstheme="minorHAnsi"/>
+                      <w:spacing w:val="-2"/>
+                      <w:sz w:val="24"/>
+                      <w:szCs w:val="24"/>
+                    </w:rPr>
+                    <w:t>b</w:t>
+                  </w:r>
+                </w:p>
+              </w:tc>
+              <w:tc>
+                <w:tcPr>
+                  <w:tcW w:w="1320" w:type="dxa"/>
+                  <w:tcBorders>
+                    <w:top w:val="nil"/>
+                    <w:left w:val="nil"/>
+                    <w:bottom w:val="nil"/>
+                    <w:right w:val="nil"/>
+                  </w:tcBorders>
+                  <w:vAlign w:val="center"/>
+                  <w:hideMark/>
+                </w:tcPr>
+                <w:p>
+                  <w:pPr>
+                    <w:spacing w:after="136" w:line="240" w:lineRule="auto"/>
+                    <w:jc w:val="center"/>
+                    <w:textAlignment w:val="baseline"/>
+                    <w:rPr>
+                      <w:rFonts w:eastAsia="Times New Roman" w:cstheme="minorHAnsi"/>
+                      <w:spacing w:val="-2"/>
+                      <w:sz w:val="24"/>
+                      <w:szCs w:val="24"/>
+                    </w:rPr>
+                  </w:pPr>
+                  <w:r>
+                    <w:rPr>
+                      <w:rFonts w:eastAsia="Times New Roman" w:cstheme="minorHAnsi"/>
+                      <w:spacing w:val="-2"/>
+                      <w:sz w:val="24"/>
+                      <w:szCs w:val="24"/>
+                    </w:rPr>
+                    <w:t>b</w:t>
+                  </w:r>
+                </w:p>
+              </w:tc>
+              <w:tc>
+                <w:tcPr>
+                  <w:tcW w:w="1320" w:type="dxa"/>
+                  <w:tcBorders>
+                    <w:top w:val="nil"/>
+                    <w:left w:val="nil"/>
+                    <w:bottom w:val="nil"/>
+                    <w:right w:val="nil"/>
+                  </w:tcBorders>
+                  <w:vAlign w:val="center"/>
+                  <w:hideMark/>
+                </w:tcPr>
+                <w:p>
+                  <w:pPr>
+                    <w:spacing w:after="136" w:line="240" w:lineRule="auto"/>
+                    <w:jc w:val="center"/>
+                    <w:textAlignment w:val="baseline"/>
+                    <w:rPr>
+                      <w:rFonts w:eastAsia="Times New Roman" w:cstheme="minorHAnsi"/>
+                      <w:spacing w:val="-2"/>
+                      <w:sz w:val="24"/>
+                      <w:szCs w:val="24"/>
+                    </w:rPr>
+                  </w:pPr>
+                  <w:r>
+                    <w:rPr>
+                      <w:rFonts w:eastAsia="Times New Roman" w:cstheme="minorHAnsi"/>
+                      <w:spacing w:val="-2"/>
+                      <w:sz w:val="24"/>
+                      <w:szCs w:val="24"/>
+                    </w:rPr>
+                    <w:t>a</w:t>
+                  </w:r>
+                </w:p>
+              </w:tc>
+              <w:tc>
+                <w:tcPr>
+                  <w:tcW w:w="1320" w:type="dxa"/>
+                  <w:tcBorders>
+                    <w:top w:val="nil"/>
+                    <w:left w:val="nil"/>
+                    <w:bottom w:val="nil"/>
+                    <w:right w:val="nil"/>
+                  </w:tcBorders>
+                  <w:vAlign w:val="center"/>
+                  <w:hideMark/>
+                </w:tcPr>
+                <w:p>
+                  <w:pPr>
+                    <w:spacing w:after="136" w:line="240" w:lineRule="auto"/>
+                    <w:jc w:val="center"/>
+                    <w:textAlignment w:val="baseline"/>
+                    <w:rPr>
+                      <w:rFonts w:eastAsia="Times New Roman" w:cstheme="minorHAnsi"/>
+                      <w:spacing w:val="-2"/>
+                      <w:sz w:val="24"/>
+                      <w:szCs w:val="24"/>
+                    </w:rPr>
+                  </w:pPr>
+                  <w:r>
+                    <w:rPr>
+                      <w:rFonts w:eastAsia="Times New Roman" w:cstheme="minorHAnsi"/>
+                      <w:spacing w:val="-2"/>
+                      <w:sz w:val="24"/>
+                      <w:szCs w:val="24"/>
+                    </w:rPr>
+                    <w:t>d</w:t>
+                  </w:r>
+                </w:p>
+              </w:tc>
+              <w:tc>
+                <w:tcPr>
+                  <w:tcW w:w="1320" w:type="dxa"/>
+                  <w:tcBorders>
+                    <w:top w:val="nil"/>
+                    <w:left w:val="nil"/>
+                    <w:bottom w:val="nil"/>
+                    <w:right w:val="nil"/>
+                  </w:tcBorders>
+                  <w:vAlign w:val="center"/>
+                  <w:hideMark/>
+                </w:tcPr>
+                <w:p>
+                  <w:pPr>
+                    <w:spacing w:after="136" w:line="240" w:lineRule="auto"/>
+                    <w:jc w:val="center"/>
+                    <w:textAlignment w:val="baseline"/>
+                    <w:rPr>
+                      <w:rFonts w:eastAsia="Times New Roman" w:cstheme="minorHAnsi"/>
+                      <w:spacing w:val="-2"/>
+                      <w:sz w:val="24"/>
+                      <w:szCs w:val="24"/>
+                    </w:rPr>
+                  </w:pPr>
+                  <w:r>
+                    <w:rPr>
+                      <w:rFonts w:eastAsia="Times New Roman" w:cstheme="minorHAnsi"/>
+                      <w:spacing w:val="-2"/>
+                      <w:sz w:val="24"/>
+                      <w:szCs w:val="24"/>
+                    </w:rPr>
+                    <w:t>c</w:t>
+                  </w:r>
+                </w:p>
+              </w:tc>
+            </w:tr>
+            <w:tr>
+              <w:trPr>
+                <w:jc w:val="center"/>
+              </w:trPr>
+              <w:tc>
+                <w:tcPr>
+                  <w:tcW w:w="1320" w:type="dxa"/>
+                  <w:tcBorders>
+                    <w:top w:val="nil"/>
+                    <w:left w:val="nil"/>
+                    <w:bottom w:val="nil"/>
+                    <w:right w:val="nil"/>
+                  </w:tcBorders>
+                  <w:vAlign w:val="center"/>
+                  <w:hideMark/>
+                </w:tcPr>
+                <w:p>
+                  <w:pPr>
+                    <w:spacing w:after="136" w:line="240" w:lineRule="auto"/>
+                    <w:jc w:val="center"/>
+                    <w:textAlignment w:val="baseline"/>
+                    <w:rPr>
+                      <w:rFonts w:eastAsia="Times New Roman" w:cstheme="minorHAnsi"/>
+                      <w:spacing w:val="-2"/>
+                      <w:sz w:val="24"/>
+                      <w:szCs w:val="24"/>
+                    </w:rPr>
+                  </w:pPr>
+                  <w:r>
+                    <w:rPr>
+                      <w:rFonts w:eastAsia="Times New Roman" w:cstheme="minorHAnsi"/>
+                      <w:spacing w:val="-2"/>
+                      <w:sz w:val="24"/>
+                      <w:szCs w:val="24"/>
+                    </w:rPr>
+                    <w:t>c</w:t>
+                  </w:r>
+                </w:p>
+              </w:tc>
+              <w:tc>
+                <w:tcPr>
+                  <w:tcW w:w="1320" w:type="dxa"/>
+                  <w:tcBorders>
+                    <w:top w:val="nil"/>
+                    <w:left w:val="nil"/>
+                    <w:bottom w:val="nil"/>
+                    <w:right w:val="nil"/>
+                  </w:tcBorders>
+                  <w:vAlign w:val="center"/>
+                  <w:hideMark/>
+                </w:tcPr>
+                <w:p>
+                  <w:pPr>
+                    <w:spacing w:after="136" w:line="240" w:lineRule="auto"/>
+                    <w:jc w:val="center"/>
+                    <w:textAlignment w:val="baseline"/>
+                    <w:rPr>
+                      <w:rFonts w:eastAsia="Times New Roman" w:cstheme="minorHAnsi"/>
+                      <w:spacing w:val="-2"/>
+                      <w:sz w:val="24"/>
+                      <w:szCs w:val="24"/>
+                    </w:rPr>
+                  </w:pPr>
+                  <w:r>
+                    <w:rPr>
+                      <w:rFonts w:eastAsia="Times New Roman" w:cstheme="minorHAnsi"/>
+                      <w:spacing w:val="-2"/>
+                      <w:sz w:val="24"/>
+                      <w:szCs w:val="24"/>
+                    </w:rPr>
+                    <w:t>c</w:t>
+                  </w:r>
+                </w:p>
+              </w:tc>
+              <w:tc>
+                <w:tcPr>
+                  <w:tcW w:w="1320" w:type="dxa"/>
+                  <w:tcBorders>
+                    <w:top w:val="nil"/>
+                    <w:left w:val="nil"/>
+                    <w:bottom w:val="nil"/>
+                    <w:right w:val="nil"/>
+                  </w:tcBorders>
+                  <w:vAlign w:val="center"/>
+                  <w:hideMark/>
+                </w:tcPr>
+                <w:p>
+                  <w:pPr>
+                    <w:spacing w:after="136" w:line="240" w:lineRule="auto"/>
+                    <w:jc w:val="center"/>
+                    <w:textAlignment w:val="baseline"/>
+                    <w:rPr>
+                      <w:rFonts w:eastAsia="Times New Roman" w:cstheme="minorHAnsi"/>
+                      <w:spacing w:val="-2"/>
+                      <w:sz w:val="24"/>
+                      <w:szCs w:val="24"/>
+                    </w:rPr>
+                  </w:pPr>
+                  <w:r>
+                    <w:rPr>
+                      <w:rFonts w:eastAsia="Times New Roman" w:cstheme="minorHAnsi"/>
+                      <w:spacing w:val="-2"/>
+                      <w:sz w:val="24"/>
+                      <w:szCs w:val="24"/>
+                    </w:rPr>
+                    <w:t>d</w:t>
+                  </w:r>
+                </w:p>
+              </w:tc>
+              <w:tc>
+                <w:tcPr>
+                  <w:tcW w:w="1320" w:type="dxa"/>
+                  <w:tcBorders>
+                    <w:top w:val="nil"/>
+                    <w:left w:val="nil"/>
+                    <w:bottom w:val="nil"/>
+                    <w:right w:val="nil"/>
+                  </w:tcBorders>
+                  <w:vAlign w:val="center"/>
+                  <w:hideMark/>
+                </w:tcPr>
+                <w:p>
+                  <w:pPr>
+                    <w:spacing w:after="136" w:line="240" w:lineRule="auto"/>
+                    <w:jc w:val="center"/>
+                    <w:textAlignment w:val="baseline"/>
+                    <w:rPr>
+                      <w:rFonts w:eastAsia="Times New Roman" w:cstheme="minorHAnsi"/>
+                      <w:spacing w:val="-2"/>
+                      <w:sz w:val="24"/>
+                      <w:szCs w:val="24"/>
+                    </w:rPr>
+                  </w:pPr>
+                  <w:r>
+                    <w:rPr>
+                      <w:rFonts w:eastAsia="Times New Roman" w:cstheme="minorHAnsi"/>
+                      <w:spacing w:val="-2"/>
+                      <w:sz w:val="24"/>
+                      <w:szCs w:val="24"/>
+                    </w:rPr>
+                    <w:t>b</w:t>
+                  </w:r>
+                </w:p>
+              </w:tc>
+              <w:tc>
+                <w:tcPr>
+                  <w:tcW w:w="1320" w:type="dxa"/>
+                  <w:tcBorders>
+                    <w:top w:val="nil"/>
+                    <w:left w:val="nil"/>
+                    <w:bottom w:val="nil"/>
+                    <w:right w:val="nil"/>
+                  </w:tcBorders>
+                  <w:vAlign w:val="center"/>
+                  <w:hideMark/>
+                </w:tcPr>
+                <w:p>
+                  <w:pPr>
+                    <w:spacing w:after="136" w:line="240" w:lineRule="auto"/>
+                    <w:jc w:val="center"/>
+                    <w:textAlignment w:val="baseline"/>
+                    <w:rPr>
+                      <w:rFonts w:eastAsia="Times New Roman" w:cstheme="minorHAnsi"/>
+                      <w:spacing w:val="-2"/>
+                      <w:sz w:val="24"/>
+                      <w:szCs w:val="24"/>
+                    </w:rPr>
+                  </w:pPr>
+                  <w:r>
+                    <w:rPr>
+                      <w:rFonts w:eastAsia="Times New Roman" w:cstheme="minorHAnsi"/>
+                      <w:spacing w:val="-2"/>
+                      <w:sz w:val="24"/>
+                      <w:szCs w:val="24"/>
+                    </w:rPr>
+                    <w:t>a</w:t>
+                  </w:r>
+                </w:p>
+              </w:tc>
+            </w:tr>
+            <w:tr>
+              <w:trPr>
+                <w:jc w:val="center"/>
+              </w:trPr>
+              <w:tc>
+                <w:tcPr>
+                  <w:tcW w:w="1320" w:type="dxa"/>
+                  <w:tcBorders>
+                    <w:top w:val="nil"/>
+                    <w:left w:val="nil"/>
+                    <w:bottom w:val="nil"/>
+                    <w:right w:val="nil"/>
+                  </w:tcBorders>
+                  <w:vAlign w:val="center"/>
+                  <w:hideMark/>
+                </w:tcPr>
+                <w:p>
+                  <w:pPr>
+                    <w:spacing w:after="136" w:line="240" w:lineRule="auto"/>
+                    <w:jc w:val="center"/>
+                    <w:textAlignment w:val="baseline"/>
+                    <w:rPr>
+                      <w:rFonts w:eastAsia="Times New Roman" w:cstheme="minorHAnsi"/>
+                      <w:spacing w:val="-2"/>
+                      <w:sz w:val="24"/>
+                      <w:szCs w:val="24"/>
+                    </w:rPr>
+                  </w:pPr>
+                  <w:r>
+                    <w:rPr>
+                      <w:rFonts w:eastAsia="Times New Roman" w:cstheme="minorHAnsi"/>
+                      <w:spacing w:val="-2"/>
+                      <w:sz w:val="24"/>
+                      <w:szCs w:val="24"/>
+                    </w:rPr>
+                    <w:t>d</w:t>
+                  </w:r>
+                </w:p>
+              </w:tc>
+              <w:tc>
+                <w:tcPr>
+                  <w:tcW w:w="1320" w:type="dxa"/>
+                  <w:tcBorders>
+                    <w:top w:val="nil"/>
+                    <w:left w:val="nil"/>
+                    <w:bottom w:val="nil"/>
+                    <w:right w:val="nil"/>
+                  </w:tcBorders>
+                  <w:vAlign w:val="center"/>
+                  <w:hideMark/>
+                </w:tcPr>
+                <w:p>
+                  <w:pPr>
+                    <w:spacing w:after="136" w:line="240" w:lineRule="auto"/>
+                    <w:jc w:val="center"/>
+                    <w:textAlignment w:val="baseline"/>
+                    <w:rPr>
+                      <w:rFonts w:eastAsia="Times New Roman" w:cstheme="minorHAnsi"/>
+                      <w:spacing w:val="-2"/>
+                      <w:sz w:val="24"/>
+                      <w:szCs w:val="24"/>
+                    </w:rPr>
+                  </w:pPr>
+                  <w:r>
+                    <w:rPr>
+                      <w:rFonts w:eastAsia="Times New Roman" w:cstheme="minorHAnsi"/>
+                      <w:spacing w:val="-2"/>
+                      <w:sz w:val="24"/>
+                      <w:szCs w:val="24"/>
+                    </w:rPr>
+                    <w:t>d</w:t>
+                  </w:r>
+                </w:p>
+              </w:tc>
+              <w:tc>
+                <w:tcPr>
+                  <w:tcW w:w="1320" w:type="dxa"/>
+                  <w:tcBorders>
+                    <w:top w:val="nil"/>
+                    <w:left w:val="nil"/>
+                    <w:bottom w:val="nil"/>
+                    <w:right w:val="nil"/>
+                  </w:tcBorders>
+                  <w:vAlign w:val="center"/>
+                  <w:hideMark/>
+                </w:tcPr>
+                <w:p>
+                  <w:pPr>
+                    <w:spacing w:after="136" w:line="240" w:lineRule="auto"/>
+                    <w:jc w:val="center"/>
+                    <w:textAlignment w:val="baseline"/>
+                    <w:rPr>
+                      <w:rFonts w:eastAsia="Times New Roman" w:cstheme="minorHAnsi"/>
+                      <w:spacing w:val="-2"/>
+                      <w:sz w:val="24"/>
+                      <w:szCs w:val="24"/>
+                    </w:rPr>
+                  </w:pPr>
+                  <w:r>
+                    <w:rPr>
+                      <w:rFonts w:eastAsia="Times New Roman" w:cstheme="minorHAnsi"/>
+                      <w:spacing w:val="-2"/>
+                      <w:sz w:val="24"/>
+                      <w:szCs w:val="24"/>
+                    </w:rPr>
+                    <w:t>c</w:t>
+                  </w:r>
+                </w:p>
+              </w:tc>
+              <w:tc>
+                <w:tcPr>
+                  <w:tcW w:w="1320" w:type="dxa"/>
+                  <w:tcBorders>
+                    <w:top w:val="nil"/>
+                    <w:left w:val="nil"/>
+                    <w:bottom w:val="nil"/>
+                    <w:right w:val="nil"/>
+                  </w:tcBorders>
+                  <w:vAlign w:val="center"/>
+                  <w:hideMark/>
+                </w:tcPr>
+                <w:p>
+                  <w:pPr>
+                    <w:spacing w:after="136" w:line="240" w:lineRule="auto"/>
+                    <w:jc w:val="center"/>
+                    <w:textAlignment w:val="baseline"/>
+                    <w:rPr>
+                      <w:rFonts w:eastAsia="Times New Roman" w:cstheme="minorHAnsi"/>
+                      <w:spacing w:val="-2"/>
+                      <w:sz w:val="24"/>
+                      <w:szCs w:val="24"/>
+                    </w:rPr>
+                  </w:pPr>
+                  <w:r>
+                    <w:rPr>
+                      <w:rFonts w:eastAsia="Times New Roman" w:cstheme="minorHAnsi"/>
+                      <w:spacing w:val="-2"/>
+                      <w:sz w:val="24"/>
+                      <w:szCs w:val="24"/>
+                    </w:rPr>
+                    <w:t>a</w:t>
+                  </w:r>
+                </w:p>
+              </w:tc>
+              <w:tc>
+                <w:tcPr>
+                  <w:tcW w:w="1320" w:type="dxa"/>
+                  <w:tcBorders>
+                    <w:top w:val="nil"/>
+                    <w:left w:val="nil"/>
+                    <w:bottom w:val="nil"/>
+                    <w:right w:val="nil"/>
+                  </w:tcBorders>
+                  <w:vAlign w:val="center"/>
+                  <w:hideMark/>
+                </w:tcPr>
+                <w:p>
+                  <w:pPr>
+                    <w:spacing w:after="136" w:line="240" w:lineRule="auto"/>
+                    <w:jc w:val="center"/>
+                    <w:textAlignment w:val="baseline"/>
+                    <w:rPr>
+                      <w:rFonts w:eastAsia="Times New Roman" w:cstheme="minorHAnsi"/>
+                      <w:spacing w:val="-2"/>
+                      <w:sz w:val="24"/>
+                      <w:szCs w:val="24"/>
+                    </w:rPr>
+                  </w:pPr>
+                  <w:r>
+                    <w:rPr>
+                      <w:rFonts w:eastAsia="Times New Roman" w:cstheme="minorHAnsi"/>
+                      <w:spacing w:val="-2"/>
+                      <w:sz w:val="24"/>
+                      <w:szCs w:val="24"/>
+                    </w:rPr>
+                    <w:t>b</w:t>
+                  </w:r>
+                </w:p>
+                <w:p>
+                  <w:pPr>
+                    <w:spacing w:after="0" w:line="480" w:lineRule="auto"/>
+                    <w:rPr>
+                      <w:rFonts w:eastAsia="Times New Roman" w:cstheme="minorHAnsi"/>
+                      <w:sz w:val="24"/>
+                      <w:szCs w:val="24"/>
+                    </w:rPr>
+                  </w:pPr>
+                  <w:r>
+                    <w:rPr>
+                      <w:rFonts w:eastAsia="Times New Roman" w:cstheme="minorHAnsi"/>
+                      <w:sz w:val="24"/>
+                      <w:szCs w:val="24"/>
+                    </w:rPr>
+                    <w:t> </w:t>
+                  </w:r>
+                </w:p>
+              </w:tc>
+            </w:tr>
+          </w:tbl>
+          <w:p>
+            <w:pPr>
+              <w:shd w:val="clear" w:color="auto" w:fill="FFFFFF"/>
+              <w:textAlignment w:val="baseline"/>
+              <w:rPr>
+                <w:rFonts w:eastAsia="Times New Roman" w:cstheme="minorHAnsi"/>
+                <w:color w:val="273239"/>
+                <w:sz w:val="24"/>
+                <w:szCs w:val="24"/>
+              </w:rPr>
+            </w:pPr>
+            <w:r>
+              <w:rPr>
+                <w:rFonts w:eastAsia="Times New Roman" w:cstheme="minorHAnsi"/>
+                <w:color w:val="273239"/>
+                <w:sz w:val="24"/>
+                <w:szCs w:val="24"/>
+              </w:rPr>
+              <w:t>Which one of the following choices is correct?</w:t>
+            </w:r>
+          </w:p>
+          <w:tbl>
+            <w:tblPr>
+              <w:tblW w:w="7099" w:type="dxa"/>
+              <w:shd w:val="clear" w:color="auto" w:fill="FFFFFF"/>
+              <w:tblCellMar>
+                <w:left w:w="0" w:type="dxa"/>
+                <w:right w:w="240" w:type="dxa"/>
+              </w:tblCellMar>
+              <w:tblLook w:val="04A0"/>
+            </w:tblPr>
+            <w:tblGrid>
+              <w:gridCol w:w="7099"/>
+            </w:tblGrid>
+            <w:tr>
+              <w:tc>
+                <w:tcPr>
+                  <w:tcW w:w="0" w:type="auto"/>
+                  <w:tcBorders>
+                    <w:top w:val="nil"/>
+                    <w:left w:val="nil"/>
+                    <w:bottom w:val="nil"/>
+                    <w:right w:val="nil"/>
+                  </w:tcBorders>
+                  <w:shd w:val="clear" w:color="auto" w:fill="E6F5E7"/>
+                  <w:tcMar>
+                    <w:top w:w="0" w:type="dxa"/>
+                    <w:left w:w="0" w:type="dxa"/>
+                    <w:bottom w:w="0" w:type="dxa"/>
+                    <w:right w:w="0" w:type="dxa"/>
+                  </w:tcMar>
+                  <w:vAlign w:val="center"/>
+                  <w:hideMark/>
+                </w:tcPr>
+                <w:p>
+                  <w:pPr>
+                    <w:pStyle w:val="ListParagraph"/>
+                    <w:numPr>
+                      <w:ilvl w:val="0"/>
+                      <w:numId w:val="40"/>
+                    </w:numPr>
+                    <w:spacing w:after="0" w:line="480" w:lineRule="auto"/>
+                    <w:textAlignment w:val="baseline"/>
+                    <w:rPr>
+                      <w:rFonts w:eastAsia="Times New Roman" w:cstheme="minorHAnsi"/>
+                      <w:color w:val="000000"/>
+                      <w:sz w:val="24"/>
+                      <w:szCs w:val="24"/>
+                    </w:rPr>
+                  </w:pPr>
+                  <w:r>
+                    <w:rPr>
+                      <w:rFonts w:eastAsia="Times New Roman" w:cstheme="minorHAnsi"/>
+                      <w:color w:val="000000"/>
+                      <w:sz w:val="24"/>
+                      <w:szCs w:val="24"/>
+                    </w:rPr>
+                    <w:t>a, b are generators</w:t>
+                  </w:r>
+                </w:p>
+              </w:tc>
+            </w:tr>
+            <w:tr>
+              <w:tc>
+                <w:tcPr>
+                  <w:tcW w:w="0" w:type="auto"/>
+                  <w:tcBorders>
+                    <w:top w:val="nil"/>
+                    <w:left w:val="nil"/>
+                    <w:bottom w:val="nil"/>
+                    <w:right w:val="nil"/>
+                  </w:tcBorders>
+                  <w:shd w:val="clear" w:color="auto" w:fill="FFFFFF"/>
+                  <w:tcMar>
+                    <w:top w:w="0" w:type="dxa"/>
+                    <w:left w:w="0" w:type="dxa"/>
+                    <w:bottom w:w="0" w:type="dxa"/>
+                    <w:right w:w="0" w:type="dxa"/>
+                  </w:tcMar>
+                  <w:vAlign w:val="center"/>
+                  <w:hideMark/>
+                </w:tcPr>
+                <w:p>
+                  <w:pPr>
+                    <w:pStyle w:val="ListParagraph"/>
+                    <w:numPr>
+                      <w:ilvl w:val="0"/>
+                      <w:numId w:val="40"/>
+                    </w:numPr>
+                    <w:spacing w:after="0" w:line="480" w:lineRule="auto"/>
+                    <w:textAlignment w:val="baseline"/>
+                    <w:rPr>
+                      <w:rFonts w:eastAsia="Times New Roman" w:cstheme="minorHAnsi"/>
+                      <w:sz w:val="24"/>
+                      <w:szCs w:val="24"/>
+                    </w:rPr>
+                  </w:pPr>
+                  <w:r>
+                    <w:rPr>
+                      <w:rFonts w:eastAsia="Times New Roman" w:cstheme="minorHAnsi"/>
+                      <w:sz w:val="24"/>
+                      <w:szCs w:val="24"/>
+                    </w:rPr>
+                    <w:t>b, c are generators</w:t>
+                  </w:r>
+                </w:p>
+              </w:tc>
+            </w:tr>
+            <w:tr>
+              <w:tc>
+                <w:tcPr>
+                  <w:tcW w:w="0" w:type="auto"/>
+                  <w:tcBorders>
+                    <w:top w:val="nil"/>
+                    <w:left w:val="nil"/>
+                    <w:bottom w:val="nil"/>
+                    <w:right w:val="nil"/>
+                  </w:tcBorders>
+                  <w:shd w:val="clear" w:color="auto" w:fill="FFFFFF"/>
+                  <w:tcMar>
+                    <w:top w:w="0" w:type="dxa"/>
+                    <w:left w:w="0" w:type="dxa"/>
+                    <w:bottom w:w="0" w:type="dxa"/>
+                    <w:right w:w="0" w:type="dxa"/>
+                  </w:tcMar>
+                  <w:vAlign w:val="center"/>
+                  <w:hideMark/>
+                </w:tcPr>
+                <w:p>
+                  <w:pPr>
+                    <w:pStyle w:val="ListParagraph"/>
+                    <w:numPr>
+                      <w:ilvl w:val="0"/>
+                      <w:numId w:val="40"/>
+                    </w:numPr>
+                    <w:spacing w:after="0" w:line="480" w:lineRule="auto"/>
+                    <w:textAlignment w:val="baseline"/>
+                    <w:rPr>
+                      <w:rFonts w:eastAsia="Times New Roman" w:cstheme="minorHAnsi"/>
+                      <w:sz w:val="24"/>
+                      <w:szCs w:val="24"/>
+                    </w:rPr>
+                  </w:pPr>
+                  <w:r>
+                    <w:rPr>
+                      <w:rFonts w:eastAsia="Times New Roman" w:cstheme="minorHAnsi"/>
+                      <w:sz w:val="24"/>
+                      <w:szCs w:val="24"/>
+                    </w:rPr>
+                    <w:lastRenderedPageBreak/>
+                    <w:t>c, d are generators</w:t>
+                  </w:r>
+                </w:p>
+              </w:tc>
+            </w:tr>
+            <w:tr>
+              <w:tc>
+                <w:tcPr>
+                  <w:tcW w:w="0" w:type="auto"/>
+                  <w:tcBorders>
+                    <w:top w:val="nil"/>
+                    <w:left w:val="nil"/>
+                    <w:bottom w:val="nil"/>
+                    <w:right w:val="nil"/>
+                  </w:tcBorders>
+                  <w:shd w:val="clear" w:color="auto" w:fill="FFFFFF"/>
+                  <w:tcMar>
+                    <w:top w:w="0" w:type="dxa"/>
+                    <w:left w:w="0" w:type="dxa"/>
+                    <w:bottom w:w="0" w:type="dxa"/>
+                    <w:right w:w="0" w:type="dxa"/>
+                  </w:tcMar>
+                  <w:vAlign w:val="center"/>
+                  <w:hideMark/>
+                </w:tcPr>
+                <w:p>
+                  <w:pPr>
+                    <w:pStyle w:val="ListParagraph"/>
+                    <w:numPr>
+                      <w:ilvl w:val="0"/>
+                      <w:numId w:val="40"/>
+                    </w:numPr>
+                    <w:spacing w:after="0" w:line="480" w:lineRule="auto"/>
+                    <w:textAlignment w:val="baseline"/>
+                    <w:rPr>
+                      <w:rFonts w:eastAsia="Times New Roman" w:cstheme="minorHAnsi"/>
+                      <w:sz w:val="24"/>
+                      <w:szCs w:val="24"/>
+                    </w:rPr>
+                  </w:pPr>
+                  <w:r>
+                    <w:rPr>
+                      <w:rFonts w:eastAsia="Times New Roman" w:cstheme="minorHAnsi"/>
+                      <w:sz w:val="24"/>
+                      <w:szCs w:val="24"/>
+                    </w:rPr>
+                    <w:t xml:space="preserve">d, a </w:t>
+                  </w:r>
+                  <w:proofErr w:type="spellStart"/>
+                  <w:r>
+                    <w:rPr>
+                      <w:rFonts w:eastAsia="Times New Roman" w:cstheme="minorHAnsi"/>
+                      <w:sz w:val="24"/>
+                      <w:szCs w:val="24"/>
+                    </w:rPr>
+                    <w:t>are</w:t>
+                  </w:r>
+                  <w:proofErr w:type="spellEnd"/>
+                  <w:r>
+                    <w:rPr>
+                      <w:rFonts w:eastAsia="Times New Roman" w:cstheme="minorHAnsi"/>
+                      <w:sz w:val="24"/>
+                      <w:szCs w:val="24"/>
+                    </w:rPr>
+                    <w:t xml:space="preserve"> generators</w:t>
+                  </w:r>
+                </w:p>
+              </w:tc>
+            </w:tr>
+          </w:tbl>
+          <w:p>
+            <w:pPr>
+              <w:shd w:val="clear" w:color="auto" w:fill="FFFFFF"/>
+              <w:textAlignment w:val="baseline"/>
+              <w:rPr>
+                <w:rFonts w:eastAsia="Times New Roman" w:cstheme="minorHAnsi"/>
+                <w:color w:val="273239"/>
+                <w:sz w:val="24"/>
+                <w:szCs w:val="24"/>
+              </w:rPr>
+            </w:pPr>
+          </w:p>
+        </w:tc>
+        <w:tc>
+          <w:tcPr>
+            <w:tcW w:w="1008" w:type="dxa"/>
+            <w:vAlign w:val="center"/>
+          </w:tcPr>
+          <w:p>
+            <w:pPr>
+              <w:jc w:val="center"/>
+              <w:rPr>
+                <w:rFonts w:cstheme="minorHAnsi"/>
+                <w:b/>
+                <w:sz w:val="24"/>
+                <w:szCs w:val="24"/>
+              </w:rPr>
+            </w:pPr>
+          </w:p>
+        </w:tc>
+      </w:tr>
+      <w:tr>
+        <w:tc>
+          <w:tcPr>
+            <w:tcW w:w="1008" w:type="dxa"/>
+          </w:tcPr>
+          <w:p>
+            <w:pPr>
+              <w:rPr>
+                <w:rFonts w:cstheme="minorHAnsi"/>
+                <w:b/>
+                <w:sz w:val="24"/>
+                <w:szCs w:val="24"/>
+              </w:rPr>
+            </w:pPr>
+            <w:r>
+              <w:rPr>
+                <w:rFonts w:cstheme="minorHAnsi"/>
+                <w:b/>
+                <w:sz w:val="24"/>
+                <w:szCs w:val="24"/>
+              </w:rPr>
+              <w:lastRenderedPageBreak/>
+              <w:t>16</w:t>
+            </w:r>
+          </w:p>
+        </w:tc>
+        <w:tc>
+          <w:tcPr>
+            <w:tcW w:w="7560" w:type="dxa"/>
+          </w:tcPr>
+          <w:p>
+            <w:pPr>
+              <w:shd w:val="clear" w:color="auto" w:fill="FFFFFF"/>
+              <w:textAlignment w:val="baseline"/>
+              <w:rPr>
+                <w:rFonts w:eastAsia="Times New Roman" w:cstheme="minorHAnsi"/>
+                <w:color w:val="273239"/>
+                <w:sz w:val="24"/>
+                <w:szCs w:val="24"/>
+              </w:rPr>
+            </w:pPr>
+            <w:r>
+              <w:rPr>
+                <w:rFonts w:eastAsia="Times New Roman" w:cstheme="minorHAnsi"/>
+                <w:color w:val="273239"/>
+                <w:sz w:val="24"/>
+                <w:szCs w:val="24"/>
+              </w:rPr>
+              <w:t xml:space="preserve">Let A = </w:t>
+            </w:r>
+            <w:proofErr w:type="gramStart"/>
+            <w:r>
+              <w:rPr>
+                <w:rFonts w:eastAsia="Times New Roman" w:cstheme="minorHAnsi"/>
+                <w:color w:val="273239"/>
+                <w:sz w:val="24"/>
+                <w:szCs w:val="24"/>
+              </w:rPr>
+              <w:t>{ 1,2,3,4</w:t>
+            </w:r>
+            <w:proofErr w:type="gramEnd"/>
+            <w:r>
+              <w:rPr>
+                <w:rFonts w:eastAsia="Times New Roman" w:cstheme="minorHAnsi"/>
+                <w:color w:val="273239"/>
+                <w:sz w:val="24"/>
+                <w:szCs w:val="24"/>
+              </w:rPr>
+              <w:t xml:space="preserve">,…….∞ } and a binary operation ‘+’ is defined by a + b = </w:t>
+            </w:r>
+            <w:proofErr w:type="spellStart"/>
+            <w:r>
+              <w:rPr>
+                <w:rFonts w:eastAsia="Times New Roman" w:cstheme="minorHAnsi"/>
+                <w:color w:val="273239"/>
+                <w:sz w:val="24"/>
+                <w:szCs w:val="24"/>
+              </w:rPr>
+              <w:t>ab</w:t>
+            </w:r>
+            <w:proofErr w:type="spellEnd"/>
+            <w:r>
+              <w:rPr>
+                <w:rFonts w:eastAsia="Times New Roman" w:cstheme="minorHAnsi"/>
+                <w:color w:val="273239"/>
+                <w:sz w:val="24"/>
+                <w:szCs w:val="24"/>
+              </w:rPr>
+              <w:t xml:space="preserve"> </w:t>
+            </w:r>
+            <w:r>
+              <w:rPr>
+                <w:rFonts w:ascii="Cambria Math" w:eastAsia="Times New Roman" w:hAnsi="Cambria Math" w:cstheme="minorHAnsi"/>
+                <w:color w:val="273239"/>
+                <w:sz w:val="24"/>
+                <w:szCs w:val="24"/>
+              </w:rPr>
+              <w:t>∀</w:t>
+            </w:r>
+            <w:r>
+              <w:rPr>
+                <w:rFonts w:eastAsia="Times New Roman" w:cstheme="minorHAnsi"/>
+                <w:color w:val="273239"/>
+                <w:sz w:val="24"/>
+                <w:szCs w:val="24"/>
+              </w:rPr>
+              <w:t xml:space="preserve"> </w:t>
+            </w:r>
+            <w:proofErr w:type="spellStart"/>
+            <w:r>
+              <w:rPr>
+                <w:rFonts w:eastAsia="Times New Roman" w:cstheme="minorHAnsi"/>
+                <w:color w:val="273239"/>
+                <w:sz w:val="24"/>
+                <w:szCs w:val="24"/>
+              </w:rPr>
+              <w:t>a,b</w:t>
+            </w:r>
+            <w:proofErr w:type="spellEnd"/>
+            <w:r>
+              <w:rPr>
+                <w:rFonts w:eastAsia="Times New Roman" w:cstheme="minorHAnsi"/>
+                <w:color w:val="273239"/>
+                <w:sz w:val="24"/>
+                <w:szCs w:val="24"/>
+              </w:rPr>
+              <w:t xml:space="preserve"> </w:t>
+            </w:r>
+            <w:r>
+              <w:rPr>
+                <w:rFonts w:ascii="Cambria Math" w:eastAsia="Times New Roman" w:hAnsi="Cambria Math" w:cstheme="minorHAnsi"/>
+                <w:color w:val="273239"/>
+                <w:sz w:val="24"/>
+                <w:szCs w:val="24"/>
+              </w:rPr>
+              <w:t>∈</w:t>
+            </w:r>
+            <w:r>
+              <w:rPr>
+                <w:rFonts w:eastAsia="Times New Roman" w:cstheme="minorHAnsi"/>
+                <w:color w:val="273239"/>
+                <w:sz w:val="24"/>
+                <w:szCs w:val="24"/>
+              </w:rPr>
+              <w:t xml:space="preserve"> A. Which of the following is </w:t>
+            </w:r>
+            <w:proofErr w:type="gramStart"/>
+            <w:r>
+              <w:rPr>
+                <w:rFonts w:eastAsia="Times New Roman" w:cstheme="minorHAnsi"/>
+                <w:color w:val="273239"/>
+                <w:sz w:val="24"/>
+                <w:szCs w:val="24"/>
+              </w:rPr>
+              <w:t>true ?</w:t>
+            </w:r>
+            <w:proofErr w:type="gramEnd"/>
+          </w:p>
+          <w:tbl>
+            <w:tblPr>
+              <w:tblW w:w="7099" w:type="dxa"/>
+              <w:shd w:val="clear" w:color="auto" w:fill="FFFFFF"/>
+              <w:tblCellMar>
+                <w:left w:w="0" w:type="dxa"/>
+                <w:right w:w="240" w:type="dxa"/>
+              </w:tblCellMar>
+              <w:tblLook w:val="04A0"/>
+            </w:tblPr>
+            <w:tblGrid>
+              <w:gridCol w:w="7099"/>
+            </w:tblGrid>
+            <w:tr>
+              <w:tc>
+                <w:tcPr>
+                  <w:tcW w:w="0" w:type="auto"/>
+                  <w:tcBorders>
+                    <w:top w:val="nil"/>
+                    <w:left w:val="nil"/>
+                    <w:bottom w:val="nil"/>
+                    <w:right w:val="nil"/>
+                  </w:tcBorders>
+                  <w:shd w:val="clear" w:color="auto" w:fill="FFFFFF"/>
+                  <w:tcMar>
+                    <w:top w:w="0" w:type="dxa"/>
+                    <w:left w:w="0" w:type="dxa"/>
+                    <w:bottom w:w="0" w:type="dxa"/>
+                    <w:right w:w="0" w:type="dxa"/>
+                  </w:tcMar>
+                  <w:vAlign w:val="center"/>
+                  <w:hideMark/>
+                </w:tcPr>
+                <w:p>
+                  <w:pPr>
+                    <w:pStyle w:val="ListParagraph"/>
+                    <w:numPr>
+                      <w:ilvl w:val="0"/>
+                      <w:numId w:val="41"/>
+                    </w:numPr>
+                    <w:spacing w:after="0" w:line="480" w:lineRule="auto"/>
+                    <w:textAlignment w:val="baseline"/>
+                    <w:rPr>
+                      <w:rFonts w:eastAsia="Times New Roman" w:cstheme="minorHAnsi"/>
+                      <w:sz w:val="24"/>
+                      <w:szCs w:val="24"/>
+                    </w:rPr>
+                  </w:pPr>
+                  <w:r>
+                    <w:rPr>
+                      <w:rFonts w:eastAsia="Times New Roman" w:cstheme="minorHAnsi"/>
+                      <w:sz w:val="24"/>
+                      <w:szCs w:val="24"/>
+                    </w:rPr>
+                    <w:t xml:space="preserve">( A, + ) is a semi group but not </w:t>
+                  </w:r>
+                  <w:proofErr w:type="spellStart"/>
+                  <w:r>
+                    <w:rPr>
+                      <w:rFonts w:eastAsia="Times New Roman" w:cstheme="minorHAnsi"/>
+                      <w:sz w:val="24"/>
+                      <w:szCs w:val="24"/>
+                    </w:rPr>
+                    <w:t>monoid</w:t>
+                  </w:r>
+                  <w:proofErr w:type="spellEnd"/>
+                </w:p>
+              </w:tc>
+            </w:tr>
+            <w:tr>
+              <w:tc>
+                <w:tcPr>
+                  <w:tcW w:w="0" w:type="auto"/>
+                  <w:tcBorders>
+                    <w:top w:val="nil"/>
+                    <w:left w:val="nil"/>
+                    <w:bottom w:val="nil"/>
+                    <w:right w:val="nil"/>
+                  </w:tcBorders>
+                  <w:shd w:val="clear" w:color="auto" w:fill="FFFFFF"/>
+                  <w:tcMar>
+                    <w:top w:w="0" w:type="dxa"/>
+                    <w:left w:w="0" w:type="dxa"/>
+                    <w:bottom w:w="0" w:type="dxa"/>
+                    <w:right w:w="0" w:type="dxa"/>
+                  </w:tcMar>
+                  <w:vAlign w:val="center"/>
+                  <w:hideMark/>
+                </w:tcPr>
+                <w:p>
+                  <w:pPr>
+                    <w:pStyle w:val="ListParagraph"/>
+                    <w:numPr>
+                      <w:ilvl w:val="0"/>
+                      <w:numId w:val="41"/>
+                    </w:numPr>
+                    <w:spacing w:after="0" w:line="480" w:lineRule="auto"/>
+                    <w:textAlignment w:val="baseline"/>
+                    <w:rPr>
+                      <w:rFonts w:eastAsia="Times New Roman" w:cstheme="minorHAnsi"/>
+                      <w:sz w:val="24"/>
+                      <w:szCs w:val="24"/>
+                    </w:rPr>
+                  </w:pPr>
+                  <w:r>
+                    <w:rPr>
+                      <w:rFonts w:eastAsia="Times New Roman" w:cstheme="minorHAnsi"/>
+                      <w:sz w:val="24"/>
+                      <w:szCs w:val="24"/>
+                    </w:rPr>
+                    <w:t xml:space="preserve">( A, + ) is a </w:t>
+                  </w:r>
+                  <w:proofErr w:type="spellStart"/>
+                  <w:r>
+                    <w:rPr>
+                      <w:rFonts w:eastAsia="Times New Roman" w:cstheme="minorHAnsi"/>
+                      <w:sz w:val="24"/>
+                      <w:szCs w:val="24"/>
+                    </w:rPr>
+                    <w:t>monoid</w:t>
+                  </w:r>
+                  <w:proofErr w:type="spellEnd"/>
+                  <w:r>
+                    <w:rPr>
+                      <w:rFonts w:eastAsia="Times New Roman" w:cstheme="minorHAnsi"/>
+                      <w:sz w:val="24"/>
+                      <w:szCs w:val="24"/>
+                    </w:rPr>
+                    <w:t xml:space="preserve"> but not group</w:t>
+                  </w:r>
+                </w:p>
+              </w:tc>
+            </w:tr>
+            <w:tr>
+              <w:tc>
+                <w:tcPr>
+                  <w:tcW w:w="0" w:type="auto"/>
+                  <w:tcBorders>
+                    <w:top w:val="nil"/>
+                    <w:left w:val="nil"/>
+                    <w:bottom w:val="nil"/>
+                    <w:right w:val="nil"/>
+                  </w:tcBorders>
+                  <w:shd w:val="clear" w:color="auto" w:fill="FFFFFF"/>
+                  <w:tcMar>
+                    <w:top w:w="0" w:type="dxa"/>
+                    <w:left w:w="0" w:type="dxa"/>
+                    <w:bottom w:w="0" w:type="dxa"/>
+                    <w:right w:w="0" w:type="dxa"/>
+                  </w:tcMar>
+                  <w:vAlign w:val="center"/>
+                  <w:hideMark/>
+                </w:tcPr>
+                <w:p>
+                  <w:pPr>
+                    <w:pStyle w:val="ListParagraph"/>
+                    <w:numPr>
+                      <w:ilvl w:val="0"/>
+                      <w:numId w:val="41"/>
+                    </w:numPr>
+                    <w:spacing w:after="0" w:line="480" w:lineRule="auto"/>
+                    <w:textAlignment w:val="baseline"/>
+                    <w:rPr>
+                      <w:rFonts w:eastAsia="Times New Roman" w:cstheme="minorHAnsi"/>
+                      <w:sz w:val="24"/>
+                      <w:szCs w:val="24"/>
+                    </w:rPr>
+                  </w:pPr>
+                  <w:r>
+                    <w:rPr>
+                      <w:rFonts w:eastAsia="Times New Roman" w:cstheme="minorHAnsi"/>
+                      <w:sz w:val="24"/>
+                      <w:szCs w:val="24"/>
+                    </w:rPr>
+                    <w:t>( A, + ) is a group</w:t>
+                  </w:r>
+                </w:p>
+              </w:tc>
+            </w:tr>
+            <w:tr>
+              <w:tc>
+                <w:tcPr>
+                  <w:tcW w:w="0" w:type="auto"/>
+                  <w:tcBorders>
+                    <w:top w:val="nil"/>
+                    <w:left w:val="nil"/>
+                    <w:bottom w:val="nil"/>
+                    <w:right w:val="nil"/>
+                  </w:tcBorders>
+                  <w:shd w:val="clear" w:color="auto" w:fill="FFFFFF"/>
+                  <w:tcMar>
+                    <w:top w:w="0" w:type="dxa"/>
+                    <w:left w:w="0" w:type="dxa"/>
+                    <w:bottom w:w="0" w:type="dxa"/>
+                    <w:right w:w="0" w:type="dxa"/>
+                  </w:tcMar>
+                  <w:vAlign w:val="center"/>
+                  <w:hideMark/>
+                </w:tcPr>
+                <w:p>
+                  <w:pPr>
+                    <w:pStyle w:val="ListParagraph"/>
+                    <w:numPr>
+                      <w:ilvl w:val="0"/>
+                      <w:numId w:val="41"/>
+                    </w:numPr>
+                    <w:spacing w:after="0" w:line="480" w:lineRule="auto"/>
+                    <w:textAlignment w:val="baseline"/>
+                    <w:rPr>
+                      <w:rFonts w:eastAsia="Times New Roman" w:cstheme="minorHAnsi"/>
+                      <w:sz w:val="24"/>
+                      <w:szCs w:val="24"/>
+                    </w:rPr>
+                  </w:pPr>
+                  <w:r>
+                    <w:rPr>
+                      <w:rFonts w:eastAsia="Times New Roman" w:cstheme="minorHAnsi"/>
+                      <w:sz w:val="24"/>
+                      <w:szCs w:val="24"/>
+                    </w:rPr>
+                    <w:t>( A, + ) is not a semi group</w:t>
+                  </w:r>
+                </w:p>
+              </w:tc>
+            </w:tr>
+          </w:tbl>
+          <w:p>
+            <w:pPr>
+              <w:shd w:val="clear" w:color="auto" w:fill="FFFFFF"/>
+              <w:textAlignment w:val="baseline"/>
+              <w:rPr>
+                <w:rFonts w:eastAsia="Times New Roman" w:cstheme="minorHAnsi"/>
+                <w:color w:val="273239"/>
+                <w:sz w:val="24"/>
+                <w:szCs w:val="24"/>
+              </w:rPr>
+            </w:pPr>
+          </w:p>
+        </w:tc>
+        <w:tc>
+          <w:tcPr>
+            <w:tcW w:w="1008" w:type="dxa"/>
+            <w:vAlign w:val="center"/>
+          </w:tcPr>
+          <w:p>
+            <w:pPr>
+              <w:jc w:val="center"/>
+              <w:rPr>
+                <w:rFonts w:cstheme="minorHAnsi"/>
+                <w:b/>
+                <w:sz w:val="24"/>
+                <w:szCs w:val="24"/>
+              </w:rPr>
+            </w:pPr>
+          </w:p>
+        </w:tc>
+      </w:tr>
+      <w:tr>
+        <w:tc>
+          <w:tcPr>
+            <w:tcW w:w="1008" w:type="dxa"/>
+          </w:tcPr>
+          <w:p>
+            <w:pPr>
+              <w:rPr>
+                <w:rFonts w:cstheme="minorHAnsi"/>
+                <w:b/>
+                <w:sz w:val="24"/>
+                <w:szCs w:val="24"/>
+              </w:rPr>
+            </w:pPr>
+            <w:r>
+              <w:rPr>
+                <w:rFonts w:cstheme="minorHAnsi"/>
+                <w:b/>
+                <w:sz w:val="24"/>
+                <w:szCs w:val="24"/>
+              </w:rPr>
+              <w:t>17</w:t>
+            </w:r>
+          </w:p>
+        </w:tc>
+        <w:tc>
+          <w:tcPr>
+            <w:tcW w:w="7560" w:type="dxa"/>
+          </w:tcPr>
+          <w:p>
+            <w:pPr>
+              <w:shd w:val="clear" w:color="auto" w:fill="FFFFFF"/>
+              <w:textAlignment w:val="baseline"/>
+              <w:rPr>
+                <w:rFonts w:eastAsia="Times New Roman" w:cstheme="minorHAnsi"/>
+                <w:color w:val="273239"/>
+                <w:sz w:val="24"/>
+                <w:szCs w:val="24"/>
+              </w:rPr>
+            </w:pPr>
+            <w:r>
+              <w:rPr>
+                <w:rFonts w:eastAsia="Times New Roman" w:cstheme="minorHAnsi"/>
+                <w:color w:val="273239"/>
+                <w:sz w:val="24"/>
+                <w:szCs w:val="24"/>
+              </w:rPr>
+              <w:t xml:space="preserve">The set {1, 2, 3, 5, 7, 8, </w:t>
+            </w:r>
+            <w:proofErr w:type="gramStart"/>
+            <w:r>
+              <w:rPr>
+                <w:rFonts w:eastAsia="Times New Roman" w:cstheme="minorHAnsi"/>
+                <w:color w:val="273239"/>
+                <w:sz w:val="24"/>
+                <w:szCs w:val="24"/>
+              </w:rPr>
+              <w:t>9</w:t>
+            </w:r>
+            <w:proofErr w:type="gramEnd"/>
+            <w:r>
+              <w:rPr>
+                <w:rFonts w:eastAsia="Times New Roman" w:cstheme="minorHAnsi"/>
+                <w:color w:val="273239"/>
+                <w:sz w:val="24"/>
+                <w:szCs w:val="24"/>
+              </w:rPr>
+              <w:t>} under multiplication modulo 10 is not a group. Given below are four plausible reasons. Which one of them is false?</w:t>
+            </w:r>
+          </w:p>
+          <w:tbl>
+            <w:tblPr>
+              <w:tblW w:w="7099" w:type="dxa"/>
+              <w:shd w:val="clear" w:color="auto" w:fill="FFFFFF"/>
+              <w:tblCellMar>
+                <w:left w:w="0" w:type="dxa"/>
+                <w:right w:w="240" w:type="dxa"/>
+              </w:tblCellMar>
+              <w:tblLook w:val="04A0"/>
+            </w:tblPr>
+            <w:tblGrid>
+              <w:gridCol w:w="7099"/>
+            </w:tblGrid>
+            <w:tr>
+              <w:tc>
+                <w:tcPr>
+                  <w:tcW w:w="0" w:type="auto"/>
+                  <w:tcBorders>
+                    <w:top w:val="nil"/>
+                    <w:left w:val="nil"/>
+                    <w:bottom w:val="nil"/>
+                    <w:right w:val="nil"/>
+                  </w:tcBorders>
+                  <w:shd w:val="clear" w:color="auto" w:fill="FFFFFF"/>
+                  <w:tcMar>
+                    <w:top w:w="0" w:type="dxa"/>
+                    <w:left w:w="0" w:type="dxa"/>
+                    <w:bottom w:w="0" w:type="dxa"/>
+                    <w:right w:w="0" w:type="dxa"/>
+                  </w:tcMar>
+                  <w:vAlign w:val="center"/>
+                  <w:hideMark/>
+                </w:tcPr>
+                <w:p>
+                  <w:pPr>
+                    <w:pStyle w:val="ListParagraph"/>
+                    <w:numPr>
+                      <w:ilvl w:val="0"/>
+                      <w:numId w:val="42"/>
+                    </w:numPr>
+                    <w:spacing w:after="0" w:line="480" w:lineRule="auto"/>
+                    <w:textAlignment w:val="baseline"/>
+                    <w:rPr>
+                      <w:rFonts w:eastAsia="Times New Roman" w:cstheme="minorHAnsi"/>
+                      <w:sz w:val="24"/>
+                      <w:szCs w:val="24"/>
+                    </w:rPr>
+                  </w:pPr>
+                  <w:r>
+                    <w:rPr>
+                      <w:rFonts w:eastAsia="Times New Roman" w:cstheme="minorHAnsi"/>
+                      <w:sz w:val="24"/>
+                      <w:szCs w:val="24"/>
+                    </w:rPr>
+                    <w:t>It is not closed</w:t>
+                  </w:r>
+                </w:p>
+              </w:tc>
+            </w:tr>
+            <w:tr>
+              <w:tc>
+                <w:tcPr>
+                  <w:tcW w:w="0" w:type="auto"/>
+                  <w:tcBorders>
+                    <w:top w:val="nil"/>
+                    <w:left w:val="nil"/>
+                    <w:bottom w:val="nil"/>
+                    <w:right w:val="nil"/>
+                  </w:tcBorders>
+                  <w:shd w:val="clear" w:color="auto" w:fill="FFFFFF"/>
+                  <w:tcMar>
+                    <w:top w:w="0" w:type="dxa"/>
+                    <w:left w:w="0" w:type="dxa"/>
+                    <w:bottom w:w="0" w:type="dxa"/>
+                    <w:right w:w="0" w:type="dxa"/>
+                  </w:tcMar>
+                  <w:vAlign w:val="center"/>
+                  <w:hideMark/>
+                </w:tcPr>
+                <w:p>
+                  <w:pPr>
+                    <w:pStyle w:val="ListParagraph"/>
+                    <w:numPr>
+                      <w:ilvl w:val="0"/>
+                      <w:numId w:val="42"/>
+                    </w:numPr>
+                    <w:spacing w:after="0" w:line="480" w:lineRule="auto"/>
+                    <w:textAlignment w:val="baseline"/>
+                    <w:rPr>
+                      <w:rFonts w:eastAsia="Times New Roman" w:cstheme="minorHAnsi"/>
+                      <w:sz w:val="24"/>
+                      <w:szCs w:val="24"/>
+                    </w:rPr>
+                  </w:pPr>
+                  <w:r>
+                    <w:rPr>
+                      <w:rFonts w:eastAsia="Times New Roman" w:cstheme="minorHAnsi"/>
+                      <w:sz w:val="24"/>
+                      <w:szCs w:val="24"/>
+                    </w:rPr>
+                    <w:t>2 does not have an inverse</w:t>
+                  </w:r>
+                </w:p>
+              </w:tc>
+            </w:tr>
+            <w:tr>
+              <w:tc>
+                <w:tcPr>
+                  <w:tcW w:w="0" w:type="auto"/>
+                  <w:tcBorders>
+                    <w:top w:val="nil"/>
+                    <w:left w:val="nil"/>
+                    <w:bottom w:val="nil"/>
+                    <w:right w:val="nil"/>
+                  </w:tcBorders>
+                  <w:shd w:val="clear" w:color="auto" w:fill="FFFFFF"/>
+                  <w:tcMar>
+                    <w:top w:w="0" w:type="dxa"/>
+                    <w:left w:w="0" w:type="dxa"/>
+                    <w:bottom w:w="0" w:type="dxa"/>
+                    <w:right w:w="0" w:type="dxa"/>
+                  </w:tcMar>
+                  <w:vAlign w:val="center"/>
+                  <w:hideMark/>
+                </w:tcPr>
+                <w:p>
+                  <w:pPr>
+                    <w:pStyle w:val="ListParagraph"/>
+                    <w:numPr>
+                      <w:ilvl w:val="0"/>
+                      <w:numId w:val="42"/>
+                    </w:numPr>
+                    <w:spacing w:after="0" w:line="480" w:lineRule="auto"/>
+                    <w:textAlignment w:val="baseline"/>
+                    <w:rPr>
+                      <w:rFonts w:eastAsia="Times New Roman" w:cstheme="minorHAnsi"/>
+                      <w:sz w:val="24"/>
+                      <w:szCs w:val="24"/>
+                    </w:rPr>
+                  </w:pPr>
+                  <w:r>
+                    <w:rPr>
+                      <w:rFonts w:eastAsia="Times New Roman" w:cstheme="minorHAnsi"/>
+                      <w:sz w:val="24"/>
+                      <w:szCs w:val="24"/>
+                    </w:rPr>
+                    <w:t>3 does not have an inverse</w:t>
+                  </w:r>
+                </w:p>
+              </w:tc>
+            </w:tr>
+            <w:tr>
+              <w:tc>
+                <w:tcPr>
+                  <w:tcW w:w="0" w:type="auto"/>
+                  <w:tcBorders>
+                    <w:top w:val="nil"/>
+                    <w:left w:val="nil"/>
+                    <w:bottom w:val="nil"/>
+                    <w:right w:val="nil"/>
+                  </w:tcBorders>
+                  <w:shd w:val="clear" w:color="auto" w:fill="FFFFFF"/>
+                  <w:tcMar>
+                    <w:top w:w="0" w:type="dxa"/>
+                    <w:left w:w="0" w:type="dxa"/>
+                    <w:bottom w:w="0" w:type="dxa"/>
+                    <w:right w:w="0" w:type="dxa"/>
+                  </w:tcMar>
+                  <w:vAlign w:val="center"/>
+                  <w:hideMark/>
+                </w:tcPr>
+                <w:p>
+                  <w:pPr>
+                    <w:pStyle w:val="ListParagraph"/>
+                    <w:numPr>
+                      <w:ilvl w:val="0"/>
+                      <w:numId w:val="42"/>
+                    </w:numPr>
+                    <w:spacing w:after="0" w:line="480" w:lineRule="auto"/>
+                    <w:textAlignment w:val="baseline"/>
+                    <w:rPr>
+                      <w:rFonts w:eastAsia="Times New Roman" w:cstheme="minorHAnsi"/>
+                      <w:sz w:val="24"/>
+                      <w:szCs w:val="24"/>
+                    </w:rPr>
+                  </w:pPr>
+                  <w:r>
+                    <w:rPr>
+                      <w:rFonts w:eastAsia="Times New Roman" w:cstheme="minorHAnsi"/>
+                      <w:sz w:val="24"/>
+                      <w:szCs w:val="24"/>
+                    </w:rPr>
+                    <w:t>8 does not have an inverse</w:t>
+                  </w:r>
+                </w:p>
+              </w:tc>
+            </w:tr>
+          </w:tbl>
+          <w:p>
+            <w:pPr>
+              <w:shd w:val="clear" w:color="auto" w:fill="FFFFFF"/>
+              <w:textAlignment w:val="baseline"/>
+              <w:rPr>
+                <w:rFonts w:eastAsia="Times New Roman" w:cstheme="minorHAnsi"/>
+                <w:color w:val="273239"/>
+                <w:sz w:val="24"/>
+                <w:szCs w:val="24"/>
+              </w:rPr>
+            </w:pPr>
+          </w:p>
+        </w:tc>
+        <w:tc>
+          <w:tcPr>
+            <w:tcW w:w="1008" w:type="dxa"/>
+            <w:vAlign w:val="center"/>
+          </w:tcPr>
+          <w:p>
+            <w:pPr>
+              <w:jc w:val="center"/>
+              <w:rPr>
+                <w:rFonts w:cstheme="minorHAnsi"/>
+                <w:b/>
+                <w:sz w:val="24"/>
+                <w:szCs w:val="24"/>
+              </w:rPr>
+            </w:pPr>
+          </w:p>
+        </w:tc>
+      </w:tr>
+      <w:tr>
+        <w:tc>
+          <w:tcPr>
+            <w:tcW w:w="1008" w:type="dxa"/>
+          </w:tcPr>
+          <w:p>
+            <w:pPr>
+              <w:rPr>
+                <w:rFonts w:cstheme="minorHAnsi"/>
+                <w:b/>
+                <w:sz w:val="24"/>
+                <w:szCs w:val="24"/>
+              </w:rPr>
+            </w:pPr>
+            <w:r>
+              <w:rPr>
+                <w:rFonts w:cstheme="minorHAnsi"/>
+                <w:b/>
+                <w:sz w:val="24"/>
+                <w:szCs w:val="24"/>
+              </w:rPr>
+              <w:t>18</w:t>
+            </w:r>
+          </w:p>
+        </w:tc>
+        <w:tc>
+          <w:tcPr>
+            <w:tcW w:w="7560" w:type="dxa"/>
+          </w:tcPr>
+          <w:p>
+            <w:pPr>
+              <w:shd w:val="clear" w:color="auto" w:fill="FFFFFF"/>
+              <w:textAlignment w:val="baseline"/>
+              <w:rPr>
+                <w:rFonts w:eastAsia="Times New Roman" w:cstheme="minorHAnsi"/>
+                <w:color w:val="273239"/>
+                <w:sz w:val="24"/>
+                <w:szCs w:val="24"/>
+              </w:rPr>
+            </w:pPr>
+            <w:r>
+              <w:rPr>
+                <w:rFonts w:eastAsia="Times New Roman" w:cstheme="minorHAnsi"/>
+                <w:color w:val="273239"/>
+                <w:sz w:val="24"/>
+                <w:szCs w:val="24"/>
+              </w:rPr>
+              <w:t xml:space="preserve">Let G be a group with 15 elements. Let L be a subgroup of G. It is known that </w:t>
+            </w:r>
+            <w:proofErr w:type="gramStart"/>
+            <w:r>
+              <w:rPr>
+                <w:rFonts w:eastAsia="Times New Roman" w:cstheme="minorHAnsi"/>
+                <w:color w:val="273239"/>
+                <w:sz w:val="24"/>
+                <w:szCs w:val="24"/>
+              </w:rPr>
+              <w:t>L !</w:t>
+            </w:r>
+            <w:proofErr w:type="gramEnd"/>
+            <w:r>
+              <w:rPr>
+                <w:rFonts w:eastAsia="Times New Roman" w:cstheme="minorHAnsi"/>
+                <w:color w:val="273239"/>
+                <w:sz w:val="24"/>
+                <w:szCs w:val="24"/>
+              </w:rPr>
+              <w:t>= G and that the size of L is at least 4. The size of L is __________.</w:t>
+            </w:r>
+          </w:p>
+          <w:tbl>
+            <w:tblPr>
+              <w:tblW w:w="7099" w:type="dxa"/>
+              <w:shd w:val="clear" w:color="auto" w:fill="FFFFFF"/>
+              <w:tblCellMar>
+                <w:left w:w="0" w:type="dxa"/>
+                <w:right w:w="240" w:type="dxa"/>
+              </w:tblCellMar>
+              <w:tblLook w:val="04A0"/>
+            </w:tblPr>
+            <w:tblGrid>
+              <w:gridCol w:w="7099"/>
+            </w:tblGrid>
+            <w:tr>
+              <w:tc>
+                <w:tcPr>
+                  <w:tcW w:w="0" w:type="auto"/>
+                  <w:tcBorders>
+                    <w:top w:val="nil"/>
+                    <w:left w:val="nil"/>
+                    <w:bottom w:val="nil"/>
+                    <w:right w:val="nil"/>
+                  </w:tcBorders>
+                  <w:shd w:val="clear" w:color="auto" w:fill="FFFFFF"/>
+                  <w:tcMar>
+                    <w:top w:w="0" w:type="dxa"/>
+                    <w:left w:w="0" w:type="dxa"/>
+                    <w:bottom w:w="0" w:type="dxa"/>
+                    <w:right w:w="0" w:type="dxa"/>
+                  </w:tcMar>
+                  <w:vAlign w:val="center"/>
+                  <w:hideMark/>
+                </w:tcPr>
+                <w:p>
+                  <w:pPr>
+                    <w:pStyle w:val="ListParagraph"/>
+                    <w:numPr>
+                      <w:ilvl w:val="0"/>
+                      <w:numId w:val="36"/>
+                    </w:numPr>
+                    <w:spacing w:after="0" w:line="480" w:lineRule="auto"/>
+                    <w:textAlignment w:val="baseline"/>
+                    <w:rPr>
+                      <w:rFonts w:eastAsia="Times New Roman" w:cstheme="minorHAnsi"/>
+                      <w:sz w:val="24"/>
+                      <w:szCs w:val="24"/>
+                    </w:rPr>
+                  </w:pPr>
+                  <w:r>
+                    <w:rPr>
+                      <w:rFonts w:eastAsia="Times New Roman" w:cstheme="minorHAnsi"/>
+                      <w:sz w:val="24"/>
+                      <w:szCs w:val="24"/>
+                    </w:rPr>
+                    <w:t>3</w:t>
+                  </w:r>
+                </w:p>
+              </w:tc>
+            </w:tr>
+            <w:tr>
+              <w:tc>
+                <w:tcPr>
+                  <w:tcW w:w="0" w:type="auto"/>
+                  <w:tcBorders>
+                    <w:top w:val="nil"/>
+                    <w:left w:val="nil"/>
+                    <w:bottom w:val="nil"/>
+                    <w:right w:val="nil"/>
+                  </w:tcBorders>
+                  <w:shd w:val="clear" w:color="auto" w:fill="FFFFFF"/>
+                  <w:tcMar>
+                    <w:top w:w="0" w:type="dxa"/>
+                    <w:left w:w="0" w:type="dxa"/>
+                    <w:bottom w:w="0" w:type="dxa"/>
+                    <w:right w:w="0" w:type="dxa"/>
+                  </w:tcMar>
+                  <w:vAlign w:val="center"/>
+                  <w:hideMark/>
+                </w:tcPr>
+                <w:p>
+                  <w:pPr>
+                    <w:pStyle w:val="ListParagraph"/>
+                    <w:numPr>
+                      <w:ilvl w:val="0"/>
+                      <w:numId w:val="36"/>
+                    </w:numPr>
+                    <w:spacing w:after="0" w:line="480" w:lineRule="auto"/>
+                    <w:textAlignment w:val="baseline"/>
+                    <w:rPr>
+                      <w:rFonts w:eastAsia="Times New Roman" w:cstheme="minorHAnsi"/>
+                      <w:sz w:val="24"/>
+                      <w:szCs w:val="24"/>
+                    </w:rPr>
+                  </w:pPr>
+                  <w:r>
+                    <w:rPr>
+                      <w:rFonts w:eastAsia="Times New Roman" w:cstheme="minorHAnsi"/>
+                      <w:sz w:val="24"/>
+                      <w:szCs w:val="24"/>
+                    </w:rPr>
+                    <w:t>5</w:t>
+                  </w:r>
+                </w:p>
+              </w:tc>
+            </w:tr>
+            <w:tr>
+              <w:tc>
+                <w:tcPr>
+                  <w:tcW w:w="0" w:type="auto"/>
+                  <w:tcBorders>
+                    <w:top w:val="nil"/>
+                    <w:left w:val="nil"/>
+                    <w:bottom w:val="nil"/>
+                    <w:right w:val="nil"/>
+                  </w:tcBorders>
+                  <w:shd w:val="clear" w:color="auto" w:fill="FFFFFF"/>
+                  <w:tcMar>
+                    <w:top w:w="0" w:type="dxa"/>
+                    <w:left w:w="0" w:type="dxa"/>
+                    <w:bottom w:w="0" w:type="dxa"/>
+                    <w:right w:w="0" w:type="dxa"/>
+                  </w:tcMar>
+                  <w:vAlign w:val="center"/>
+                  <w:hideMark/>
+                </w:tcPr>
+                <w:p>
+                  <w:pPr>
+                    <w:pStyle w:val="ListParagraph"/>
+                    <w:numPr>
+                      <w:ilvl w:val="0"/>
+                      <w:numId w:val="36"/>
+                    </w:numPr>
+                    <w:spacing w:after="0" w:line="480" w:lineRule="auto"/>
+                    <w:textAlignment w:val="baseline"/>
+                    <w:rPr>
+                      <w:rFonts w:eastAsia="Times New Roman" w:cstheme="minorHAnsi"/>
+                      <w:sz w:val="24"/>
+                      <w:szCs w:val="24"/>
+                    </w:rPr>
+                  </w:pPr>
+                  <w:r>
+                    <w:rPr>
+                      <w:rFonts w:eastAsia="Times New Roman" w:cstheme="minorHAnsi"/>
+                      <w:sz w:val="24"/>
+                      <w:szCs w:val="24"/>
+                    </w:rPr>
+                    <w:t>7</w:t>
+                  </w:r>
+                </w:p>
+              </w:tc>
+            </w:tr>
+            <w:tr>
+              <w:tc>
+                <w:tcPr>
+                  <w:tcW w:w="0" w:type="auto"/>
+                  <w:tcBorders>
+                    <w:top w:val="nil"/>
+                    <w:left w:val="nil"/>
+                    <w:bottom w:val="nil"/>
+                    <w:right w:val="nil"/>
+                  </w:tcBorders>
+                  <w:shd w:val="clear" w:color="auto" w:fill="FFFFFF"/>
+                  <w:tcMar>
+                    <w:top w:w="0" w:type="dxa"/>
+                    <w:left w:w="0" w:type="dxa"/>
+                    <w:bottom w:w="0" w:type="dxa"/>
+                    <w:right w:w="0" w:type="dxa"/>
+                  </w:tcMar>
+                  <w:vAlign w:val="center"/>
+                  <w:hideMark/>
+                </w:tcPr>
+                <w:p>
+                  <w:pPr>
+                    <w:pStyle w:val="ListParagraph"/>
+                    <w:numPr>
+                      <w:ilvl w:val="0"/>
+                      <w:numId w:val="36"/>
+                    </w:numPr>
+                    <w:spacing w:after="0" w:line="480" w:lineRule="auto"/>
+                    <w:textAlignment w:val="baseline"/>
+                    <w:rPr>
+                      <w:rFonts w:eastAsia="Times New Roman" w:cstheme="minorHAnsi"/>
+                      <w:sz w:val="24"/>
+                      <w:szCs w:val="24"/>
+                    </w:rPr>
+                  </w:pPr>
+                  <w:r>
+                    <w:rPr>
+                      <w:rFonts w:eastAsia="Times New Roman" w:cstheme="minorHAnsi"/>
+                      <w:sz w:val="24"/>
+                      <w:szCs w:val="24"/>
+                    </w:rPr>
+                    <w:t>9</w:t>
+                  </w:r>
+                </w:p>
+              </w:tc>
+            </w:tr>
+          </w:tbl>
+          <w:p>
+            <w:pPr>
+              <w:shd w:val="clear" w:color="auto" w:fill="FFFFFF"/>
+              <w:textAlignment w:val="baseline"/>
+              <w:rPr>
+                <w:rFonts w:eastAsia="Times New Roman" w:cstheme="minorHAnsi"/>
+                <w:color w:val="273239"/>
+                <w:sz w:val="24"/>
+                <w:szCs w:val="24"/>
+              </w:rPr>
+            </w:pPr>
+          </w:p>
+        </w:tc>
+        <w:tc>
+          <w:tcPr>
+            <w:tcW w:w="1008" w:type="dxa"/>
+            <w:vAlign w:val="center"/>
+          </w:tcPr>
+          <w:p>
+            <w:pPr>
+              <w:jc w:val="center"/>
+              <w:rPr>
+                <w:rFonts w:cstheme="minorHAnsi"/>
+                <w:b/>
+                <w:sz w:val="24"/>
+                <w:szCs w:val="24"/>
+              </w:rPr>
+            </w:pPr>
+          </w:p>
+        </w:tc>
+      </w:tr>
+      <w:tr>
+        <w:tc>
+          <w:tcPr>
+            <w:tcW w:w="1008" w:type="dxa"/>
+          </w:tcPr>
+          <w:p>
+            <w:pPr>
+              <w:rPr>
+                <w:rFonts w:cstheme="minorHAnsi"/>
+                <w:b/>
+                <w:sz w:val="24"/>
+                <w:szCs w:val="24"/>
+              </w:rPr>
+            </w:pPr>
+            <w:r>
+              <w:rPr>
+                <w:rFonts w:cstheme="minorHAnsi"/>
+                <w:b/>
+                <w:sz w:val="24"/>
+                <w:szCs w:val="24"/>
+              </w:rPr>
+              <w:t>19</w:t>
+            </w:r>
+          </w:p>
+        </w:tc>
+        <w:tc>
+          <w:tcPr>
+            <w:tcW w:w="7560" w:type="dxa"/>
+          </w:tcPr>
+          <w:p>
+            <w:pPr>
+              <w:shd w:val="clear" w:color="auto" w:fill="FFFFFF"/>
+              <w:textAlignment w:val="baseline"/>
+              <w:rPr>
+                <w:rFonts w:eastAsia="Times New Roman" w:cstheme="minorHAnsi"/>
+                <w:color w:val="273239"/>
+                <w:sz w:val="24"/>
+                <w:szCs w:val="24"/>
+              </w:rPr>
+            </w:pPr>
+            <w:r>
+              <w:rPr>
+                <w:rFonts w:eastAsia="Times New Roman" w:cstheme="minorHAnsi"/>
+                <w:color w:val="273239"/>
+                <w:sz w:val="24"/>
+                <w:szCs w:val="24"/>
+              </w:rPr>
+              <w:t xml:space="preserve">The set {1, 2, 4, 7, 8, 11, 13, </w:t>
+            </w:r>
+            <w:proofErr w:type="gramStart"/>
+            <w:r>
+              <w:rPr>
+                <w:rFonts w:eastAsia="Times New Roman" w:cstheme="minorHAnsi"/>
+                <w:color w:val="273239"/>
+                <w:sz w:val="24"/>
+                <w:szCs w:val="24"/>
+              </w:rPr>
+              <w:t>14</w:t>
+            </w:r>
+            <w:proofErr w:type="gramEnd"/>
+            <w:r>
+              <w:rPr>
+                <w:rFonts w:eastAsia="Times New Roman" w:cstheme="minorHAnsi"/>
+                <w:color w:val="273239"/>
+                <w:sz w:val="24"/>
+                <w:szCs w:val="24"/>
+              </w:rPr>
+              <w:t>} is a group under multiplication modulo 15. The inverses of 4 and 7 are respectively</w:t>
+            </w:r>
+          </w:p>
+          <w:tbl>
+            <w:tblPr>
+              <w:tblW w:w="7099" w:type="dxa"/>
+              <w:shd w:val="clear" w:color="auto" w:fill="FFFFFF"/>
+              <w:tblCellMar>
+                <w:left w:w="0" w:type="dxa"/>
+                <w:right w:w="240" w:type="dxa"/>
+              </w:tblCellMar>
+              <w:tblLook w:val="04A0"/>
+            </w:tblPr>
+            <w:tblGrid>
+              <w:gridCol w:w="7099"/>
+            </w:tblGrid>
+            <w:tr>
+              <w:tc>
+                <w:tcPr>
+                  <w:tcW w:w="0" w:type="auto"/>
+                  <w:tcBorders>
+                    <w:top w:val="nil"/>
+                    <w:left w:val="nil"/>
+                    <w:bottom w:val="nil"/>
+                    <w:right w:val="nil"/>
+                  </w:tcBorders>
+                  <w:shd w:val="clear" w:color="auto" w:fill="FFFFFF"/>
+                  <w:tcMar>
+                    <w:top w:w="0" w:type="dxa"/>
+                    <w:left w:w="0" w:type="dxa"/>
+                    <w:bottom w:w="0" w:type="dxa"/>
+                    <w:right w:w="0" w:type="dxa"/>
+                  </w:tcMar>
+                  <w:vAlign w:val="center"/>
+                  <w:hideMark/>
+                </w:tcPr>
+                <w:p>
+                  <w:pPr>
+                    <w:pStyle w:val="ListParagraph"/>
+                    <w:numPr>
+                      <w:ilvl w:val="0"/>
+                      <w:numId w:val="35"/>
+                    </w:numPr>
+                    <w:spacing w:after="0" w:line="480" w:lineRule="auto"/>
+                    <w:textAlignment w:val="baseline"/>
+                    <w:rPr>
+                      <w:rFonts w:eastAsia="Times New Roman" w:cstheme="minorHAnsi"/>
+                      <w:sz w:val="24"/>
+                      <w:szCs w:val="24"/>
+                    </w:rPr>
+                  </w:pPr>
+                  <w:r>
+                    <w:rPr>
+                      <w:rFonts w:eastAsia="Times New Roman" w:cstheme="minorHAnsi"/>
+                      <w:sz w:val="24"/>
+                      <w:szCs w:val="24"/>
+                    </w:rPr>
+                    <w:t>3 and 13</w:t>
+                  </w:r>
+                </w:p>
+              </w:tc>
+            </w:tr>
+            <w:tr>
+              <w:tc>
+                <w:tcPr>
+                  <w:tcW w:w="0" w:type="auto"/>
+                  <w:tcBorders>
+                    <w:top w:val="nil"/>
+                    <w:left w:val="nil"/>
+                    <w:bottom w:val="nil"/>
+                    <w:right w:val="nil"/>
+                  </w:tcBorders>
+                  <w:shd w:val="clear" w:color="auto" w:fill="FFFFFF"/>
+                  <w:tcMar>
+                    <w:top w:w="0" w:type="dxa"/>
+                    <w:left w:w="0" w:type="dxa"/>
+                    <w:bottom w:w="0" w:type="dxa"/>
+                    <w:right w:w="0" w:type="dxa"/>
+                  </w:tcMar>
+                  <w:vAlign w:val="center"/>
+                  <w:hideMark/>
+                </w:tcPr>
+                <w:p>
+                  <w:pPr>
+                    <w:pStyle w:val="ListParagraph"/>
+                    <w:numPr>
+                      <w:ilvl w:val="0"/>
+                      <w:numId w:val="35"/>
+                    </w:numPr>
+                    <w:spacing w:after="0" w:line="480" w:lineRule="auto"/>
+                    <w:textAlignment w:val="baseline"/>
+                    <w:rPr>
+                      <w:rFonts w:eastAsia="Times New Roman" w:cstheme="minorHAnsi"/>
+                      <w:sz w:val="24"/>
+                      <w:szCs w:val="24"/>
+                    </w:rPr>
+                  </w:pPr>
+                  <w:r>
+                    <w:rPr>
+                      <w:rFonts w:eastAsia="Times New Roman" w:cstheme="minorHAnsi"/>
+                      <w:sz w:val="24"/>
+                      <w:szCs w:val="24"/>
+                    </w:rPr>
+                    <w:t>2 and 11</w:t>
+                  </w:r>
+                </w:p>
+              </w:tc>
+            </w:tr>
+            <w:tr>
+              <w:tc>
+                <w:tcPr>
+                  <w:tcW w:w="0" w:type="auto"/>
+                  <w:tcBorders>
+                    <w:top w:val="nil"/>
+                    <w:left w:val="nil"/>
+                    <w:bottom w:val="nil"/>
+                    <w:right w:val="nil"/>
+                  </w:tcBorders>
+                  <w:shd w:val="clear" w:color="auto" w:fill="FFFFFF"/>
+                  <w:tcMar>
+                    <w:top w:w="0" w:type="dxa"/>
+                    <w:left w:w="0" w:type="dxa"/>
+                    <w:bottom w:w="0" w:type="dxa"/>
+                    <w:right w:w="0" w:type="dxa"/>
+                  </w:tcMar>
+                  <w:vAlign w:val="center"/>
+                  <w:hideMark/>
+                </w:tcPr>
+                <w:p>
+                  <w:pPr>
+                    <w:pStyle w:val="ListParagraph"/>
+                    <w:numPr>
+                      <w:ilvl w:val="0"/>
+                      <w:numId w:val="35"/>
+                    </w:numPr>
+                    <w:spacing w:after="0" w:line="480" w:lineRule="auto"/>
+                    <w:textAlignment w:val="baseline"/>
+                    <w:rPr>
+                      <w:rFonts w:eastAsia="Times New Roman" w:cstheme="minorHAnsi"/>
+                      <w:sz w:val="24"/>
+                      <w:szCs w:val="24"/>
+                    </w:rPr>
+                  </w:pPr>
+                  <w:r>
+                    <w:rPr>
+                      <w:rFonts w:eastAsia="Times New Roman" w:cstheme="minorHAnsi"/>
+                      <w:sz w:val="24"/>
+                      <w:szCs w:val="24"/>
+                    </w:rPr>
+                    <w:t>4 and 13</w:t>
+                  </w:r>
+                </w:p>
+              </w:tc>
+            </w:tr>
+            <w:tr>
+              <w:tc>
+                <w:tcPr>
+                  <w:tcW w:w="0" w:type="auto"/>
+                  <w:tcBorders>
+                    <w:top w:val="nil"/>
+                    <w:left w:val="nil"/>
+                    <w:bottom w:val="nil"/>
+                    <w:right w:val="nil"/>
+                  </w:tcBorders>
+                  <w:shd w:val="clear" w:color="auto" w:fill="FFFFFF"/>
+                  <w:tcMar>
+                    <w:top w:w="0" w:type="dxa"/>
+                    <w:left w:w="0" w:type="dxa"/>
+                    <w:bottom w:w="0" w:type="dxa"/>
+                    <w:right w:w="0" w:type="dxa"/>
+                  </w:tcMar>
+                  <w:vAlign w:val="center"/>
+                  <w:hideMark/>
+                </w:tcPr>
+                <w:p>
+                  <w:pPr>
+                    <w:pStyle w:val="ListParagraph"/>
+                    <w:numPr>
+                      <w:ilvl w:val="0"/>
+                      <w:numId w:val="35"/>
+                    </w:numPr>
+                    <w:spacing w:after="0" w:line="480" w:lineRule="auto"/>
+                    <w:textAlignment w:val="baseline"/>
+                    <w:rPr>
+                      <w:rFonts w:eastAsia="Times New Roman" w:cstheme="minorHAnsi"/>
+                      <w:sz w:val="24"/>
+                      <w:szCs w:val="24"/>
+                    </w:rPr>
+                  </w:pPr>
+                  <w:r>
+                    <w:rPr>
+                      <w:rFonts w:eastAsia="Times New Roman" w:cstheme="minorHAnsi"/>
+                      <w:sz w:val="24"/>
+                      <w:szCs w:val="24"/>
+                    </w:rPr>
+                    <w:t>8 and 14</w:t>
+                  </w:r>
+                </w:p>
+              </w:tc>
+            </w:tr>
+          </w:tbl>
+          <w:p>
+            <w:pPr>
+              <w:shd w:val="clear" w:color="auto" w:fill="FFFFFF"/>
+              <w:textAlignment w:val="baseline"/>
+              <w:rPr>
+                <w:rFonts w:eastAsia="Times New Roman" w:cstheme="minorHAnsi"/>
+                <w:color w:val="273239"/>
+                <w:sz w:val="24"/>
+                <w:szCs w:val="24"/>
+              </w:rPr>
+            </w:pPr>
+          </w:p>
+        </w:tc>
+        <w:tc>
+          <w:tcPr>
+            <w:tcW w:w="1008" w:type="dxa"/>
+            <w:vAlign w:val="center"/>
+          </w:tcPr>
+          <w:p>
+            <w:pPr>
+              <w:jc w:val="center"/>
+              <w:rPr>
+                <w:rFonts w:cstheme="minorHAnsi"/>
+                <w:b/>
+                <w:sz w:val="24"/>
+                <w:szCs w:val="24"/>
+              </w:rPr>
+            </w:pPr>
+          </w:p>
+        </w:tc>
+      </w:tr>
+      <w:tr>
+        <w:tc>
+          <w:tcPr>
+            <w:tcW w:w="1008" w:type="dxa"/>
+          </w:tcPr>
+          <w:p>
+            <w:pPr>
+              <w:rPr>
+                <w:rFonts w:cstheme="minorHAnsi"/>
+                <w:b/>
+                <w:sz w:val="24"/>
+                <w:szCs w:val="24"/>
+              </w:rPr>
+            </w:pPr>
+            <w:r>
+              <w:rPr>
+                <w:rFonts w:cstheme="minorHAnsi"/>
+                <w:b/>
+                <w:sz w:val="24"/>
+                <w:szCs w:val="24"/>
+              </w:rPr>
+              <w:lastRenderedPageBreak/>
+              <w:t>20</w:t>
+            </w:r>
+          </w:p>
+        </w:tc>
+        <w:tc>
+          <w:tcPr>
+            <w:tcW w:w="7560" w:type="dxa"/>
+          </w:tcPr>
+          <w:p>
+            <w:pPr>
+              <w:shd w:val="clear" w:color="auto" w:fill="FFFFFF"/>
+              <w:textAlignment w:val="baseline"/>
+              <w:rPr>
+                <w:rFonts w:eastAsia="Times New Roman" w:cstheme="minorHAnsi"/>
+                <w:color w:val="273239"/>
+                <w:sz w:val="24"/>
+                <w:szCs w:val="24"/>
+              </w:rPr>
+            </w:pPr>
+            <w:r>
+              <w:rPr>
+                <w:rFonts w:eastAsia="Times New Roman" w:cstheme="minorHAnsi"/>
+                <w:color w:val="273239"/>
+                <w:sz w:val="24"/>
+                <w:szCs w:val="24"/>
+              </w:rPr>
+              <w:t>Consider the set ∑* of all strings over the alphabet ∑ = {0, 1}. ∑* with the concatenation operator for strings</w:t>
+            </w:r>
+          </w:p>
+          <w:tbl>
+            <w:tblPr>
+              <w:tblW w:w="7099" w:type="dxa"/>
+              <w:shd w:val="clear" w:color="auto" w:fill="FFFFFF"/>
+              <w:tblCellMar>
+                <w:left w:w="0" w:type="dxa"/>
+                <w:right w:w="240" w:type="dxa"/>
+              </w:tblCellMar>
+              <w:tblLook w:val="04A0"/>
+            </w:tblPr>
+            <w:tblGrid>
+              <w:gridCol w:w="7099"/>
+            </w:tblGrid>
+            <w:tr>
+              <w:tc>
+                <w:tcPr>
+                  <w:tcW w:w="0" w:type="auto"/>
+                  <w:tcBorders>
+                    <w:top w:val="nil"/>
+                    <w:left w:val="nil"/>
+                    <w:bottom w:val="nil"/>
+                    <w:right w:val="nil"/>
+                  </w:tcBorders>
+                  <w:shd w:val="clear" w:color="auto" w:fill="FFFFFF"/>
+                  <w:tcMar>
+                    <w:top w:w="0" w:type="dxa"/>
+                    <w:left w:w="0" w:type="dxa"/>
+                    <w:bottom w:w="0" w:type="dxa"/>
+                    <w:right w:w="0" w:type="dxa"/>
+                  </w:tcMar>
+                  <w:vAlign w:val="center"/>
+                  <w:hideMark/>
+                </w:tcPr>
+                <w:p>
+                  <w:pPr>
+                    <w:pStyle w:val="ListParagraph"/>
+                    <w:numPr>
+                      <w:ilvl w:val="0"/>
+                      <w:numId w:val="34"/>
+                    </w:numPr>
+                    <w:spacing w:after="0" w:line="480" w:lineRule="auto"/>
+                    <w:textAlignment w:val="baseline"/>
+                    <w:rPr>
+                      <w:rFonts w:eastAsia="Times New Roman" w:cstheme="minorHAnsi"/>
+                      <w:sz w:val="24"/>
+                      <w:szCs w:val="24"/>
+                    </w:rPr>
+                  </w:pPr>
+                  <w:r>
+                    <w:rPr>
+                      <w:rFonts w:eastAsia="Times New Roman" w:cstheme="minorHAnsi"/>
+                      <w:sz w:val="24"/>
+                      <w:szCs w:val="24"/>
+                    </w:rPr>
+                    <w:t>does not form a group</w:t>
+                  </w:r>
+                </w:p>
+              </w:tc>
+            </w:tr>
+            <w:tr>
+              <w:tc>
+                <w:tcPr>
+                  <w:tcW w:w="0" w:type="auto"/>
+                  <w:tcBorders>
+                    <w:top w:val="nil"/>
+                    <w:left w:val="nil"/>
+                    <w:bottom w:val="nil"/>
+                    <w:right w:val="nil"/>
+                  </w:tcBorders>
+                  <w:shd w:val="clear" w:color="auto" w:fill="FFFFFF"/>
+                  <w:tcMar>
+                    <w:top w:w="0" w:type="dxa"/>
+                    <w:left w:w="0" w:type="dxa"/>
+                    <w:bottom w:w="0" w:type="dxa"/>
+                    <w:right w:w="0" w:type="dxa"/>
+                  </w:tcMar>
+                  <w:vAlign w:val="center"/>
+                  <w:hideMark/>
+                </w:tcPr>
+                <w:p>
+                  <w:pPr>
+                    <w:pStyle w:val="ListParagraph"/>
+                    <w:numPr>
+                      <w:ilvl w:val="0"/>
+                      <w:numId w:val="34"/>
+                    </w:numPr>
+                    <w:spacing w:after="0" w:line="480" w:lineRule="auto"/>
+                    <w:textAlignment w:val="baseline"/>
+                    <w:rPr>
+                      <w:rFonts w:eastAsia="Times New Roman" w:cstheme="minorHAnsi"/>
+                      <w:sz w:val="24"/>
+                      <w:szCs w:val="24"/>
+                    </w:rPr>
+                  </w:pPr>
+                  <w:r>
+                    <w:rPr>
+                      <w:rFonts w:eastAsia="Times New Roman" w:cstheme="minorHAnsi"/>
+                      <w:sz w:val="24"/>
+                      <w:szCs w:val="24"/>
+                    </w:rPr>
+                    <w:t>forms a non-commutative group</w:t>
+                  </w:r>
+                </w:p>
+              </w:tc>
+            </w:tr>
+            <w:tr>
+              <w:tc>
+                <w:tcPr>
+                  <w:tcW w:w="0" w:type="auto"/>
+                  <w:tcBorders>
+                    <w:top w:val="nil"/>
+                    <w:left w:val="nil"/>
+                    <w:bottom w:val="nil"/>
+                    <w:right w:val="nil"/>
+                  </w:tcBorders>
+                  <w:shd w:val="clear" w:color="auto" w:fill="FFFFFF"/>
+                  <w:tcMar>
+                    <w:top w:w="0" w:type="dxa"/>
+                    <w:left w:w="0" w:type="dxa"/>
+                    <w:bottom w:w="0" w:type="dxa"/>
+                    <w:right w:w="0" w:type="dxa"/>
+                  </w:tcMar>
+                  <w:vAlign w:val="center"/>
+                  <w:hideMark/>
+                </w:tcPr>
+                <w:p>
+                  <w:pPr>
+                    <w:pStyle w:val="ListParagraph"/>
+                    <w:numPr>
+                      <w:ilvl w:val="0"/>
+                      <w:numId w:val="34"/>
+                    </w:numPr>
+                    <w:spacing w:after="0" w:line="480" w:lineRule="auto"/>
+                    <w:textAlignment w:val="baseline"/>
+                    <w:rPr>
+                      <w:rFonts w:eastAsia="Times New Roman" w:cstheme="minorHAnsi"/>
+                      <w:sz w:val="24"/>
+                      <w:szCs w:val="24"/>
+                    </w:rPr>
+                  </w:pPr>
+                  <w:r>
+                    <w:rPr>
+                      <w:rFonts w:eastAsia="Times New Roman" w:cstheme="minorHAnsi"/>
+                      <w:sz w:val="24"/>
+                      <w:szCs w:val="24"/>
+                    </w:rPr>
+                    <w:t>does not have a right identity element</w:t>
+                  </w:r>
+                </w:p>
+              </w:tc>
+            </w:tr>
+            <w:tr>
+              <w:tc>
+                <w:tcPr>
+                  <w:tcW w:w="0" w:type="auto"/>
+                  <w:tcBorders>
+                    <w:top w:val="nil"/>
+                    <w:left w:val="nil"/>
+                    <w:bottom w:val="nil"/>
+                    <w:right w:val="nil"/>
+                  </w:tcBorders>
+                  <w:shd w:val="clear" w:color="auto" w:fill="FFFFFF"/>
+                  <w:tcMar>
+                    <w:top w:w="0" w:type="dxa"/>
+                    <w:left w:w="0" w:type="dxa"/>
+                    <w:bottom w:w="0" w:type="dxa"/>
+                    <w:right w:w="0" w:type="dxa"/>
+                  </w:tcMar>
+                  <w:vAlign w:val="center"/>
+                  <w:hideMark/>
+                </w:tcPr>
+                <w:p>
+                  <w:pPr>
+                    <w:pStyle w:val="ListParagraph"/>
+                    <w:numPr>
+                      <w:ilvl w:val="0"/>
+                      <w:numId w:val="34"/>
+                    </w:numPr>
+                    <w:spacing w:after="0" w:line="480" w:lineRule="auto"/>
+                    <w:textAlignment w:val="baseline"/>
+                    <w:rPr>
+                      <w:rFonts w:eastAsia="Times New Roman" w:cstheme="minorHAnsi"/>
+                      <w:sz w:val="24"/>
+                      <w:szCs w:val="24"/>
+                    </w:rPr>
+                  </w:pPr>
+                  <w:r>
+                    <w:rPr>
+                      <w:rFonts w:eastAsia="Times New Roman" w:cstheme="minorHAnsi"/>
+                      <w:sz w:val="24"/>
+                      <w:szCs w:val="24"/>
+                    </w:rPr>
+                    <w:t>forms a group if the empty string is removed from ∑*</w:t>
+                  </w:r>
+                </w:p>
+              </w:tc>
+            </w:tr>
+          </w:tbl>
+          <w:p>
+            <w:pPr>
+              <w:shd w:val="clear" w:color="auto" w:fill="FFFFFF"/>
+              <w:textAlignment w:val="baseline"/>
+              <w:rPr>
+                <w:rFonts w:eastAsia="Times New Roman" w:cstheme="minorHAnsi"/>
+                <w:color w:val="273239"/>
+                <w:sz w:val="24"/>
+                <w:szCs w:val="24"/>
+              </w:rPr>
+            </w:pPr>
+          </w:p>
+        </w:tc>
+        <w:tc>
+          <w:tcPr>
+            <w:tcW w:w="1008" w:type="dxa"/>
+            <w:vAlign w:val="center"/>
+          </w:tcPr>
+          <w:p>
+            <w:pPr>
+              <w:jc w:val="center"/>
+              <w:rPr>
+                <w:rFonts w:cstheme="minorHAnsi"/>
+                <w:b/>
+                <w:sz w:val="24"/>
+                <w:szCs w:val="24"/>
+              </w:rPr>
+            </w:pPr>
+          </w:p>
+        </w:tc>
+      </w:tr>
+      <w:tr>
+        <w:tc>
+          <w:tcPr>
+            <w:tcW w:w="1008" w:type="dxa"/>
+          </w:tcPr>
+          <w:p>
+            <w:pPr>
+              <w:rPr>
+                <w:rFonts w:cstheme="minorHAnsi"/>
+                <w:b/>
+                <w:sz w:val="24"/>
+                <w:szCs w:val="24"/>
+              </w:rPr>
+            </w:pPr>
+            <w:r>
+              <w:rPr>
+                <w:rFonts w:cstheme="minorHAnsi"/>
+                <w:b/>
+                <w:sz w:val="24"/>
+                <w:szCs w:val="24"/>
+              </w:rPr>
+              <w:t>21</w:t>
+            </w:r>
+          </w:p>
+        </w:tc>
+        <w:tc>
+          <w:tcPr>
+            <w:tcW w:w="7560" w:type="dxa"/>
+          </w:tcPr>
+          <w:p>
+            <w:pPr>
+              <w:shd w:val="clear" w:color="auto" w:fill="FFFFFF"/>
+              <w:textAlignment w:val="baseline"/>
+              <w:rPr>
+                <w:rFonts w:eastAsia="Times New Roman" w:cstheme="minorHAnsi"/>
+                <w:color w:val="273239"/>
+                <w:sz w:val="24"/>
+                <w:szCs w:val="24"/>
+              </w:rPr>
+            </w:pPr>
+            <w:r>
+              <w:rPr>
+                <w:rFonts w:eastAsia="Times New Roman" w:cstheme="minorHAnsi"/>
+                <w:color w:val="273239"/>
+                <w:sz w:val="24"/>
+                <w:szCs w:val="24"/>
+              </w:rPr>
+              <w:t>Which of the following is true?</w:t>
+            </w:r>
+          </w:p>
+          <w:tbl>
+            <w:tblPr>
+              <w:tblW w:w="7099" w:type="dxa"/>
+              <w:shd w:val="clear" w:color="auto" w:fill="FFFFFF"/>
+              <w:tblCellMar>
+                <w:left w:w="0" w:type="dxa"/>
+                <w:right w:w="240" w:type="dxa"/>
+              </w:tblCellMar>
+              <w:tblLook w:val="04A0"/>
+            </w:tblPr>
+            <w:tblGrid>
+              <w:gridCol w:w="7099"/>
+            </w:tblGrid>
+            <w:tr>
+              <w:tc>
+                <w:tcPr>
+                  <w:tcW w:w="0" w:type="auto"/>
+                  <w:tcBorders>
+                    <w:top w:val="nil"/>
+                    <w:left w:val="nil"/>
+                    <w:bottom w:val="nil"/>
+                    <w:right w:val="nil"/>
+                  </w:tcBorders>
+                  <w:shd w:val="clear" w:color="auto" w:fill="E6F5E7"/>
+                  <w:tcMar>
+                    <w:top w:w="0" w:type="dxa"/>
+                    <w:left w:w="0" w:type="dxa"/>
+                    <w:bottom w:w="0" w:type="dxa"/>
+                    <w:right w:w="0" w:type="dxa"/>
+                  </w:tcMar>
+                  <w:vAlign w:val="center"/>
+                  <w:hideMark/>
+                </w:tcPr>
+                <w:p>
+                  <w:pPr>
+                    <w:pStyle w:val="ListParagraph"/>
+                    <w:numPr>
+                      <w:ilvl w:val="0"/>
+                      <w:numId w:val="33"/>
+                    </w:numPr>
+                    <w:spacing w:after="0" w:line="480" w:lineRule="auto"/>
+                    <w:textAlignment w:val="baseline"/>
+                    <w:rPr>
+                      <w:rFonts w:eastAsia="Times New Roman" w:cstheme="minorHAnsi"/>
+                      <w:color w:val="000000"/>
+                      <w:sz w:val="24"/>
+                      <w:szCs w:val="24"/>
+                    </w:rPr>
+                  </w:pPr>
+                  <w:r>
+                    <w:rPr>
+                      <w:rFonts w:eastAsia="Times New Roman" w:cstheme="minorHAnsi"/>
+                      <w:color w:val="000000"/>
+                      <w:sz w:val="24"/>
+                      <w:szCs w:val="24"/>
+                    </w:rPr>
+                    <w:t>The set of all rational negative numbers forms a group under multiplication.</w:t>
+                  </w:r>
+                </w:p>
+              </w:tc>
+            </w:tr>
+            <w:tr>
+              <w:tc>
+                <w:tcPr>
+                  <w:tcW w:w="0" w:type="auto"/>
+                  <w:tcBorders>
+                    <w:top w:val="nil"/>
+                    <w:left w:val="nil"/>
+                    <w:bottom w:val="nil"/>
+                    <w:right w:val="nil"/>
+                  </w:tcBorders>
+                  <w:shd w:val="clear" w:color="auto" w:fill="FFFFFF"/>
+                  <w:tcMar>
+                    <w:top w:w="0" w:type="dxa"/>
+                    <w:left w:w="0" w:type="dxa"/>
+                    <w:bottom w:w="0" w:type="dxa"/>
+                    <w:right w:w="0" w:type="dxa"/>
+                  </w:tcMar>
+                  <w:vAlign w:val="center"/>
+                  <w:hideMark/>
+                </w:tcPr>
+                <w:p>
+                  <w:pPr>
+                    <w:pStyle w:val="ListParagraph"/>
+                    <w:numPr>
+                      <w:ilvl w:val="0"/>
+                      <w:numId w:val="33"/>
+                    </w:numPr>
+                    <w:spacing w:after="0" w:line="480" w:lineRule="auto"/>
+                    <w:textAlignment w:val="baseline"/>
+                    <w:rPr>
+                      <w:rFonts w:eastAsia="Times New Roman" w:cstheme="minorHAnsi"/>
+                      <w:sz w:val="24"/>
+                      <w:szCs w:val="24"/>
+                    </w:rPr>
+                  </w:pPr>
+                  <w:r>
+                    <w:rPr>
+                      <w:rFonts w:eastAsia="Times New Roman" w:cstheme="minorHAnsi"/>
+                      <w:sz w:val="24"/>
+                      <w:szCs w:val="24"/>
+                    </w:rPr>
+                    <w:t>The set of all non-singular matrices forms a group under multiplication.</w:t>
+                  </w:r>
+                </w:p>
+              </w:tc>
+            </w:tr>
+            <w:tr>
+              <w:tc>
+                <w:tcPr>
+                  <w:tcW w:w="0" w:type="auto"/>
+                  <w:tcBorders>
+                    <w:top w:val="nil"/>
+                    <w:left w:val="nil"/>
+                    <w:bottom w:val="nil"/>
+                    <w:right w:val="nil"/>
+                  </w:tcBorders>
+                  <w:shd w:val="clear" w:color="auto" w:fill="FFFFFF"/>
+                  <w:tcMar>
+                    <w:top w:w="0" w:type="dxa"/>
+                    <w:left w:w="0" w:type="dxa"/>
+                    <w:bottom w:w="0" w:type="dxa"/>
+                    <w:right w:w="0" w:type="dxa"/>
+                  </w:tcMar>
+                  <w:vAlign w:val="center"/>
+                  <w:hideMark/>
+                </w:tcPr>
+                <w:p>
+                  <w:pPr>
+                    <w:pStyle w:val="ListParagraph"/>
+                    <w:numPr>
+                      <w:ilvl w:val="0"/>
+                      <w:numId w:val="33"/>
+                    </w:numPr>
+                    <w:spacing w:after="0" w:line="480" w:lineRule="auto"/>
+                    <w:textAlignment w:val="baseline"/>
+                    <w:rPr>
+                      <w:rFonts w:eastAsia="Times New Roman" w:cstheme="minorHAnsi"/>
+                      <w:sz w:val="24"/>
+                      <w:szCs w:val="24"/>
+                    </w:rPr>
+                  </w:pPr>
+                  <w:r>
+                    <w:rPr>
+                      <w:rFonts w:eastAsia="Times New Roman" w:cstheme="minorHAnsi"/>
+                      <w:sz w:val="24"/>
+                      <w:szCs w:val="24"/>
+                    </w:rPr>
+                    <w:t>The set of all matrices forms a group under multiplication.</w:t>
+                  </w:r>
+                </w:p>
+              </w:tc>
+            </w:tr>
+            <w:tr>
+              <w:tc>
+                <w:tcPr>
+                  <w:tcW w:w="0" w:type="auto"/>
+                  <w:tcBorders>
+                    <w:top w:val="nil"/>
+                    <w:left w:val="nil"/>
+                    <w:bottom w:val="nil"/>
+                    <w:right w:val="nil"/>
+                  </w:tcBorders>
+                  <w:shd w:val="clear" w:color="auto" w:fill="FFFFFF"/>
+                  <w:tcMar>
+                    <w:top w:w="0" w:type="dxa"/>
+                    <w:left w:w="0" w:type="dxa"/>
+                    <w:bottom w:w="0" w:type="dxa"/>
+                    <w:right w:w="0" w:type="dxa"/>
+                  </w:tcMar>
+                  <w:vAlign w:val="center"/>
+                  <w:hideMark/>
+                </w:tcPr>
+                <w:p>
+                  <w:pPr>
+                    <w:pStyle w:val="ListParagraph"/>
+                    <w:numPr>
+                      <w:ilvl w:val="0"/>
+                      <w:numId w:val="33"/>
+                    </w:numPr>
+                    <w:spacing w:after="0" w:line="480" w:lineRule="auto"/>
+                    <w:textAlignment w:val="baseline"/>
+                    <w:rPr>
+                      <w:rFonts w:eastAsia="Times New Roman" w:cstheme="minorHAnsi"/>
+                      <w:sz w:val="24"/>
+                      <w:szCs w:val="24"/>
+                    </w:rPr>
+                  </w:pPr>
+                  <w:r>
+                    <w:rPr>
+                      <w:rFonts w:eastAsia="Times New Roman" w:cstheme="minorHAnsi"/>
+                      <w:sz w:val="24"/>
+                      <w:szCs w:val="24"/>
+                    </w:rPr>
+                    <w:t>Both (2) and (3) are true.</w:t>
+                  </w:r>
+                </w:p>
+              </w:tc>
+            </w:tr>
+          </w:tbl>
+          <w:p>
+            <w:pPr>
+              <w:shd w:val="clear" w:color="auto" w:fill="FFFFFF"/>
+              <w:textAlignment w:val="baseline"/>
+              <w:rPr>
+                <w:rFonts w:eastAsia="Times New Roman" w:cstheme="minorHAnsi"/>
+                <w:color w:val="273239"/>
+                <w:sz w:val="24"/>
+                <w:szCs w:val="24"/>
+              </w:rPr>
+            </w:pPr>
+          </w:p>
+        </w:tc>
+        <w:tc>
+          <w:tcPr>
+            <w:tcW w:w="1008" w:type="dxa"/>
+            <w:vAlign w:val="center"/>
+          </w:tcPr>
+          <w:p>
+            <w:pPr>
+              <w:jc w:val="center"/>
+              <w:rPr>
+                <w:rFonts w:cstheme="minorHAnsi"/>
+                <w:b/>
+                <w:sz w:val="24"/>
+                <w:szCs w:val="24"/>
+              </w:rPr>
+            </w:pPr>
+          </w:p>
+        </w:tc>
+      </w:tr>
+      <w:tr>
+        <w:tc>
+          <w:tcPr>
+            <w:tcW w:w="1008" w:type="dxa"/>
+          </w:tcPr>
+          <w:p>
+            <w:pPr>
+              <w:rPr>
+                <w:rFonts w:cstheme="minorHAnsi"/>
+                <w:b/>
+                <w:sz w:val="24"/>
+                <w:szCs w:val="24"/>
+              </w:rPr>
+            </w:pPr>
+            <w:r>
+              <w:rPr>
+                <w:rFonts w:cstheme="minorHAnsi"/>
+                <w:b/>
+                <w:sz w:val="24"/>
+                <w:szCs w:val="24"/>
+              </w:rPr>
+              <w:t>22</w:t>
+            </w:r>
+          </w:p>
+        </w:tc>
+        <w:tc>
+          <w:tcPr>
+            <w:tcW w:w="7560" w:type="dxa"/>
+          </w:tcPr>
+          <w:p>
+            <w:pPr>
+              <w:shd w:val="clear" w:color="auto" w:fill="FFFFFF"/>
+              <w:textAlignment w:val="baseline"/>
+              <w:rPr>
+                <w:rFonts w:eastAsia="Times New Roman" w:cstheme="minorHAnsi"/>
+                <w:color w:val="273239"/>
+                <w:sz w:val="24"/>
+                <w:szCs w:val="24"/>
+              </w:rPr>
+            </w:pPr>
+            <w:r>
+              <w:rPr>
+                <w:rFonts w:eastAsia="Times New Roman" w:cstheme="minorHAnsi"/>
+                <w:color w:val="273239"/>
+                <w:sz w:val="24"/>
+                <w:szCs w:val="24"/>
+              </w:rPr>
+              <w:t>The binary operator ≠ is</w:t>
+            </w:r>
+            <w:r>
+              <w:rPr>
+                <w:rFonts w:eastAsia="Times New Roman" w:cstheme="minorHAnsi"/>
+                <w:color w:val="273239"/>
+                <w:sz w:val="24"/>
+                <w:szCs w:val="24"/>
+              </w:rPr>
+              <w:t xml:space="preserve"> defined by the following truth g </w:t>
+            </w:r>
+            <w:r>
+              <w:rPr>
+                <w:rFonts w:eastAsia="Times New Roman" w:cstheme="minorHAnsi"/>
+                <w:color w:val="273239"/>
+                <w:sz w:val="24"/>
+                <w:szCs w:val="24"/>
+              </w:rPr>
+              <w:t>table  </w:t>
+            </w:r>
+          </w:p>
+          <w:p>
+            <w:pPr>
+              <w:shd w:val="clear" w:color="auto" w:fill="FFFFFF"/>
+              <w:textAlignment w:val="baseline"/>
+              <w:rPr>
+                <w:rFonts w:eastAsia="Times New Roman" w:cstheme="minorHAnsi"/>
+                <w:color w:val="273239"/>
+                <w:sz w:val="24"/>
+                <w:szCs w:val="24"/>
+              </w:rPr>
+            </w:pPr>
+            <w:r>
+              <w:rPr>
+                <w:rFonts w:eastAsia="Times New Roman" w:cstheme="minorHAnsi"/>
+                <w:color w:val="273239"/>
+                <w:sz w:val="24"/>
+                <w:szCs w:val="24"/>
+              </w:rPr>
+              <w:t>Which one of the following is true about the binary operator ≠?</w:t>
+            </w:r>
+          </w:p>
+          <w:p>
+            <w:pPr>
+              <w:shd w:val="clear" w:color="auto" w:fill="FFFFFF"/>
+              <w:textAlignment w:val="baseline"/>
+              <w:rPr>
+                <w:rFonts w:eastAsia="Times New Roman" w:cstheme="minorHAnsi"/>
+                <w:color w:val="273239"/>
+                <w:sz w:val="24"/>
+                <w:szCs w:val="24"/>
+              </w:rPr>
+            </w:pPr>
+          </w:p>
+          <w:p>
+            <w:pPr>
+              <w:shd w:val="clear" w:color="auto" w:fill="FFFFFF"/>
+              <w:textAlignment w:val="baseline"/>
+              <w:rPr>
+                <w:rFonts w:eastAsia="Times New Roman" w:cstheme="minorHAnsi"/>
+                <w:color w:val="273239"/>
+                <w:sz w:val="24"/>
+                <w:szCs w:val="24"/>
+              </w:rPr>
+            </w:pPr>
+            <w:r>
+              <w:rPr>
+                <w:rFonts w:eastAsia="Times New Roman" w:cstheme="minorHAnsi"/>
+                <w:noProof/>
+                <w:color w:val="0000FF"/>
+                <w:sz w:val="24"/>
+                <w:szCs w:val="24"/>
+                <w:bdr w:val="none" w:sz="0" w:space="0" w:color="auto" w:frame="1"/>
+              </w:rPr>
+              <w:drawing>
+                <wp:inline distT="0" distB="0" distL="0" distR="0">
+                  <wp:extent cx="1326671" cy="1250830"/>
+                  <wp:effectExtent l="19050" t="0" r="6829" b="0"/>
+                  <wp:docPr id="4" name="Picture 10" descr="Q46">
+                    <a:hlinkClick xmlns:a="http://schemas.openxmlformats.org/drawingml/2006/main" r:id="rId5"/>
+                  </wp:docPr>
+                  <wp:cNvGraphicFramePr>
+                    <a:graphicFrameLocks xmlns:a="http://schemas.openxmlformats.org/drawingml/2006/main" noChangeAspect="1"/>
+                  </wp:cNvGraphicFramePr>
+                  <a:graphic xmlns:a="http://schemas.openxmlformats.org/drawingml/2006/main">
+                    <a:graphicData uri="http://schemas.openxmlformats.org/drawingml/2006/picture">
+                      <pic:pic xmlns:pic="http://schemas.openxmlformats.org/drawingml/2006/picture">
+                        <pic:nvPicPr>
+                          <pic:cNvPr id="0" name="Picture 10" descr="Q46">
+                            <a:hlinkClick r:id="rId5"/>
+                          </pic:cNvPr>
+                          <pic:cNvPicPr>
+                            <a:picLocks noChangeAspect="1" noChangeArrowheads="1"/>
+                          </pic:cNvPicPr>
+                        </pic:nvPicPr>
+                        <pic:blipFill>
+                          <a:blip r:embed="rId6"/>
+                          <a:srcRect/>
+                          <a:stretch>
+                            <a:fillRect/>
+                          </a:stretch>
+                        </pic:blipFill>
+                        <pic:spPr bwMode="auto">
+                          <a:xfrm>
+                            <a:off x="0" y="0"/>
+                            <a:ext cx="1328375" cy="1252436"/>
+                          </a:xfrm>
+                          <a:prstGeom prst="rect">
+                            <a:avLst/>
+                          </a:prstGeom>
+                          <a:noFill/>
+                          <a:ln w="9525">
+                            <a:noFill/>
+                            <a:miter lim="800000"/>
+                            <a:headEnd/>
+                            <a:tailEnd/>
+                          </a:ln>
+                        </pic:spPr>
+                      </pic:pic>
+                    </a:graphicData>
+                  </a:graphic>
+                </wp:inline>
+              </w:drawing>
+            </w:r>
+          </w:p>
+          <w:p>
+            <w:pPr>
+              <w:shd w:val="clear" w:color="auto" w:fill="FFFFFF"/>
+              <w:textAlignment w:val="baseline"/>
+              <w:rPr>
+                <w:rFonts w:eastAsia="Times New Roman" w:cstheme="minorHAnsi"/>
+                <w:color w:val="273239"/>
+                <w:sz w:val="24"/>
+                <w:szCs w:val="24"/>
+              </w:rPr>
+            </w:pPr>
+          </w:p>
+          <w:tbl>
+            <w:tblPr>
+              <w:tblW w:w="7099" w:type="dxa"/>
+              <w:shd w:val="clear" w:color="auto" w:fill="FFFFFF"/>
+              <w:tblCellMar>
+                <w:left w:w="0" w:type="dxa"/>
+                <w:right w:w="240" w:type="dxa"/>
+              </w:tblCellMar>
+              <w:tblLook w:val="04A0"/>
+            </w:tblPr>
+            <w:tblGrid>
+              <w:gridCol w:w="7099"/>
+            </w:tblGrid>
+            <w:tr>
+              <w:tc>
+                <w:tcPr>
+                  <w:tcW w:w="0" w:type="auto"/>
+                  <w:tcBorders>
+                    <w:top w:val="nil"/>
+                    <w:left w:val="nil"/>
+                    <w:bottom w:val="nil"/>
+                    <w:right w:val="nil"/>
+                  </w:tcBorders>
+                  <w:shd w:val="clear" w:color="auto" w:fill="FFFFFF"/>
+                  <w:tcMar>
+                    <w:top w:w="0" w:type="dxa"/>
+                    <w:left w:w="0" w:type="dxa"/>
+                    <w:bottom w:w="0" w:type="dxa"/>
+                    <w:right w:w="0" w:type="dxa"/>
+                  </w:tcMar>
+                  <w:vAlign w:val="center"/>
+                  <w:hideMark/>
+                </w:tcPr>
+                <w:p>
+                  <w:pPr>
+                    <w:pStyle w:val="ListParagraph"/>
+                    <w:numPr>
+                      <w:ilvl w:val="0"/>
+                      <w:numId w:val="32"/>
+                    </w:numPr>
+                    <w:spacing w:after="0" w:line="480" w:lineRule="auto"/>
+                    <w:textAlignment w:val="baseline"/>
+                    <w:rPr>
+                      <w:rFonts w:eastAsia="Times New Roman" w:cstheme="minorHAnsi"/>
+                      <w:sz w:val="24"/>
+                      <w:szCs w:val="24"/>
+                    </w:rPr>
+                  </w:pPr>
+                  <w:r>
+                    <w:rPr>
+                      <w:rFonts w:eastAsia="Times New Roman" w:cstheme="minorHAnsi"/>
+                      <w:sz w:val="24"/>
+                      <w:szCs w:val="24"/>
+                    </w:rPr>
+                    <w:t>Both commutative and associative</w:t>
+                  </w:r>
+                </w:p>
+              </w:tc>
+            </w:tr>
+            <w:tr>
+              <w:tc>
+                <w:tcPr>
+                  <w:tcW w:w="0" w:type="auto"/>
+                  <w:tcBorders>
+                    <w:top w:val="nil"/>
+                    <w:left w:val="nil"/>
+                    <w:bottom w:val="nil"/>
+                    <w:right w:val="nil"/>
+                  </w:tcBorders>
+                  <w:shd w:val="clear" w:color="auto" w:fill="FFFFFF"/>
+                  <w:tcMar>
+                    <w:top w:w="0" w:type="dxa"/>
+                    <w:left w:w="0" w:type="dxa"/>
+                    <w:bottom w:w="0" w:type="dxa"/>
+                    <w:right w:w="0" w:type="dxa"/>
+                  </w:tcMar>
+                  <w:vAlign w:val="center"/>
+                  <w:hideMark/>
+                </w:tcPr>
+                <w:p>
+                  <w:pPr>
+                    <w:pStyle w:val="ListParagraph"/>
+                    <w:numPr>
+                      <w:ilvl w:val="0"/>
+                      <w:numId w:val="32"/>
+                    </w:numPr>
+                    <w:spacing w:after="0" w:line="480" w:lineRule="auto"/>
+                    <w:textAlignment w:val="baseline"/>
+                    <w:rPr>
+                      <w:rFonts w:eastAsia="Times New Roman" w:cstheme="minorHAnsi"/>
+                      <w:sz w:val="24"/>
+                      <w:szCs w:val="24"/>
+                    </w:rPr>
+                  </w:pPr>
+                  <w:r>
+                    <w:rPr>
+                      <w:rFonts w:eastAsia="Times New Roman" w:cstheme="minorHAnsi"/>
+                      <w:sz w:val="24"/>
+                      <w:szCs w:val="24"/>
+                    </w:rPr>
+                    <w:t>Commutative but not associative</w:t>
+                  </w:r>
+                </w:p>
+              </w:tc>
+            </w:tr>
+            <w:tr>
+              <w:tc>
+                <w:tcPr>
+                  <w:tcW w:w="0" w:type="auto"/>
+                  <w:tcBorders>
+                    <w:top w:val="nil"/>
+                    <w:left w:val="nil"/>
+                    <w:bottom w:val="nil"/>
+                    <w:right w:val="nil"/>
+                  </w:tcBorders>
+                  <w:shd w:val="clear" w:color="auto" w:fill="FFFFFF"/>
+                  <w:tcMar>
+                    <w:top w:w="0" w:type="dxa"/>
+                    <w:left w:w="0" w:type="dxa"/>
+                    <w:bottom w:w="0" w:type="dxa"/>
+                    <w:right w:w="0" w:type="dxa"/>
+                  </w:tcMar>
+                  <w:vAlign w:val="center"/>
+                  <w:hideMark/>
+                </w:tcPr>
+                <w:p>
+                  <w:pPr>
+                    <w:pStyle w:val="ListParagraph"/>
+                    <w:numPr>
+                      <w:ilvl w:val="0"/>
+                      <w:numId w:val="32"/>
+                    </w:numPr>
+                    <w:spacing w:after="0" w:line="480" w:lineRule="auto"/>
+                    <w:textAlignment w:val="baseline"/>
+                    <w:rPr>
+                      <w:rFonts w:eastAsia="Times New Roman" w:cstheme="minorHAnsi"/>
+                      <w:sz w:val="24"/>
+                      <w:szCs w:val="24"/>
+                    </w:rPr>
+                  </w:pPr>
+                  <w:r>
+                    <w:rPr>
+                      <w:rFonts w:eastAsia="Times New Roman" w:cstheme="minorHAnsi"/>
+                      <w:sz w:val="24"/>
+                      <w:szCs w:val="24"/>
+                    </w:rPr>
+                    <w:t>Not commutative but associative</w:t>
+                  </w:r>
+                </w:p>
+              </w:tc>
+            </w:tr>
+            <w:tr>
+              <w:tc>
+                <w:tcPr>
+                  <w:tcW w:w="0" w:type="auto"/>
+                  <w:tcBorders>
+                    <w:top w:val="nil"/>
+                    <w:left w:val="nil"/>
+                    <w:bottom w:val="nil"/>
+                    <w:right w:val="nil"/>
+                  </w:tcBorders>
+                  <w:shd w:val="clear" w:color="auto" w:fill="FFFFFF"/>
+                  <w:tcMar>
+                    <w:top w:w="0" w:type="dxa"/>
+                    <w:left w:w="0" w:type="dxa"/>
+                    <w:bottom w:w="0" w:type="dxa"/>
+                    <w:right w:w="0" w:type="dxa"/>
+                  </w:tcMar>
+                  <w:vAlign w:val="center"/>
+                  <w:hideMark/>
+                </w:tcPr>
+                <w:p>
+                  <w:pPr>
+                    <w:pStyle w:val="ListParagraph"/>
+                    <w:numPr>
+                      <w:ilvl w:val="0"/>
+                      <w:numId w:val="32"/>
+                    </w:numPr>
+                    <w:spacing w:after="0" w:line="480" w:lineRule="auto"/>
+                    <w:textAlignment w:val="baseline"/>
+                    <w:rPr>
+                      <w:rFonts w:eastAsia="Times New Roman" w:cstheme="minorHAnsi"/>
+                      <w:sz w:val="24"/>
+                      <w:szCs w:val="24"/>
+                    </w:rPr>
+                  </w:pPr>
+                  <w:r>
+                    <w:rPr>
+                      <w:rFonts w:eastAsia="Times New Roman" w:cstheme="minorHAnsi"/>
+                      <w:sz w:val="24"/>
+                      <w:szCs w:val="24"/>
+                    </w:rPr>
+                    <w:t>Neither commutative nor associative</w:t>
+                  </w:r>
+                </w:p>
+              </w:tc>
+            </w:tr>
+          </w:tbl>
+          <w:p>
+            <w:pPr>
+              <w:shd w:val="clear" w:color="auto" w:fill="FFFFFF"/>
+              <w:textAlignment w:val="baseline"/>
+              <w:rPr>
+                <w:rFonts w:eastAsia="Times New Roman" w:cstheme="minorHAnsi"/>
+                <w:color w:val="273239"/>
+                <w:sz w:val="24"/>
+                <w:szCs w:val="24"/>
+              </w:rPr>
+            </w:pPr>
+          </w:p>
+        </w:tc>
+        <w:tc>
+          <w:tcPr>
+            <w:tcW w:w="1008" w:type="dxa"/>
+            <w:vAlign w:val="center"/>
+          </w:tcPr>
+          <w:p>
+            <w:pPr>
+              <w:jc w:val="center"/>
+              <w:rPr>
+                <w:rFonts w:cstheme="minorHAnsi"/>
+                <w:b/>
+                <w:sz w:val="24"/>
+                <w:szCs w:val="24"/>
+              </w:rPr>
+            </w:pPr>
+          </w:p>
+        </w:tc>
+      </w:tr>
+      <w:tr>
+        <w:tc>
+          <w:tcPr>
+            <w:tcW w:w="1008" w:type="dxa"/>
+          </w:tcPr>
+          <w:p>
+            <w:pPr>
+              <w:rPr>
+                <w:rFonts w:cstheme="minorHAnsi"/>
+                <w:b/>
+                <w:sz w:val="24"/>
+                <w:szCs w:val="24"/>
+              </w:rPr>
+            </w:pPr>
+            <w:r>
+              <w:rPr>
+                <w:rFonts w:cstheme="minorHAnsi"/>
+                <w:b/>
+                <w:sz w:val="24"/>
+                <w:szCs w:val="24"/>
+              </w:rPr>
+              <w:t>23</w:t>
+            </w:r>
+          </w:p>
+        </w:tc>
+        <w:tc>
+          <w:tcPr>
+            <w:tcW w:w="7560" w:type="dxa"/>
+          </w:tcPr>
+          <w:p>
+            <w:pPr>
+              <w:shd w:val="clear" w:color="auto" w:fill="FFFFFF"/>
+              <w:textAlignment w:val="baseline"/>
+              <w:rPr>
+                <w:rFonts w:eastAsia="Times New Roman" w:cstheme="minorHAnsi"/>
+                <w:sz w:val="24"/>
+                <w:szCs w:val="24"/>
+              </w:rPr>
+            </w:pPr>
+            <w:r>
+              <w:rPr>
+                <w:rFonts w:eastAsia="Times New Roman" w:cstheme="minorHAnsi"/>
+                <w:sz w:val="24"/>
+                <w:szCs w:val="24"/>
+              </w:rPr>
+              <w:t>Let</w:t>
+            </w:r>
+            <w:r>
+              <w:rPr>
+                <w:rFonts w:eastAsia="Times New Roman" w:cstheme="minorHAnsi"/>
+                <w:i/>
+                <w:iCs/>
+                <w:sz w:val="24"/>
+                <w:szCs w:val="24"/>
+              </w:rPr>
+              <w:t> (Z, *) </w:t>
+            </w:r>
+            <w:r>
+              <w:rPr>
+                <w:rFonts w:eastAsia="Times New Roman" w:cstheme="minorHAnsi"/>
+                <w:sz w:val="24"/>
+                <w:szCs w:val="24"/>
+              </w:rPr>
+              <w:t xml:space="preserve">be an algebraic structure where Z is the set of integers and the operation </w:t>
+            </w:r>
+            <w:r>
+              <w:rPr>
+                <w:rFonts w:ascii="Cambria Math" w:eastAsia="Times New Roman" w:hAnsi="Cambria Math" w:cstheme="minorHAnsi"/>
+                <w:sz w:val="24"/>
+                <w:szCs w:val="24"/>
+              </w:rPr>
+              <w:t>∗</w:t>
+            </w:r>
+            <w:r>
+              <w:rPr>
+                <w:rFonts w:eastAsia="Times New Roman" w:cstheme="minorHAnsi"/>
+                <w:sz w:val="24"/>
+                <w:szCs w:val="24"/>
+              </w:rPr>
+              <w:t xml:space="preserve"> is defined by </w:t>
+            </w:r>
+            <w:r>
+              <w:rPr>
+                <w:rFonts w:eastAsia="Times New Roman" w:cstheme="minorHAnsi"/>
+                <w:i/>
+                <w:iCs/>
+                <w:sz w:val="24"/>
+                <w:szCs w:val="24"/>
+              </w:rPr>
+              <w:t xml:space="preserve">n </w:t>
+            </w:r>
+            <w:r>
+              <w:rPr>
+                <w:rFonts w:ascii="Cambria Math" w:eastAsia="Times New Roman" w:hAnsi="Cambria Math" w:cstheme="minorHAnsi"/>
+                <w:i/>
+                <w:iCs/>
+                <w:sz w:val="24"/>
+                <w:szCs w:val="24"/>
+              </w:rPr>
+              <w:t>∗</w:t>
+            </w:r>
+            <w:r>
+              <w:rPr>
+                <w:rFonts w:eastAsia="Times New Roman" w:cstheme="minorHAnsi"/>
+                <w:i/>
+                <w:iCs/>
+                <w:sz w:val="24"/>
+                <w:szCs w:val="24"/>
+              </w:rPr>
+              <w:t xml:space="preserve"> m = </w:t>
+            </w:r>
+            <w:proofErr w:type="gramStart"/>
+            <w:r>
+              <w:rPr>
+                <w:rFonts w:eastAsia="Times New Roman" w:cstheme="minorHAnsi"/>
+                <w:i/>
+                <w:iCs/>
+                <w:sz w:val="24"/>
+                <w:szCs w:val="24"/>
+              </w:rPr>
+              <w:t>max(</w:t>
+            </w:r>
+            <w:proofErr w:type="gramEnd"/>
+            <w:r>
+              <w:rPr>
+                <w:rFonts w:eastAsia="Times New Roman" w:cstheme="minorHAnsi"/>
+                <w:i/>
+                <w:iCs/>
+                <w:sz w:val="24"/>
+                <w:szCs w:val="24"/>
+              </w:rPr>
+              <w:t>n . m)</w:t>
+            </w:r>
+            <w:r>
+              <w:rPr>
+                <w:rFonts w:eastAsia="Times New Roman" w:cstheme="minorHAnsi"/>
+                <w:sz w:val="24"/>
+                <w:szCs w:val="24"/>
+              </w:rPr>
+              <w:t xml:space="preserve">. Which of the following </w:t>
+            </w:r>
+            <w:r>
+              <w:rPr>
+                <w:rFonts w:eastAsia="Times New Roman" w:cstheme="minorHAnsi"/>
+                <w:sz w:val="24"/>
+                <w:szCs w:val="24"/>
+              </w:rPr>
+              <w:lastRenderedPageBreak/>
+              <w:t>statements is true for </w:t>
+            </w:r>
+            <w:r>
+              <w:rPr>
+                <w:rFonts w:eastAsia="Times New Roman" w:cstheme="minorHAnsi"/>
+                <w:i/>
+                <w:iCs/>
+                <w:sz w:val="24"/>
+                <w:szCs w:val="24"/>
+              </w:rPr>
+              <w:t>(Z, *</w:t>
+            </w:r>
+            <w:proofErr w:type="gramStart"/>
+            <w:r>
+              <w:rPr>
+                <w:rFonts w:eastAsia="Times New Roman" w:cstheme="minorHAnsi"/>
+                <w:i/>
+                <w:iCs/>
+                <w:sz w:val="24"/>
+                <w:szCs w:val="24"/>
+              </w:rPr>
+              <w:t>) </w:t>
+            </w:r>
+            <w:r>
+              <w:rPr>
+                <w:rFonts w:eastAsia="Times New Roman" w:cstheme="minorHAnsi"/>
+                <w:sz w:val="24"/>
+                <w:szCs w:val="24"/>
+              </w:rPr>
+              <w:t>?</w:t>
+            </w:r>
+            <w:proofErr w:type="gramEnd"/>
+          </w:p>
+          <w:tbl>
+            <w:tblPr>
+              <w:tblW w:w="7099" w:type="dxa"/>
+              <w:shd w:val="clear" w:color="auto" w:fill="FFFFFF"/>
+              <w:tblCellMar>
+                <w:left w:w="0" w:type="dxa"/>
+                <w:right w:w="240" w:type="dxa"/>
+              </w:tblCellMar>
+              <w:tblLook w:val="04A0"/>
+            </w:tblPr>
+            <w:tblGrid>
+              <w:gridCol w:w="7099"/>
+            </w:tblGrid>
+            <w:tr>
+              <w:tc>
+                <w:tcPr>
+                  <w:tcW w:w="0" w:type="auto"/>
+                  <w:tcBorders>
+                    <w:top w:val="nil"/>
+                    <w:left w:val="nil"/>
+                    <w:bottom w:val="nil"/>
+                    <w:right w:val="nil"/>
+                  </w:tcBorders>
+                  <w:shd w:val="clear" w:color="auto" w:fill="FFFFFF"/>
+                  <w:tcMar>
+                    <w:top w:w="0" w:type="dxa"/>
+                    <w:left w:w="0" w:type="dxa"/>
+                    <w:bottom w:w="0" w:type="dxa"/>
+                    <w:right w:w="0" w:type="dxa"/>
+                  </w:tcMar>
+                  <w:vAlign w:val="center"/>
+                  <w:hideMark/>
+                </w:tcPr>
+                <w:p>
+                  <w:pPr>
+                    <w:pStyle w:val="ListParagraph"/>
+                    <w:numPr>
+                      <w:ilvl w:val="0"/>
+                      <w:numId w:val="31"/>
+                    </w:numPr>
+                    <w:spacing w:after="0" w:line="480" w:lineRule="auto"/>
+                    <w:textAlignment w:val="baseline"/>
+                    <w:rPr>
+                      <w:rFonts w:eastAsia="Times New Roman" w:cstheme="minorHAnsi"/>
+                      <w:sz w:val="24"/>
+                      <w:szCs w:val="24"/>
+                    </w:rPr>
+                  </w:pPr>
+                  <w:r>
+                    <w:rPr>
+                      <w:rFonts w:eastAsia="Times New Roman" w:cstheme="minorHAnsi"/>
+                      <w:sz w:val="24"/>
+                      <w:szCs w:val="24"/>
+                    </w:rPr>
+                    <w:t xml:space="preserve">(Z, *) is a </w:t>
+                  </w:r>
+                  <w:proofErr w:type="spellStart"/>
+                  <w:r>
+                    <w:rPr>
+                      <w:rFonts w:eastAsia="Times New Roman" w:cstheme="minorHAnsi"/>
+                      <w:sz w:val="24"/>
+                      <w:szCs w:val="24"/>
+                    </w:rPr>
+                    <w:t>monoid</w:t>
+                  </w:r>
+                  <w:proofErr w:type="spellEnd"/>
+                </w:p>
+              </w:tc>
+            </w:tr>
+            <w:tr>
+              <w:tc>
+                <w:tcPr>
+                  <w:tcW w:w="0" w:type="auto"/>
+                  <w:tcBorders>
+                    <w:top w:val="nil"/>
+                    <w:left w:val="nil"/>
+                    <w:bottom w:val="nil"/>
+                    <w:right w:val="nil"/>
+                  </w:tcBorders>
+                  <w:shd w:val="clear" w:color="auto" w:fill="FFFFFF"/>
+                  <w:tcMar>
+                    <w:top w:w="0" w:type="dxa"/>
+                    <w:left w:w="0" w:type="dxa"/>
+                    <w:bottom w:w="0" w:type="dxa"/>
+                    <w:right w:w="0" w:type="dxa"/>
+                  </w:tcMar>
+                  <w:vAlign w:val="center"/>
+                  <w:hideMark/>
+                </w:tcPr>
+                <w:p>
+                  <w:pPr>
+                    <w:pStyle w:val="ListParagraph"/>
+                    <w:numPr>
+                      <w:ilvl w:val="0"/>
+                      <w:numId w:val="31"/>
+                    </w:numPr>
+                    <w:spacing w:after="0" w:line="480" w:lineRule="auto"/>
+                    <w:textAlignment w:val="baseline"/>
+                    <w:rPr>
+                      <w:rFonts w:eastAsia="Times New Roman" w:cstheme="minorHAnsi"/>
+                      <w:sz w:val="24"/>
+                      <w:szCs w:val="24"/>
+                    </w:rPr>
+                  </w:pPr>
+                  <w:r>
+                    <w:rPr>
+                      <w:rFonts w:eastAsia="Times New Roman" w:cstheme="minorHAnsi"/>
+                      <w:sz w:val="24"/>
+                      <w:szCs w:val="24"/>
+                    </w:rPr>
+                    <w:t xml:space="preserve">(Z, *) is an </w:t>
+                  </w:r>
+                  <w:proofErr w:type="spellStart"/>
+                  <w:r>
+                    <w:rPr>
+                      <w:rFonts w:eastAsia="Times New Roman" w:cstheme="minorHAnsi"/>
+                      <w:sz w:val="24"/>
+                      <w:szCs w:val="24"/>
+                    </w:rPr>
+                    <w:t>Abelian</w:t>
+                  </w:r>
+                  <w:proofErr w:type="spellEnd"/>
+                  <w:r>
+                    <w:rPr>
+                      <w:rFonts w:eastAsia="Times New Roman" w:cstheme="minorHAnsi"/>
+                      <w:sz w:val="24"/>
+                      <w:szCs w:val="24"/>
+                    </w:rPr>
+                    <w:t xml:space="preserve"> group</w:t>
+                  </w:r>
+                </w:p>
+              </w:tc>
+            </w:tr>
+            <w:tr>
+              <w:tc>
+                <w:tcPr>
+                  <w:tcW w:w="0" w:type="auto"/>
+                  <w:tcBorders>
+                    <w:top w:val="nil"/>
+                    <w:left w:val="nil"/>
+                    <w:bottom w:val="nil"/>
+                    <w:right w:val="nil"/>
+                  </w:tcBorders>
+                  <w:shd w:val="clear" w:color="auto" w:fill="FFFFFF"/>
+                  <w:tcMar>
+                    <w:top w:w="0" w:type="dxa"/>
+                    <w:left w:w="0" w:type="dxa"/>
+                    <w:bottom w:w="0" w:type="dxa"/>
+                    <w:right w:w="0" w:type="dxa"/>
+                  </w:tcMar>
+                  <w:vAlign w:val="center"/>
+                  <w:hideMark/>
+                </w:tcPr>
+                <w:p>
+                  <w:pPr>
+                    <w:pStyle w:val="ListParagraph"/>
+                    <w:numPr>
+                      <w:ilvl w:val="0"/>
+                      <w:numId w:val="31"/>
+                    </w:numPr>
+                    <w:spacing w:after="0" w:line="480" w:lineRule="auto"/>
+                    <w:textAlignment w:val="baseline"/>
+                    <w:rPr>
+                      <w:rFonts w:eastAsia="Times New Roman" w:cstheme="minorHAnsi"/>
+                      <w:sz w:val="24"/>
+                      <w:szCs w:val="24"/>
+                    </w:rPr>
+                  </w:pPr>
+                  <w:r>
+                    <w:rPr>
+                      <w:rFonts w:eastAsia="Times New Roman" w:cstheme="minorHAnsi"/>
+                      <w:sz w:val="24"/>
+                      <w:szCs w:val="24"/>
+                    </w:rPr>
+                    <w:t>(Z, *) is a group</w:t>
+                  </w:r>
+                </w:p>
+              </w:tc>
+            </w:tr>
+            <w:tr>
+              <w:tc>
+                <w:tcPr>
+                  <w:tcW w:w="0" w:type="auto"/>
+                  <w:tcBorders>
+                    <w:top w:val="nil"/>
+                    <w:left w:val="nil"/>
+                    <w:bottom w:val="nil"/>
+                    <w:right w:val="nil"/>
+                  </w:tcBorders>
+                  <w:shd w:val="clear" w:color="auto" w:fill="FFFFFF"/>
+                  <w:tcMar>
+                    <w:top w:w="0" w:type="dxa"/>
+                    <w:left w:w="0" w:type="dxa"/>
+                    <w:bottom w:w="0" w:type="dxa"/>
+                    <w:right w:w="0" w:type="dxa"/>
+                  </w:tcMar>
+                  <w:vAlign w:val="center"/>
+                  <w:hideMark/>
+                </w:tcPr>
+                <w:p>
+                  <w:pPr>
+                    <w:pStyle w:val="ListParagraph"/>
+                    <w:numPr>
+                      <w:ilvl w:val="0"/>
+                      <w:numId w:val="31"/>
+                    </w:numPr>
+                    <w:spacing w:after="0" w:line="480" w:lineRule="auto"/>
+                    <w:textAlignment w:val="baseline"/>
+                    <w:rPr>
+                      <w:rFonts w:eastAsia="Times New Roman" w:cstheme="minorHAnsi"/>
+                      <w:sz w:val="24"/>
+                      <w:szCs w:val="24"/>
+                    </w:rPr>
+                  </w:pPr>
+                  <w:r>
+                    <w:rPr>
+                      <w:rFonts w:eastAsia="Times New Roman" w:cstheme="minorHAnsi"/>
+                      <w:sz w:val="24"/>
+                      <w:szCs w:val="24"/>
+                    </w:rPr>
+                    <w:t>None of the above</w:t>
+                  </w:r>
+                </w:p>
+              </w:tc>
+            </w:tr>
+          </w:tbl>
+          <w:p>
+            <w:pPr>
+              <w:shd w:val="clear" w:color="auto" w:fill="FFFFFF"/>
+              <w:textAlignment w:val="baseline"/>
+              <w:rPr>
+                <w:rFonts w:eastAsia="Times New Roman" w:cstheme="minorHAnsi"/>
+                <w:sz w:val="24"/>
+                <w:szCs w:val="24"/>
+              </w:rPr>
+            </w:pPr>
+          </w:p>
+        </w:tc>
+        <w:tc>
+          <w:tcPr>
+            <w:tcW w:w="1008" w:type="dxa"/>
+            <w:vAlign w:val="center"/>
+          </w:tcPr>
+          <w:p>
+            <w:pPr>
+              <w:jc w:val="center"/>
+              <w:rPr>
+                <w:rFonts w:cstheme="minorHAnsi"/>
+                <w:b/>
+                <w:sz w:val="24"/>
+                <w:szCs w:val="24"/>
+              </w:rPr>
+            </w:pPr>
+          </w:p>
+        </w:tc>
+      </w:tr>
+      <w:tr>
+        <w:tc>
+          <w:tcPr>
+            <w:tcW w:w="1008" w:type="dxa"/>
+          </w:tcPr>
+          <w:p>
+            <w:pPr>
+              <w:rPr>
+                <w:rFonts w:cstheme="minorHAnsi"/>
+                <w:b/>
+                <w:sz w:val="24"/>
+                <w:szCs w:val="24"/>
+              </w:rPr>
+            </w:pPr>
+            <w:r>
+              <w:rPr>
+                <w:rFonts w:cstheme="minorHAnsi"/>
+                <w:b/>
+                <w:sz w:val="24"/>
+                <w:szCs w:val="24"/>
+              </w:rPr>
+              <w:lastRenderedPageBreak/>
+              <w:t>24</w:t>
+            </w:r>
+          </w:p>
+        </w:tc>
+        <w:tc>
+          <w:tcPr>
+            <w:tcW w:w="7560" w:type="dxa"/>
+          </w:tcPr>
+          <w:p>
+            <w:pPr>
+              <w:shd w:val="clear" w:color="auto" w:fill="FFFFFF"/>
+              <w:textAlignment w:val="baseline"/>
+              <w:rPr>
+                <w:rFonts w:eastAsia="Times New Roman" w:cstheme="minorHAnsi"/>
+                <w:sz w:val="24"/>
+                <w:szCs w:val="24"/>
+              </w:rPr>
+            </w:pPr>
+            <w:r>
+              <w:rPr>
+                <w:rFonts w:eastAsia="Times New Roman" w:cstheme="minorHAnsi"/>
+                <w:sz w:val="24"/>
+                <w:szCs w:val="24"/>
+              </w:rPr>
+              <w:t>Which of the following statement is false?</w:t>
+            </w:r>
+          </w:p>
+          <w:tbl>
+            <w:tblPr>
+              <w:tblW w:w="7099" w:type="dxa"/>
+              <w:shd w:val="clear" w:color="auto" w:fill="FFFFFF"/>
+              <w:tblCellMar>
+                <w:left w:w="0" w:type="dxa"/>
+                <w:right w:w="240" w:type="dxa"/>
+              </w:tblCellMar>
+              <w:tblLook w:val="04A0"/>
+            </w:tblPr>
+            <w:tblGrid>
+              <w:gridCol w:w="7099"/>
+            </w:tblGrid>
+            <w:tr>
+              <w:tc>
+                <w:tcPr>
+                  <w:tcW w:w="0" w:type="auto"/>
+                  <w:tcBorders>
+                    <w:top w:val="nil"/>
+                    <w:left w:val="nil"/>
+                    <w:bottom w:val="nil"/>
+                    <w:right w:val="nil"/>
+                  </w:tcBorders>
+                  <w:shd w:val="clear" w:color="auto" w:fill="FFFFFF"/>
+                  <w:tcMar>
+                    <w:top w:w="0" w:type="dxa"/>
+                    <w:left w:w="0" w:type="dxa"/>
+                    <w:bottom w:w="0" w:type="dxa"/>
+                    <w:right w:w="0" w:type="dxa"/>
+                  </w:tcMar>
+                  <w:vAlign w:val="center"/>
+                  <w:hideMark/>
+                </w:tcPr>
+                <w:p>
+                  <w:pPr>
+                    <w:pStyle w:val="ListParagraph"/>
+                    <w:numPr>
+                      <w:ilvl w:val="0"/>
+                      <w:numId w:val="30"/>
+                    </w:numPr>
+                    <w:spacing w:after="0" w:line="480" w:lineRule="auto"/>
+                    <w:textAlignment w:val="baseline"/>
+                    <w:rPr>
+                      <w:rFonts w:eastAsia="Times New Roman" w:cstheme="minorHAnsi"/>
+                      <w:sz w:val="24"/>
+                      <w:szCs w:val="24"/>
+                    </w:rPr>
+                  </w:pPr>
+                  <w:r>
+                    <w:rPr>
+                      <w:rFonts w:eastAsia="Times New Roman" w:cstheme="minorHAnsi"/>
+                      <w:sz w:val="24"/>
+                      <w:szCs w:val="24"/>
+                    </w:rPr>
+                    <w:t xml:space="preserve">The set of rational numbers is an </w:t>
+                  </w:r>
+                  <w:proofErr w:type="spellStart"/>
+                  <w:r>
+                    <w:rPr>
+                      <w:rFonts w:eastAsia="Times New Roman" w:cstheme="minorHAnsi"/>
+                      <w:sz w:val="24"/>
+                      <w:szCs w:val="24"/>
+                    </w:rPr>
+                    <w:t>abelian</w:t>
+                  </w:r>
+                  <w:proofErr w:type="spellEnd"/>
+                  <w:r>
+                    <w:rPr>
+                      <w:rFonts w:eastAsia="Times New Roman" w:cstheme="minorHAnsi"/>
+                      <w:sz w:val="24"/>
+                      <w:szCs w:val="24"/>
+                    </w:rPr>
+                    <w:t xml:space="preserve"> group under addition</w:t>
+                  </w:r>
+                </w:p>
+              </w:tc>
+            </w:tr>
+            <w:tr>
+              <w:tc>
+                <w:tcPr>
+                  <w:tcW w:w="0" w:type="auto"/>
+                  <w:tcBorders>
+                    <w:top w:val="nil"/>
+                    <w:left w:val="nil"/>
+                    <w:bottom w:val="nil"/>
+                    <w:right w:val="nil"/>
+                  </w:tcBorders>
+                  <w:shd w:val="clear" w:color="auto" w:fill="FFFFFF"/>
+                  <w:tcMar>
+                    <w:top w:w="0" w:type="dxa"/>
+                    <w:left w:w="0" w:type="dxa"/>
+                    <w:bottom w:w="0" w:type="dxa"/>
+                    <w:right w:w="0" w:type="dxa"/>
+                  </w:tcMar>
+                  <w:vAlign w:val="center"/>
+                  <w:hideMark/>
+                </w:tcPr>
+                <w:p>
+                  <w:pPr>
+                    <w:pStyle w:val="ListParagraph"/>
+                    <w:numPr>
+                      <w:ilvl w:val="0"/>
+                      <w:numId w:val="30"/>
+                    </w:numPr>
+                    <w:spacing w:after="0" w:line="480" w:lineRule="auto"/>
+                    <w:textAlignment w:val="baseline"/>
+                    <w:rPr>
+                      <w:rFonts w:eastAsia="Times New Roman" w:cstheme="minorHAnsi"/>
+                      <w:sz w:val="24"/>
+                      <w:szCs w:val="24"/>
+                    </w:rPr>
+                  </w:pPr>
+                  <w:r>
+                    <w:rPr>
+                      <w:rFonts w:eastAsia="Times New Roman" w:cstheme="minorHAnsi"/>
+                      <w:sz w:val="24"/>
+                      <w:szCs w:val="24"/>
+                    </w:rPr>
+                    <w:t xml:space="preserve">The set of integers in an </w:t>
+                  </w:r>
+                  <w:proofErr w:type="spellStart"/>
+                  <w:r>
+                    <w:rPr>
+                      <w:rFonts w:eastAsia="Times New Roman" w:cstheme="minorHAnsi"/>
+                      <w:sz w:val="24"/>
+                      <w:szCs w:val="24"/>
+                    </w:rPr>
+                    <w:t>abelian</w:t>
+                  </w:r>
+                  <w:proofErr w:type="spellEnd"/>
+                  <w:r>
+                    <w:rPr>
+                      <w:rFonts w:eastAsia="Times New Roman" w:cstheme="minorHAnsi"/>
+                      <w:sz w:val="24"/>
+                      <w:szCs w:val="24"/>
+                    </w:rPr>
+                    <w:t xml:space="preserve"> group under addition</w:t>
+                  </w:r>
+                </w:p>
+              </w:tc>
+            </w:tr>
+            <w:tr>
+              <w:tc>
+                <w:tcPr>
+                  <w:tcW w:w="0" w:type="auto"/>
+                  <w:tcBorders>
+                    <w:top w:val="nil"/>
+                    <w:left w:val="nil"/>
+                    <w:bottom w:val="nil"/>
+                    <w:right w:val="nil"/>
+                  </w:tcBorders>
+                  <w:shd w:val="clear" w:color="auto" w:fill="FFFFFF"/>
+                  <w:tcMar>
+                    <w:top w:w="0" w:type="dxa"/>
+                    <w:left w:w="0" w:type="dxa"/>
+                    <w:bottom w:w="0" w:type="dxa"/>
+                    <w:right w:w="0" w:type="dxa"/>
+                  </w:tcMar>
+                  <w:vAlign w:val="center"/>
+                  <w:hideMark/>
+                </w:tcPr>
+                <w:p>
+                  <w:pPr>
+                    <w:pStyle w:val="ListParagraph"/>
+                    <w:numPr>
+                      <w:ilvl w:val="0"/>
+                      <w:numId w:val="30"/>
+                    </w:numPr>
+                    <w:spacing w:after="0" w:line="480" w:lineRule="auto"/>
+                    <w:textAlignment w:val="baseline"/>
+                    <w:rPr>
+                      <w:rFonts w:eastAsia="Times New Roman" w:cstheme="minorHAnsi"/>
+                      <w:sz w:val="24"/>
+                      <w:szCs w:val="24"/>
+                    </w:rPr>
+                  </w:pPr>
+                  <w:r>
+                    <w:rPr>
+                      <w:rFonts w:eastAsia="Times New Roman" w:cstheme="minorHAnsi"/>
+                      <w:sz w:val="24"/>
+                      <w:szCs w:val="24"/>
+                    </w:rPr>
+                    <w:t xml:space="preserve">The set of rational numbers form an </w:t>
+                  </w:r>
+                  <w:proofErr w:type="spellStart"/>
+                  <w:r>
+                    <w:rPr>
+                      <w:rFonts w:eastAsia="Times New Roman" w:cstheme="minorHAnsi"/>
+                      <w:sz w:val="24"/>
+                      <w:szCs w:val="24"/>
+                    </w:rPr>
+                    <w:t>abelian</w:t>
+                  </w:r>
+                  <w:proofErr w:type="spellEnd"/>
+                  <w:r>
+                    <w:rPr>
+                      <w:rFonts w:eastAsia="Times New Roman" w:cstheme="minorHAnsi"/>
+                      <w:sz w:val="24"/>
+                      <w:szCs w:val="24"/>
+                    </w:rPr>
+                    <w:t xml:space="preserve"> group under multiplication</w:t>
+                  </w:r>
+                </w:p>
+              </w:tc>
+            </w:tr>
+            <w:tr>
+              <w:tc>
+                <w:tcPr>
+                  <w:tcW w:w="0" w:type="auto"/>
+                  <w:tcBorders>
+                    <w:top w:val="nil"/>
+                    <w:left w:val="nil"/>
+                    <w:bottom w:val="nil"/>
+                    <w:right w:val="nil"/>
+                  </w:tcBorders>
+                  <w:shd w:val="clear" w:color="auto" w:fill="FFFFFF"/>
+                  <w:tcMar>
+                    <w:top w:w="0" w:type="dxa"/>
+                    <w:left w:w="0" w:type="dxa"/>
+                    <w:bottom w:w="0" w:type="dxa"/>
+                    <w:right w:w="0" w:type="dxa"/>
+                  </w:tcMar>
+                  <w:vAlign w:val="center"/>
+                  <w:hideMark/>
+                </w:tcPr>
+                <w:p>
+                  <w:pPr>
+                    <w:pStyle w:val="ListParagraph"/>
+                    <w:numPr>
+                      <w:ilvl w:val="0"/>
+                      <w:numId w:val="30"/>
+                    </w:numPr>
+                    <w:spacing w:after="0" w:line="480" w:lineRule="auto"/>
+                    <w:textAlignment w:val="baseline"/>
+                    <w:rPr>
+                      <w:rFonts w:eastAsia="Times New Roman" w:cstheme="minorHAnsi"/>
+                      <w:sz w:val="24"/>
+                      <w:szCs w:val="24"/>
+                    </w:rPr>
+                  </w:pPr>
+                  <w:r>
+                    <w:rPr>
+                      <w:rFonts w:eastAsia="Times New Roman" w:cstheme="minorHAnsi"/>
+                      <w:sz w:val="24"/>
+                      <w:szCs w:val="24"/>
+                    </w:rPr>
+                    <w:t xml:space="preserve">The set of real numbers excluding zero is an </w:t>
+                  </w:r>
+                  <w:proofErr w:type="spellStart"/>
+                  <w:r>
+                    <w:rPr>
+                      <w:rFonts w:eastAsia="Times New Roman" w:cstheme="minorHAnsi"/>
+                      <w:sz w:val="24"/>
+                      <w:szCs w:val="24"/>
+                    </w:rPr>
+                    <w:t>abelian</w:t>
+                  </w:r>
+                  <w:proofErr w:type="spellEnd"/>
+                  <w:r>
+                    <w:rPr>
+                      <w:rFonts w:eastAsia="Times New Roman" w:cstheme="minorHAnsi"/>
+                      <w:sz w:val="24"/>
+                      <w:szCs w:val="24"/>
+                    </w:rPr>
+                    <w:t xml:space="preserve"> group under multiplication</w:t>
+                  </w:r>
+                </w:p>
+              </w:tc>
+            </w:tr>
+          </w:tbl>
+          <w:p>
+            <w:pPr>
+              <w:shd w:val="clear" w:color="auto" w:fill="FFFFFF"/>
+              <w:textAlignment w:val="baseline"/>
+              <w:rPr>
+                <w:rFonts w:eastAsia="Times New Roman" w:cstheme="minorHAnsi"/>
+                <w:sz w:val="24"/>
+                <w:szCs w:val="24"/>
+              </w:rPr>
+            </w:pPr>
+          </w:p>
+        </w:tc>
+        <w:tc>
+          <w:tcPr>
+            <w:tcW w:w="1008" w:type="dxa"/>
+            <w:vAlign w:val="center"/>
+          </w:tcPr>
+          <w:p>
+            <w:pPr>
+              <w:jc w:val="center"/>
+              <w:rPr>
+                <w:rFonts w:cstheme="minorHAnsi"/>
+                <w:b/>
+                <w:sz w:val="24"/>
+                <w:szCs w:val="24"/>
+              </w:rPr>
+            </w:pPr>
+          </w:p>
+        </w:tc>
+      </w:tr>
+      <w:tr>
+        <w:tc>
+          <w:tcPr>
+            <w:tcW w:w="1008" w:type="dxa"/>
+          </w:tcPr>
+          <w:p>
+            <w:pPr>
+              <w:rPr>
+                <w:rFonts w:cstheme="minorHAnsi"/>
+                <w:b/>
+                <w:sz w:val="24"/>
+                <w:szCs w:val="24"/>
+              </w:rPr>
+            </w:pPr>
+            <w:r>
+              <w:rPr>
+                <w:rFonts w:cstheme="minorHAnsi"/>
+                <w:b/>
+                <w:sz w:val="24"/>
+                <w:szCs w:val="24"/>
+              </w:rPr>
+              <w:t>25</w:t>
+            </w:r>
+          </w:p>
+        </w:tc>
+        <w:tc>
+          <w:tcPr>
+            <w:tcW w:w="7560" w:type="dxa"/>
+          </w:tcPr>
+          <w:p>
+            <w:pPr>
+              <w:shd w:val="clear" w:color="auto" w:fill="FFFFFF"/>
+              <w:textAlignment w:val="baseline"/>
+              <w:rPr>
+                <w:rFonts w:eastAsia="Times New Roman" w:cstheme="minorHAnsi"/>
+                <w:sz w:val="24"/>
+                <w:szCs w:val="24"/>
+              </w:rPr>
+            </w:pPr>
+            <w:r>
+              <w:rPr>
+                <w:rFonts w:eastAsia="Times New Roman" w:cstheme="minorHAnsi"/>
+                <w:sz w:val="24"/>
+                <w:szCs w:val="24"/>
+              </w:rPr>
+              <w:t>Which one of the following is false?</w:t>
+            </w:r>
+          </w:p>
+          <w:p>
+            <w:pPr>
+              <w:shd w:val="clear" w:color="auto" w:fill="FFFFFF"/>
+              <w:textAlignment w:val="baseline"/>
+              <w:rPr>
+                <w:rFonts w:eastAsia="Times New Roman" w:cstheme="minorHAnsi"/>
+                <w:sz w:val="24"/>
+                <w:szCs w:val="24"/>
+              </w:rPr>
+            </w:pPr>
+          </w:p>
+          <w:tbl>
+            <w:tblPr>
+              <w:tblW w:w="7099" w:type="dxa"/>
+              <w:shd w:val="clear" w:color="auto" w:fill="FFFFFF"/>
+              <w:tblCellMar>
+                <w:left w:w="0" w:type="dxa"/>
+                <w:right w:w="240" w:type="dxa"/>
+              </w:tblCellMar>
+              <w:tblLook w:val="04A0"/>
+            </w:tblPr>
+            <w:tblGrid>
+              <w:gridCol w:w="7099"/>
+            </w:tblGrid>
+            <w:tr>
+              <w:tc>
+                <w:tcPr>
+                  <w:tcW w:w="0" w:type="auto"/>
+                  <w:tcBorders>
+                    <w:top w:val="nil"/>
+                    <w:left w:val="nil"/>
+                    <w:bottom w:val="nil"/>
+                    <w:right w:val="nil"/>
+                  </w:tcBorders>
+                  <w:shd w:val="clear" w:color="auto" w:fill="FFFFFF" w:themeFill="background1"/>
+                  <w:tcMar>
+                    <w:top w:w="0" w:type="dxa"/>
+                    <w:left w:w="0" w:type="dxa"/>
+                    <w:bottom w:w="0" w:type="dxa"/>
+                    <w:right w:w="0" w:type="dxa"/>
+                  </w:tcMar>
+                  <w:vAlign w:val="center"/>
+                  <w:hideMark/>
+                </w:tcPr>
+                <w:p>
+                  <w:pPr>
+                    <w:pStyle w:val="ListParagraph"/>
+                    <w:numPr>
+                      <w:ilvl w:val="0"/>
+                      <w:numId w:val="29"/>
+                    </w:numPr>
+                    <w:spacing w:after="0" w:line="480" w:lineRule="auto"/>
+                    <w:textAlignment w:val="baseline"/>
+                    <w:rPr>
+                      <w:rFonts w:eastAsia="Times New Roman" w:cstheme="minorHAnsi"/>
+                      <w:sz w:val="24"/>
+                      <w:szCs w:val="24"/>
+                    </w:rPr>
+                  </w:pPr>
+                  <w:r>
+                    <w:rPr>
+                      <w:rFonts w:eastAsia="Times New Roman" w:cstheme="minorHAnsi"/>
+                      <w:sz w:val="24"/>
+                      <w:szCs w:val="24"/>
+                    </w:rPr>
+                    <w:t xml:space="preserve">The set of all </w:t>
+                  </w:r>
+                  <w:proofErr w:type="spellStart"/>
+                  <w:r>
+                    <w:rPr>
+                      <w:rFonts w:eastAsia="Times New Roman" w:cstheme="minorHAnsi"/>
+                      <w:sz w:val="24"/>
+                      <w:szCs w:val="24"/>
+                    </w:rPr>
+                    <w:t>bijective</w:t>
+                  </w:r>
+                  <w:proofErr w:type="spellEnd"/>
+                  <w:r>
+                    <w:rPr>
+                      <w:rFonts w:eastAsia="Times New Roman" w:cstheme="minorHAnsi"/>
+                      <w:sz w:val="24"/>
+                      <w:szCs w:val="24"/>
+                    </w:rPr>
+                    <w:t xml:space="preserve"> functions on a finite set forms a group under function composition.</w:t>
+                  </w:r>
+                </w:p>
+              </w:tc>
+            </w:tr>
+            <w:tr>
+              <w:tc>
+                <w:tcPr>
+                  <w:tcW w:w="0" w:type="auto"/>
+                  <w:tcBorders>
+                    <w:top w:val="nil"/>
+                    <w:left w:val="nil"/>
+                    <w:bottom w:val="nil"/>
+                    <w:right w:val="nil"/>
+                  </w:tcBorders>
+                  <w:shd w:val="clear" w:color="auto" w:fill="FFFFFF"/>
+                  <w:tcMar>
+                    <w:top w:w="0" w:type="dxa"/>
+                    <w:left w:w="0" w:type="dxa"/>
+                    <w:bottom w:w="0" w:type="dxa"/>
+                    <w:right w:w="0" w:type="dxa"/>
+                  </w:tcMar>
+                  <w:vAlign w:val="center"/>
+                  <w:hideMark/>
+                </w:tcPr>
+                <w:p>
+                  <w:pPr>
+                    <w:pStyle w:val="ListParagraph"/>
+                    <w:numPr>
+                      <w:ilvl w:val="0"/>
+                      <w:numId w:val="29"/>
+                    </w:numPr>
+                    <w:spacing w:after="0" w:line="480" w:lineRule="auto"/>
+                    <w:textAlignment w:val="baseline"/>
+                    <w:rPr>
+                      <w:rFonts w:eastAsia="Times New Roman" w:cstheme="minorHAnsi"/>
+                      <w:sz w:val="24"/>
+                      <w:szCs w:val="24"/>
+                    </w:rPr>
+                  </w:pPr>
+                  <w:r>
+                    <w:rPr>
+                      <w:rFonts w:eastAsia="Times New Roman" w:cstheme="minorHAnsi"/>
+                      <w:sz w:val="24"/>
+                      <w:szCs w:val="24"/>
+                    </w:rPr>
+                    <w:t>The set {1, 2, ..................., p-1} forms a group under multiplication mod p where p is a prime number</w:t>
+                  </w:r>
+                </w:p>
+              </w:tc>
+            </w:tr>
+            <w:tr>
+              <w:tc>
+                <w:tcPr>
+                  <w:tcW w:w="0" w:type="auto"/>
+                  <w:tcBorders>
+                    <w:top w:val="nil"/>
+                    <w:left w:val="nil"/>
+                    <w:bottom w:val="nil"/>
+                    <w:right w:val="nil"/>
+                  </w:tcBorders>
+                  <w:shd w:val="clear" w:color="auto" w:fill="FFFFFF"/>
+                  <w:tcMar>
+                    <w:top w:w="0" w:type="dxa"/>
+                    <w:left w:w="0" w:type="dxa"/>
+                    <w:bottom w:w="0" w:type="dxa"/>
+                    <w:right w:w="0" w:type="dxa"/>
+                  </w:tcMar>
+                  <w:vAlign w:val="center"/>
+                  <w:hideMark/>
+                </w:tcPr>
+                <w:p>
+                  <w:pPr>
+                    <w:pStyle w:val="ListParagraph"/>
+                    <w:numPr>
+                      <w:ilvl w:val="0"/>
+                      <w:numId w:val="29"/>
+                    </w:numPr>
+                    <w:spacing w:after="0" w:line="480" w:lineRule="auto"/>
+                    <w:textAlignment w:val="baseline"/>
+                    <w:rPr>
+                      <w:rFonts w:eastAsia="Times New Roman" w:cstheme="minorHAnsi"/>
+                      <w:sz w:val="24"/>
+                      <w:szCs w:val="24"/>
+                    </w:rPr>
+                  </w:pPr>
+                  <w:r>
+                    <w:rPr>
+                      <w:rFonts w:eastAsia="Times New Roman" w:cstheme="minorHAnsi"/>
+                      <w:sz w:val="24"/>
+                      <w:szCs w:val="24"/>
+                    </w:rPr>
+                    <w:t>The set of all strings over a finite alphabet ∑ forms a group under concatenation</w:t>
+                  </w:r>
+                </w:p>
+              </w:tc>
+            </w:tr>
+            <w:tr>
+              <w:tc>
+                <w:tcPr>
+                  <w:tcW w:w="0" w:type="auto"/>
+                  <w:tcBorders>
+                    <w:top w:val="nil"/>
+                    <w:left w:val="nil"/>
+                    <w:bottom w:val="nil"/>
+                    <w:right w:val="nil"/>
+                  </w:tcBorders>
+                  <w:shd w:val="clear" w:color="auto" w:fill="FFFFFF"/>
+                  <w:tcMar>
+                    <w:top w:w="0" w:type="dxa"/>
+                    <w:left w:w="0" w:type="dxa"/>
+                    <w:bottom w:w="0" w:type="dxa"/>
+                    <w:right w:w="0" w:type="dxa"/>
+                  </w:tcMar>
+                  <w:vAlign w:val="center"/>
+                  <w:hideMark/>
+                </w:tcPr>
+                <w:p>
+                  <w:pPr>
+                    <w:pStyle w:val="ListParagraph"/>
+                    <w:numPr>
+                      <w:ilvl w:val="0"/>
+                      <w:numId w:val="29"/>
+                    </w:numPr>
+                    <w:spacing w:after="0" w:line="480" w:lineRule="auto"/>
+                    <w:textAlignment w:val="baseline"/>
+                    <w:rPr>
+                      <w:rFonts w:eastAsia="Times New Roman" w:cstheme="minorHAnsi"/>
+                      <w:sz w:val="24"/>
+                      <w:szCs w:val="24"/>
+                    </w:rPr>
+                  </w:pPr>
+                  <w:r>
+                    <w:rPr>
+                      <w:rFonts w:eastAsia="Times New Roman" w:cstheme="minorHAnsi"/>
+                      <w:sz w:val="24"/>
+                      <w:szCs w:val="24"/>
+                    </w:rPr>
+                    <w:t>A subset S≠</w:t>
+                  </w:r>
+                  <w:r>
+                    <w:rPr>
+                      <w:rFonts w:ascii="Cambria Math" w:eastAsia="Times New Roman" w:hAnsi="Cambria Math" w:cstheme="minorHAnsi"/>
+                      <w:sz w:val="24"/>
+                      <w:szCs w:val="24"/>
+                    </w:rPr>
+                    <w:t>∅</w:t>
+                  </w:r>
+                  <w:r>
+                    <w:rPr>
+                      <w:rFonts w:eastAsia="Times New Roman" w:cstheme="minorHAnsi"/>
+                      <w:sz w:val="24"/>
+                      <w:szCs w:val="24"/>
+                    </w:rPr>
+                    <w:t xml:space="preserve"> of G is a subgroup of the group if and only if for any pair of element a, b </w:t>
+                  </w:r>
+                  <w:r>
+                    <w:rPr>
+                      <w:rFonts w:ascii="Cambria Math" w:eastAsia="Times New Roman" w:hAnsi="Cambria Math" w:cstheme="minorHAnsi"/>
+                      <w:sz w:val="24"/>
+                      <w:szCs w:val="24"/>
+                    </w:rPr>
+                    <w:t>∈</w:t>
+                  </w:r>
+                  <w:r>
+                    <w:rPr>
+                      <w:rFonts w:eastAsia="Times New Roman" w:cstheme="minorHAnsi"/>
+                      <w:sz w:val="24"/>
+                      <w:szCs w:val="24"/>
+                    </w:rPr>
+                    <w:t xml:space="preserve"> S, </w:t>
+                  </w:r>
+                  <w:proofErr w:type="spellStart"/>
+                  <w:r>
+                    <w:rPr>
+                      <w:rFonts w:eastAsia="Times New Roman" w:cstheme="minorHAnsi"/>
+                      <w:sz w:val="24"/>
+                      <w:szCs w:val="24"/>
+                    </w:rPr>
+                    <w:t>a</w:t>
+                  </w:r>
+                  <w:r>
+                    <w:rPr>
+                      <w:rFonts w:ascii="Cambria Math" w:eastAsia="Times New Roman" w:hAnsi="Cambria Math" w:cstheme="minorHAnsi"/>
+                      <w:sz w:val="24"/>
+                      <w:szCs w:val="24"/>
+                    </w:rPr>
+                    <w:t>∗</w:t>
+                  </w:r>
+                  <w:r>
+                    <w:rPr>
+                      <w:rFonts w:eastAsia="Times New Roman" w:cstheme="minorHAnsi"/>
+                      <w:sz w:val="24"/>
+                      <w:szCs w:val="24"/>
+                    </w:rPr>
+                    <w:t>b</w:t>
+                  </w:r>
+                  <w:proofErr w:type="spellEnd"/>
+                  <w:r>
+                    <w:rPr>
+                      <w:rFonts w:eastAsia="Times New Roman" w:cstheme="minorHAnsi"/>
+                      <w:sz w:val="24"/>
+                      <w:szCs w:val="24"/>
+                    </w:rPr>
+                    <w:t xml:space="preserve">^−1 </w:t>
+                  </w:r>
+                  <w:r>
+                    <w:rPr>
+                      <w:rFonts w:ascii="Cambria Math" w:eastAsia="Times New Roman" w:hAnsi="Cambria Math" w:cstheme="minorHAnsi"/>
+                      <w:sz w:val="24"/>
+                      <w:szCs w:val="24"/>
+                    </w:rPr>
+                    <w:t>∈</w:t>
+                  </w:r>
+                  <w:r>
+                    <w:rPr>
+                      <w:rFonts w:eastAsia="Times New Roman" w:cstheme="minorHAnsi"/>
+                      <w:sz w:val="24"/>
+                      <w:szCs w:val="24"/>
+                    </w:rPr>
+                    <w:t xml:space="preserve"> S</w:t>
+                  </w:r>
+                </w:p>
+              </w:tc>
+            </w:tr>
+          </w:tbl>
+          <w:p>
+            <w:pPr>
+              <w:shd w:val="clear" w:color="auto" w:fill="FFFFFF"/>
+              <w:textAlignment w:val="baseline"/>
+              <w:rPr>
+                <w:rFonts w:eastAsia="Times New Roman" w:cstheme="minorHAnsi"/>
+                <w:sz w:val="24"/>
+                <w:szCs w:val="24"/>
+              </w:rPr>
+            </w:pPr>
+          </w:p>
+        </w:tc>
+        <w:tc>
+          <w:tcPr>
+            <w:tcW w:w="1008" w:type="dxa"/>
+            <w:vAlign w:val="center"/>
+          </w:tcPr>
+          <w:p>
+            <w:pPr>
+              <w:jc w:val="center"/>
+              <w:rPr>
+                <w:rFonts w:cstheme="minorHAnsi"/>
+                <w:b/>
+                <w:sz w:val="24"/>
+                <w:szCs w:val="24"/>
+              </w:rPr>
+            </w:pPr>
+          </w:p>
+        </w:tc>
+      </w:tr>
+      <w:tr>
+        <w:tc>
+          <w:tcPr>
+            <w:tcW w:w="1008" w:type="dxa"/>
+          </w:tcPr>
+          <w:p>
+            <w:pPr>
+              <w:rPr>
+                <w:rFonts w:cstheme="minorHAnsi"/>
+                <w:b/>
+                <w:sz w:val="24"/>
+                <w:szCs w:val="24"/>
+              </w:rPr>
+            </w:pPr>
+            <w:r>
+              <w:rPr>
+                <w:rFonts w:cstheme="minorHAnsi"/>
+                <w:b/>
+                <w:sz w:val="24"/>
+                <w:szCs w:val="24"/>
+              </w:rPr>
+              <w:t>26</w:t>
+            </w:r>
+          </w:p>
+        </w:tc>
+        <w:tc>
+          <w:tcPr>
+            <w:tcW w:w="7560" w:type="dxa"/>
+          </w:tcPr>
+          <w:p>
+            <w:pPr>
+              <w:shd w:val="clear" w:color="auto" w:fill="FFFFFF"/>
+              <w:textAlignment w:val="baseline"/>
+              <w:rPr>
+                <w:rFonts w:cstheme="minorHAnsi"/>
+                <w:sz w:val="24"/>
+                <w:szCs w:val="24"/>
+                <w:shd w:val="clear" w:color="auto" w:fill="FFFFFF"/>
+              </w:rPr>
+            </w:pPr>
+            <w:r>
+              <w:rPr>
+                <w:rFonts w:cstheme="minorHAnsi"/>
+                <w:sz w:val="24"/>
+                <w:szCs w:val="24"/>
+                <w:shd w:val="clear" w:color="auto" w:fill="FFFFFF"/>
+              </w:rPr>
+              <w:t>Every cyclic group is a/</w:t>
+            </w:r>
+            <w:proofErr w:type="spellStart"/>
+            <w:r>
+              <w:rPr>
+                <w:rFonts w:cstheme="minorHAnsi"/>
+                <w:sz w:val="24"/>
+                <w:szCs w:val="24"/>
+                <w:shd w:val="clear" w:color="auto" w:fill="FFFFFF"/>
+              </w:rPr>
+              <w:t>an</w:t>
+            </w:r>
+            <w:proofErr w:type="spellEnd"/>
+            <w:r>
+              <w:rPr>
+                <w:rFonts w:cstheme="minorHAnsi"/>
+                <w:sz w:val="24"/>
+                <w:szCs w:val="24"/>
+                <w:shd w:val="clear" w:color="auto" w:fill="FFFFFF"/>
+              </w:rPr>
+              <w:t xml:space="preserve"> ______</w:t>
+            </w:r>
+            <w:r>
+              <w:rPr>
+                <w:rFonts w:cstheme="minorHAnsi"/>
+                <w:sz w:val="24"/>
+                <w:szCs w:val="24"/>
+              </w:rPr>
+              <w:br/>
+            </w:r>
+            <w:r>
+              <w:rPr>
+                <w:rFonts w:cstheme="minorHAnsi"/>
+                <w:sz w:val="24"/>
+                <w:szCs w:val="24"/>
+                <w:shd w:val="clear" w:color="auto" w:fill="FFFFFF"/>
+              </w:rPr>
+              <w:t>a) infinite subgroup</w:t>
+            </w:r>
+            <w:r>
+              <w:rPr>
+                <w:rFonts w:cstheme="minorHAnsi"/>
+                <w:sz w:val="24"/>
+                <w:szCs w:val="24"/>
+              </w:rPr>
+              <w:br/>
+            </w:r>
+            <w:r>
+              <w:rPr>
+                <w:rFonts w:cstheme="minorHAnsi"/>
+                <w:sz w:val="24"/>
+                <w:szCs w:val="24"/>
+                <w:shd w:val="clear" w:color="auto" w:fill="FFFFFF"/>
+              </w:rPr>
+              <w:t xml:space="preserve">b) </w:t>
+            </w:r>
+            <w:proofErr w:type="spellStart"/>
+            <w:r>
+              <w:rPr>
+                <w:rFonts w:cstheme="minorHAnsi"/>
+                <w:sz w:val="24"/>
+                <w:szCs w:val="24"/>
+                <w:shd w:val="clear" w:color="auto" w:fill="FFFFFF"/>
+              </w:rPr>
+              <w:t>abelian</w:t>
+            </w:r>
+            <w:proofErr w:type="spellEnd"/>
+            <w:r>
+              <w:rPr>
+                <w:rFonts w:cstheme="minorHAnsi"/>
+                <w:sz w:val="24"/>
+                <w:szCs w:val="24"/>
+                <w:shd w:val="clear" w:color="auto" w:fill="FFFFFF"/>
+              </w:rPr>
+              <w:t xml:space="preserve"> group</w:t>
+            </w:r>
+            <w:r>
+              <w:rPr>
+                <w:rFonts w:cstheme="minorHAnsi"/>
+                <w:sz w:val="24"/>
+                <w:szCs w:val="24"/>
+              </w:rPr>
+              <w:br/>
+            </w:r>
+            <w:r>
+              <w:rPr>
+                <w:rFonts w:cstheme="minorHAnsi"/>
+                <w:sz w:val="24"/>
+                <w:szCs w:val="24"/>
+                <w:shd w:val="clear" w:color="auto" w:fill="FFFFFF"/>
+              </w:rPr>
+              <w:t xml:space="preserve">c) </w:t>
+            </w:r>
+            <w:proofErr w:type="spellStart"/>
+            <w:r>
+              <w:rPr>
+                <w:rFonts w:cstheme="minorHAnsi"/>
+                <w:sz w:val="24"/>
+                <w:szCs w:val="24"/>
+                <w:shd w:val="clear" w:color="auto" w:fill="FFFFFF"/>
+              </w:rPr>
+              <w:t>monoid</w:t>
+            </w:r>
+            <w:proofErr w:type="spellEnd"/>
+            <w:r>
+              <w:rPr>
+                <w:rFonts w:cstheme="minorHAnsi"/>
+                <w:sz w:val="24"/>
+                <w:szCs w:val="24"/>
+              </w:rPr>
+              <w:br/>
+            </w:r>
+            <w:r>
+              <w:rPr>
+                <w:rFonts w:cstheme="minorHAnsi"/>
+                <w:sz w:val="24"/>
+                <w:szCs w:val="24"/>
+                <w:shd w:val="clear" w:color="auto" w:fill="FFFFFF"/>
+              </w:rPr>
+              <w:lastRenderedPageBreak/>
+              <w:t xml:space="preserve">d) commutative </w:t>
+            </w:r>
+            <w:proofErr w:type="spellStart"/>
+            <w:r>
+              <w:rPr>
+                <w:rFonts w:cstheme="minorHAnsi"/>
+                <w:sz w:val="24"/>
+                <w:szCs w:val="24"/>
+                <w:shd w:val="clear" w:color="auto" w:fill="FFFFFF"/>
+              </w:rPr>
+              <w:t>semigroup</w:t>
+            </w:r>
+            <w:proofErr w:type="spellEnd"/>
+          </w:p>
+          <w:p>
+            <w:pPr>
+              <w:shd w:val="clear" w:color="auto" w:fill="FFFFFF"/>
+              <w:textAlignment w:val="baseline"/>
+              <w:rPr>
+                <w:rFonts w:eastAsia="Times New Roman" w:cstheme="minorHAnsi"/>
+                <w:sz w:val="24"/>
+                <w:szCs w:val="24"/>
+              </w:rPr>
+            </w:pPr>
+          </w:p>
+        </w:tc>
+        <w:tc>
+          <w:tcPr>
+            <w:tcW w:w="1008" w:type="dxa"/>
+            <w:vAlign w:val="center"/>
+          </w:tcPr>
+          <w:p>
+            <w:pPr>
+              <w:jc w:val="center"/>
+              <w:rPr>
+                <w:rFonts w:cstheme="minorHAnsi"/>
+                <w:b/>
+                <w:sz w:val="24"/>
+                <w:szCs w:val="24"/>
+              </w:rPr>
+            </w:pPr>
+          </w:p>
+        </w:tc>
+      </w:tr>
+      <w:tr>
+        <w:tc>
+          <w:tcPr>
+            <w:tcW w:w="1008" w:type="dxa"/>
+          </w:tcPr>
+          <w:p>
+            <w:pPr>
+              <w:rPr>
+                <w:rFonts w:cstheme="minorHAnsi"/>
+                <w:b/>
+                <w:sz w:val="24"/>
+                <w:szCs w:val="24"/>
+              </w:rPr>
+            </w:pPr>
+            <w:r>
+              <w:rPr>
+                <w:rFonts w:cstheme="minorHAnsi"/>
+                <w:b/>
+                <w:sz w:val="24"/>
+                <w:szCs w:val="24"/>
+              </w:rPr>
+              <w:lastRenderedPageBreak/>
+              <w:t>27</w:t>
+            </w:r>
+          </w:p>
+        </w:tc>
+        <w:tc>
+          <w:tcPr>
+            <w:tcW w:w="7560" w:type="dxa"/>
+          </w:tcPr>
+          <w:p>
+            <w:pPr>
+              <w:shd w:val="clear" w:color="auto" w:fill="FFFFFF"/>
+              <w:textAlignment w:val="baseline"/>
+              <w:rPr>
+                <w:rFonts w:cstheme="minorHAnsi"/>
+                <w:sz w:val="24"/>
+                <w:szCs w:val="24"/>
+                <w:shd w:val="clear" w:color="auto" w:fill="FFFFFF"/>
+              </w:rPr>
+            </w:pPr>
+            <w:r>
+              <w:rPr>
+                <w:rFonts w:cstheme="minorHAnsi"/>
+                <w:sz w:val="24"/>
+                <w:szCs w:val="24"/>
+                <w:shd w:val="clear" w:color="auto" w:fill="FFFFFF"/>
+              </w:rPr>
+              <w:t>The number of generators of cyclic group of order 219 is __________</w:t>
+            </w:r>
+            <w:r>
+              <w:rPr>
+                <w:rFonts w:cstheme="minorHAnsi"/>
+                <w:sz w:val="24"/>
+                <w:szCs w:val="24"/>
+              </w:rPr>
+              <w:br/>
+            </w:r>
+            <w:r>
+              <w:rPr>
+                <w:rFonts w:cstheme="minorHAnsi"/>
+                <w:sz w:val="24"/>
+                <w:szCs w:val="24"/>
+                <w:shd w:val="clear" w:color="auto" w:fill="FFFFFF"/>
+              </w:rPr>
+              <w:t>a) 144</w:t>
+            </w:r>
+            <w:r>
+              <w:rPr>
+                <w:rFonts w:cstheme="minorHAnsi"/>
+                <w:sz w:val="24"/>
+                <w:szCs w:val="24"/>
+              </w:rPr>
+              <w:br/>
+            </w:r>
+            <w:r>
+              <w:rPr>
+                <w:rFonts w:cstheme="minorHAnsi"/>
+                <w:sz w:val="24"/>
+                <w:szCs w:val="24"/>
+                <w:shd w:val="clear" w:color="auto" w:fill="FFFFFF"/>
+              </w:rPr>
+              <w:t>b) 124</w:t>
+            </w:r>
+            <w:r>
+              <w:rPr>
+                <w:rFonts w:cstheme="minorHAnsi"/>
+                <w:sz w:val="24"/>
+                <w:szCs w:val="24"/>
+              </w:rPr>
+              <w:br/>
+            </w:r>
+            <w:r>
+              <w:rPr>
+                <w:rFonts w:cstheme="minorHAnsi"/>
+                <w:sz w:val="24"/>
+                <w:szCs w:val="24"/>
+                <w:shd w:val="clear" w:color="auto" w:fill="FFFFFF"/>
+              </w:rPr>
+              <w:t>c) 56</w:t>
+            </w:r>
+            <w:r>
+              <w:rPr>
+                <w:rFonts w:cstheme="minorHAnsi"/>
+                <w:sz w:val="24"/>
+                <w:szCs w:val="24"/>
+              </w:rPr>
+              <w:br/>
+            </w:r>
+            <w:r>
+              <w:rPr>
+                <w:rFonts w:cstheme="minorHAnsi"/>
+                <w:sz w:val="24"/>
+                <w:szCs w:val="24"/>
+                <w:shd w:val="clear" w:color="auto" w:fill="FFFFFF"/>
+              </w:rPr>
+              <w:t>d) 218</w:t>
+            </w:r>
+          </w:p>
+          <w:p>
+            <w:pPr>
+              <w:shd w:val="clear" w:color="auto" w:fill="FFFFFF"/>
+              <w:textAlignment w:val="baseline"/>
+              <w:rPr>
+                <w:rFonts w:eastAsia="Times New Roman" w:cstheme="minorHAnsi"/>
+                <w:sz w:val="24"/>
+                <w:szCs w:val="24"/>
+              </w:rPr>
+            </w:pPr>
+          </w:p>
+        </w:tc>
+        <w:tc>
+          <w:tcPr>
+            <w:tcW w:w="1008" w:type="dxa"/>
+            <w:vAlign w:val="center"/>
+          </w:tcPr>
+          <w:p>
+            <w:pPr>
+              <w:jc w:val="center"/>
+              <w:rPr>
+                <w:rFonts w:cstheme="minorHAnsi"/>
+                <w:b/>
+                <w:sz w:val="24"/>
+                <w:szCs w:val="24"/>
+              </w:rPr>
+            </w:pPr>
+          </w:p>
+        </w:tc>
+      </w:tr>
+      <w:tr>
+        <w:tc>
+          <w:tcPr>
+            <w:tcW w:w="1008" w:type="dxa"/>
+          </w:tcPr>
+          <w:p>
+            <w:pPr>
+              <w:rPr>
+                <w:rFonts w:cstheme="minorHAnsi"/>
+                <w:b/>
+                <w:sz w:val="24"/>
+                <w:szCs w:val="24"/>
+              </w:rPr>
+            </w:pPr>
+            <w:r>
+              <w:rPr>
+                <w:rFonts w:cstheme="minorHAnsi"/>
+                <w:b/>
+                <w:sz w:val="24"/>
+                <w:szCs w:val="24"/>
+              </w:rPr>
+              <w:t>28</w:t>
+            </w:r>
+          </w:p>
+        </w:tc>
+        <w:tc>
+          <w:tcPr>
+            <w:tcW w:w="7560" w:type="dxa"/>
+          </w:tcPr>
+          <w:p>
+            <w:pPr>
+              <w:shd w:val="clear" w:color="auto" w:fill="FFFFFF"/>
+              <w:textAlignment w:val="baseline"/>
+              <w:rPr>
+                <w:rFonts w:cstheme="minorHAnsi"/>
+                <w:sz w:val="24"/>
+                <w:szCs w:val="24"/>
+                <w:shd w:val="clear" w:color="auto" w:fill="FFFFFF"/>
+              </w:rPr>
+            </w:pPr>
+            <w:r>
+              <w:rPr>
+                <w:rFonts w:cstheme="minorHAnsi"/>
+                <w:sz w:val="24"/>
+                <w:szCs w:val="24"/>
+                <w:shd w:val="clear" w:color="auto" w:fill="FFFFFF"/>
+              </w:rPr>
+              <w:t>Let K be a group with 8 elements. Let H be a subgroup of K and H&lt;K. It is known that the size of H is at least 3. The size of H is __________</w:t>
+            </w:r>
+            <w:r>
+              <w:rPr>
+                <w:rFonts w:cstheme="minorHAnsi"/>
+                <w:sz w:val="24"/>
+                <w:szCs w:val="24"/>
+              </w:rPr>
+              <w:br/>
+            </w:r>
+            <w:r>
+              <w:rPr>
+                <w:rFonts w:cstheme="minorHAnsi"/>
+                <w:sz w:val="24"/>
+                <w:szCs w:val="24"/>
+                <w:shd w:val="clear" w:color="auto" w:fill="FFFFFF"/>
+              </w:rPr>
+              <w:t>a) 8</w:t>
+            </w:r>
+            <w:r>
+              <w:rPr>
+                <w:rFonts w:cstheme="minorHAnsi"/>
+                <w:sz w:val="24"/>
+                <w:szCs w:val="24"/>
+              </w:rPr>
+              <w:br/>
+            </w:r>
+            <w:r>
+              <w:rPr>
+                <w:rFonts w:cstheme="minorHAnsi"/>
+                <w:sz w:val="24"/>
+                <w:szCs w:val="24"/>
+                <w:shd w:val="clear" w:color="auto" w:fill="FFFFFF"/>
+              </w:rPr>
+              <w:t>b) 2</w:t>
+            </w:r>
+            <w:r>
+              <w:rPr>
+                <w:rFonts w:cstheme="minorHAnsi"/>
+                <w:sz w:val="24"/>
+                <w:szCs w:val="24"/>
+              </w:rPr>
+              <w:br/>
+            </w:r>
+            <w:r>
+              <w:rPr>
+                <w:rFonts w:cstheme="minorHAnsi"/>
+                <w:sz w:val="24"/>
+                <w:szCs w:val="24"/>
+                <w:shd w:val="clear" w:color="auto" w:fill="FFFFFF"/>
+              </w:rPr>
+              <w:t>c) 3</w:t>
+            </w:r>
+            <w:r>
+              <w:rPr>
+                <w:rFonts w:cstheme="minorHAnsi"/>
+                <w:sz w:val="24"/>
+                <w:szCs w:val="24"/>
+              </w:rPr>
+              <w:br/>
+            </w:r>
+            <w:r>
+              <w:rPr>
+                <w:rFonts w:cstheme="minorHAnsi"/>
+                <w:sz w:val="24"/>
+                <w:szCs w:val="24"/>
+                <w:shd w:val="clear" w:color="auto" w:fill="FFFFFF"/>
+              </w:rPr>
+              <w:t>d) 4</w:t>
+            </w:r>
+          </w:p>
+          <w:p>
+            <w:pPr>
+              <w:shd w:val="clear" w:color="auto" w:fill="FFFFFF"/>
+              <w:textAlignment w:val="baseline"/>
+              <w:rPr>
+                <w:rFonts w:eastAsia="Times New Roman" w:cstheme="minorHAnsi"/>
+                <w:sz w:val="24"/>
+                <w:szCs w:val="24"/>
+              </w:rPr>
+            </w:pPr>
+          </w:p>
+        </w:tc>
+        <w:tc>
+          <w:tcPr>
+            <w:tcW w:w="1008" w:type="dxa"/>
+            <w:vAlign w:val="center"/>
+          </w:tcPr>
+          <w:p>
+            <w:pPr>
+              <w:jc w:val="center"/>
+              <w:rPr>
+                <w:rFonts w:cstheme="minorHAnsi"/>
+                <w:b/>
+                <w:sz w:val="24"/>
+                <w:szCs w:val="24"/>
+              </w:rPr>
+            </w:pPr>
+          </w:p>
+        </w:tc>
+      </w:tr>
+      <w:tr>
+        <w:tc>
+          <w:tcPr>
+            <w:tcW w:w="1008" w:type="dxa"/>
+          </w:tcPr>
+          <w:p>
+            <w:pPr>
+              <w:rPr>
+                <w:rFonts w:cstheme="minorHAnsi"/>
+                <w:b/>
+                <w:sz w:val="24"/>
+                <w:szCs w:val="24"/>
+              </w:rPr>
+            </w:pPr>
+            <w:r>
+              <w:rPr>
+                <w:rFonts w:cstheme="minorHAnsi"/>
+                <w:b/>
+                <w:sz w:val="24"/>
+                <w:szCs w:val="24"/>
+              </w:rPr>
+              <w:t>29</w:t>
+            </w:r>
+          </w:p>
+        </w:tc>
+        <w:tc>
+          <w:tcPr>
+            <w:tcW w:w="7560" w:type="dxa"/>
+          </w:tcPr>
+          <w:p>
+            <w:pPr>
+              <w:shd w:val="clear" w:color="auto" w:fill="FFFFFF"/>
+              <w:textAlignment w:val="baseline"/>
+              <w:rPr>
+                <w:rFonts w:cstheme="minorHAnsi"/>
+                <w:sz w:val="24"/>
+                <w:szCs w:val="24"/>
+                <w:shd w:val="clear" w:color="auto" w:fill="FFFFFF"/>
+              </w:rPr>
+            </w:pPr>
+            <w:r>
+              <w:rPr>
+                <w:rFonts w:cstheme="minorHAnsi"/>
+                <w:sz w:val="24"/>
+                <w:szCs w:val="24"/>
+                <w:shd w:val="clear" w:color="auto" w:fill="FFFFFF"/>
+              </w:rPr>
+              <w:t>Intersection of subgroups is a ___________</w:t>
+            </w:r>
+            <w:r>
+              <w:rPr>
+                <w:rFonts w:cstheme="minorHAnsi"/>
+                <w:sz w:val="24"/>
+                <w:szCs w:val="24"/>
+              </w:rPr>
+              <w:br/>
+            </w:r>
+            <w:r>
+              <w:rPr>
+                <w:rFonts w:cstheme="minorHAnsi"/>
+                <w:sz w:val="24"/>
+                <w:szCs w:val="24"/>
+                <w:shd w:val="clear" w:color="auto" w:fill="FFFFFF"/>
+              </w:rPr>
+              <w:t>a) group</w:t>
+            </w:r>
+            <w:r>
+              <w:rPr>
+                <w:rFonts w:cstheme="minorHAnsi"/>
+                <w:sz w:val="24"/>
+                <w:szCs w:val="24"/>
+              </w:rPr>
+              <w:br/>
+            </w:r>
+            <w:r>
+              <w:rPr>
+                <w:rFonts w:cstheme="minorHAnsi"/>
+                <w:sz w:val="24"/>
+                <w:szCs w:val="24"/>
+                <w:shd w:val="clear" w:color="auto" w:fill="FFFFFF"/>
+              </w:rPr>
+              <w:t>b) subgroup</w:t>
+            </w:r>
+            <w:r>
+              <w:rPr>
+                <w:rFonts w:cstheme="minorHAnsi"/>
+                <w:sz w:val="24"/>
+                <w:szCs w:val="24"/>
+              </w:rPr>
+              <w:br/>
+            </w:r>
+            <w:r>
+              <w:rPr>
+                <w:rFonts w:cstheme="minorHAnsi"/>
+                <w:sz w:val="24"/>
+                <w:szCs w:val="24"/>
+                <w:shd w:val="clear" w:color="auto" w:fill="FFFFFF"/>
+              </w:rPr>
+              <w:t xml:space="preserve">c) </w:t>
+            </w:r>
+            <w:proofErr w:type="spellStart"/>
+            <w:r>
+              <w:rPr>
+                <w:rFonts w:cstheme="minorHAnsi"/>
+                <w:sz w:val="24"/>
+                <w:szCs w:val="24"/>
+                <w:shd w:val="clear" w:color="auto" w:fill="FFFFFF"/>
+              </w:rPr>
+              <w:t>semigroup</w:t>
+            </w:r>
+            <w:proofErr w:type="spellEnd"/>
+            <w:r>
+              <w:rPr>
+                <w:rFonts w:cstheme="minorHAnsi"/>
+                <w:sz w:val="24"/>
+                <w:szCs w:val="24"/>
+              </w:rPr>
+              <w:br/>
+            </w:r>
+            <w:r>
+              <w:rPr>
+                <w:rFonts w:cstheme="minorHAnsi"/>
+                <w:sz w:val="24"/>
+                <w:szCs w:val="24"/>
+                <w:shd w:val="clear" w:color="auto" w:fill="FFFFFF"/>
+              </w:rPr>
+              <w:t>d) cyclic group</w:t>
+            </w:r>
+          </w:p>
+          <w:p>
+            <w:pPr>
+              <w:shd w:val="clear" w:color="auto" w:fill="FFFFFF"/>
+              <w:textAlignment w:val="baseline"/>
+              <w:rPr>
+                <w:rFonts w:eastAsia="Times New Roman" w:cstheme="minorHAnsi"/>
+                <w:sz w:val="24"/>
+                <w:szCs w:val="24"/>
+              </w:rPr>
+            </w:pPr>
+          </w:p>
+        </w:tc>
+        <w:tc>
+          <w:tcPr>
+            <w:tcW w:w="1008" w:type="dxa"/>
+            <w:vAlign w:val="center"/>
+          </w:tcPr>
+          <w:p>
+            <w:pPr>
+              <w:jc w:val="center"/>
+              <w:rPr>
+                <w:rFonts w:cstheme="minorHAnsi"/>
+                <w:b/>
+                <w:sz w:val="24"/>
+                <w:szCs w:val="24"/>
+              </w:rPr>
+            </w:pPr>
+          </w:p>
+        </w:tc>
+      </w:tr>
+      <w:tr>
+        <w:tc>
+          <w:tcPr>
+            <w:tcW w:w="1008" w:type="dxa"/>
+          </w:tcPr>
+          <w:p>
+            <w:pPr>
+              <w:rPr>
+                <w:rFonts w:cstheme="minorHAnsi"/>
+                <w:b/>
+                <w:sz w:val="24"/>
+                <w:szCs w:val="24"/>
+              </w:rPr>
+            </w:pPr>
+            <w:r>
+              <w:rPr>
+                <w:rFonts w:cstheme="minorHAnsi"/>
+                <w:b/>
+                <w:sz w:val="24"/>
+                <w:szCs w:val="24"/>
+              </w:rPr>
+              <w:t>30</w:t>
+            </w:r>
+          </w:p>
+        </w:tc>
+        <w:tc>
+          <w:tcPr>
+            <w:tcW w:w="7560" w:type="dxa"/>
+          </w:tcPr>
+          <w:p>
+            <w:pPr>
+              <w:shd w:val="clear" w:color="auto" w:fill="FFFFFF"/>
+              <w:textAlignment w:val="baseline"/>
+              <w:rPr>
+                <w:rFonts w:cstheme="minorHAnsi"/>
+                <w:sz w:val="24"/>
+                <w:szCs w:val="24"/>
+                <w:shd w:val="clear" w:color="auto" w:fill="FFFFFF"/>
+              </w:rPr>
+            </w:pPr>
+            <w:r>
+              <w:rPr>
+                <w:rFonts w:cstheme="minorHAnsi"/>
+                <w:sz w:val="24"/>
+                <w:szCs w:val="24"/>
+                <w:shd w:val="clear" w:color="auto" w:fill="FFFFFF"/>
+              </w:rPr>
+              <w:t>A normal subgroup is ____________</w:t>
+            </w:r>
+            <w:r>
+              <w:rPr>
+                <w:rFonts w:cstheme="minorHAnsi"/>
+                <w:sz w:val="24"/>
+                <w:szCs w:val="24"/>
+              </w:rPr>
+              <w:br/>
+            </w:r>
+            <w:r>
+              <w:rPr>
+                <w:rFonts w:cstheme="minorHAnsi"/>
+                <w:sz w:val="24"/>
+                <w:szCs w:val="24"/>
+                <w:shd w:val="clear" w:color="auto" w:fill="FFFFFF"/>
+              </w:rPr>
+              <w:t>a) a subgroup under multiplication by the elements of the group</w:t>
+            </w:r>
+            <w:r>
+              <w:rPr>
+                <w:rFonts w:cstheme="minorHAnsi"/>
+                <w:sz w:val="24"/>
+                <w:szCs w:val="24"/>
+              </w:rPr>
+              <w:br/>
+            </w:r>
+            <w:r>
+              <w:rPr>
+                <w:rFonts w:cstheme="minorHAnsi"/>
+                <w:sz w:val="24"/>
+                <w:szCs w:val="24"/>
+                <w:shd w:val="clear" w:color="auto" w:fill="FFFFFF"/>
+              </w:rPr>
+              <w:t>b) an invariant under closure by the elements of that group</w:t>
+            </w:r>
+            <w:r>
+              <w:rPr>
+                <w:rFonts w:cstheme="minorHAnsi"/>
+                <w:sz w:val="24"/>
+                <w:szCs w:val="24"/>
+              </w:rPr>
+              <w:br/>
+            </w:r>
+            <w:r>
+              <w:rPr>
+                <w:rFonts w:cstheme="minorHAnsi"/>
+                <w:sz w:val="24"/>
+                <w:szCs w:val="24"/>
+                <w:shd w:val="clear" w:color="auto" w:fill="FFFFFF"/>
+              </w:rPr>
+              <w:t xml:space="preserve">c) a </w:t>
+            </w:r>
+            <w:proofErr w:type="spellStart"/>
+            <w:r>
+              <w:rPr>
+                <w:rFonts w:cstheme="minorHAnsi"/>
+                <w:sz w:val="24"/>
+                <w:szCs w:val="24"/>
+                <w:shd w:val="clear" w:color="auto" w:fill="FFFFFF"/>
+              </w:rPr>
+              <w:t>monoid</w:t>
+            </w:r>
+            <w:proofErr w:type="spellEnd"/>
+            <w:r>
+              <w:rPr>
+                <w:rFonts w:cstheme="minorHAnsi"/>
+                <w:sz w:val="24"/>
+                <w:szCs w:val="24"/>
+                <w:shd w:val="clear" w:color="auto" w:fill="FFFFFF"/>
+              </w:rPr>
+              <w:t xml:space="preserve"> with same number of elements of the original group</w:t>
+            </w:r>
+            <w:r>
+              <w:rPr>
+                <w:rFonts w:cstheme="minorHAnsi"/>
+                <w:sz w:val="24"/>
+                <w:szCs w:val="24"/>
+              </w:rPr>
+              <w:br/>
+            </w:r>
+            <w:r>
+              <w:rPr>
+                <w:rFonts w:cstheme="minorHAnsi"/>
+                <w:sz w:val="24"/>
+                <w:szCs w:val="24"/>
+                <w:shd w:val="clear" w:color="auto" w:fill="FFFFFF"/>
+              </w:rPr>
+              <w:t>d) an invariant equipped with conjugation by the elements of original group</w:t>
+            </w:r>
+          </w:p>
+          <w:p>
+            <w:pPr>
+              <w:shd w:val="clear" w:color="auto" w:fill="FFFFFF"/>
+              <w:textAlignment w:val="baseline"/>
+              <w:rPr>
+                <w:rFonts w:eastAsia="Times New Roman" w:cstheme="minorHAnsi"/>
+                <w:sz w:val="24"/>
+                <w:szCs w:val="24"/>
+              </w:rPr>
+            </w:pPr>
+          </w:p>
+        </w:tc>
+        <w:tc>
+          <w:tcPr>
+            <w:tcW w:w="1008" w:type="dxa"/>
+            <w:vAlign w:val="center"/>
+          </w:tcPr>
+          <w:p>
+            <w:pPr>
+              <w:jc w:val="center"/>
+              <w:rPr>
+                <w:rFonts w:cstheme="minorHAnsi"/>
+                <w:b/>
+                <w:sz w:val="24"/>
+                <w:szCs w:val="24"/>
+              </w:rPr>
+            </w:pPr>
+          </w:p>
+        </w:tc>
+      </w:tr>
     </w:tbl>
     <w:p/>
     <w:p/>
     <w:p/>
     <w:p/>
-    <w:p/>
-    <w:p/>
-    <w:p/>
+    <w:p>
+      <w:pPr>
+        <w:jc w:val="center"/>
+        <w:rPr>
+          <w:sz w:val="40"/>
+          <w:szCs w:val="40"/>
+          <w:u w:val="single"/>
+        </w:rPr>
+      </w:pPr>
+    </w:p>
+    <w:p>
+      <w:pPr>
+        <w:jc w:val="center"/>
+        <w:rPr>
+          <w:sz w:val="40"/>
+          <w:szCs w:val="40"/>
+          <w:u w:val="single"/>
+        </w:rPr>
+      </w:pPr>
+    </w:p>
+    <w:p>
+      <w:pPr>
+        <w:jc w:val="center"/>
+        <w:rPr>
+          <w:sz w:val="40"/>
+          <w:szCs w:val="40"/>
+          <w:u w:val="single"/>
+        </w:rPr>
+      </w:pPr>
+    </w:p>
+    <w:p>
+      <w:pPr>
+        <w:jc w:val="center"/>
+        <w:rPr>
+          <w:sz w:val="40"/>
+          <w:szCs w:val="40"/>
+          <w:u w:val="single"/>
+        </w:rPr>
+      </w:pPr>
+    </w:p>
     <w:p>
       <w:pPr>
         <w:jc w:val="center"/>
@@ -2320,15 +9224,15 @@
       </w:tblPr>
       <w:tblGrid>
         <w:gridCol w:w="885"/>
-        <w:gridCol w:w="884"/>
-        <w:gridCol w:w="884"/>
-        <w:gridCol w:w="884"/>
-        <w:gridCol w:w="884"/>
-        <w:gridCol w:w="884"/>
-        <w:gridCol w:w="884"/>
-        <w:gridCol w:w="884"/>
-        <w:gridCol w:w="884"/>
-        <w:gridCol w:w="899"/>
+        <w:gridCol w:w="885"/>
+        <w:gridCol w:w="885"/>
+        <w:gridCol w:w="885"/>
+        <w:gridCol w:w="886"/>
+        <w:gridCol w:w="886"/>
+        <w:gridCol w:w="886"/>
+        <w:gridCol w:w="886"/>
+        <w:gridCol w:w="886"/>
+        <w:gridCol w:w="886"/>
       </w:tblGrid>
       <w:tr>
         <w:trPr>
@@ -2471,6 +9375,320 @@
             </w:pPr>
             <w:r>
               <w:t>10-B</w:t>
+            </w:r>
+          </w:p>
+        </w:tc>
+      </w:tr>
+      <w:tr>
+        <w:trPr>
+          <w:jc w:val="center"/>
+        </w:trPr>
+        <w:tc>
+          <w:tcPr>
+            <w:tcW w:w="957" w:type="dxa"/>
+          </w:tcPr>
+          <w:p>
+            <w:pPr>
+              <w:pStyle w:val="ListParagraph"/>
+              <w:ind w:left="0"/>
+            </w:pPr>
+            <w:r>
+              <w:t>11-B</w:t>
+            </w:r>
+          </w:p>
+        </w:tc>
+        <w:tc>
+          <w:tcPr>
+            <w:tcW w:w="957" w:type="dxa"/>
+          </w:tcPr>
+          <w:p>
+            <w:pPr>
+              <w:pStyle w:val="ListParagraph"/>
+              <w:ind w:left="0"/>
+            </w:pPr>
+            <w:r>
+              <w:t>12-A</w:t>
+            </w:r>
+          </w:p>
+        </w:tc>
+        <w:tc>
+          <w:tcPr>
+            <w:tcW w:w="957" w:type="dxa"/>
+          </w:tcPr>
+          <w:p>
+            <w:pPr>
+              <w:pStyle w:val="ListParagraph"/>
+              <w:ind w:left="0"/>
+            </w:pPr>
+            <w:r>
+              <w:t>13-A</w:t>
+            </w:r>
+          </w:p>
+        </w:tc>
+        <w:tc>
+          <w:tcPr>
+            <w:tcW w:w="957" w:type="dxa"/>
+          </w:tcPr>
+          <w:p>
+            <w:pPr>
+              <w:pStyle w:val="ListParagraph"/>
+              <w:ind w:left="0"/>
+            </w:pPr>
+            <w:r>
+              <w:t>14-A</w:t>
+            </w:r>
+          </w:p>
+        </w:tc>
+        <w:tc>
+          <w:tcPr>
+            <w:tcW w:w="958" w:type="dxa"/>
+          </w:tcPr>
+          <w:p>
+            <w:pPr>
+              <w:pStyle w:val="ListParagraph"/>
+              <w:ind w:left="0"/>
+            </w:pPr>
+            <w:r>
+              <w:t>15-C</w:t>
+            </w:r>
+          </w:p>
+        </w:tc>
+        <w:tc>
+          <w:tcPr>
+            <w:tcW w:w="958" w:type="dxa"/>
+          </w:tcPr>
+          <w:p>
+            <w:pPr>
+              <w:pStyle w:val="ListParagraph"/>
+              <w:ind w:left="0"/>
+            </w:pPr>
+            <w:r>
+              <w:t>16-</w:t>
+            </w:r>
+            <w:r>
+              <w:t>B</w:t>
+            </w:r>
+          </w:p>
+        </w:tc>
+        <w:tc>
+          <w:tcPr>
+            <w:tcW w:w="958" w:type="dxa"/>
+          </w:tcPr>
+          <w:p>
+            <w:pPr>
+              <w:pStyle w:val="ListParagraph"/>
+              <w:ind w:left="0"/>
+            </w:pPr>
+            <w:r>
+              <w:t>17-</w:t>
+            </w:r>
+            <w:r>
+              <w:t>C</w:t>
+            </w:r>
+          </w:p>
+        </w:tc>
+        <w:tc>
+          <w:tcPr>
+            <w:tcW w:w="958" w:type="dxa"/>
+          </w:tcPr>
+          <w:p>
+            <w:pPr>
+              <w:pStyle w:val="ListParagraph"/>
+              <w:ind w:left="0"/>
+            </w:pPr>
+            <w:r>
+              <w:t>18-</w:t>
+            </w:r>
+            <w:r>
+              <w:t>B</w:t>
+            </w:r>
+          </w:p>
+        </w:tc>
+        <w:tc>
+          <w:tcPr>
+            <w:tcW w:w="958" w:type="dxa"/>
+          </w:tcPr>
+          <w:p>
+            <w:pPr>
+              <w:pStyle w:val="ListParagraph"/>
+              <w:ind w:left="0"/>
+            </w:pPr>
+            <w:r>
+              <w:t>19-</w:t>
+            </w:r>
+            <w:r>
+              <w:t>C</w:t>
+            </w:r>
+          </w:p>
+        </w:tc>
+        <w:tc>
+          <w:tcPr>
+            <w:tcW w:w="958" w:type="dxa"/>
+          </w:tcPr>
+          <w:p>
+            <w:pPr>
+              <w:pStyle w:val="ListParagraph"/>
+              <w:ind w:left="0"/>
+            </w:pPr>
+            <w:r>
+              <w:t>20-</w:t>
+            </w:r>
+            <w:r>
+              <w:t>A</w:t>
+            </w:r>
+          </w:p>
+        </w:tc>
+      </w:tr>
+      <w:tr>
+        <w:trPr>
+          <w:jc w:val="center"/>
+        </w:trPr>
+        <w:tc>
+          <w:tcPr>
+            <w:tcW w:w="957" w:type="dxa"/>
+          </w:tcPr>
+          <w:p>
+            <w:pPr>
+              <w:pStyle w:val="ListParagraph"/>
+              <w:ind w:left="0"/>
+            </w:pPr>
+            <w:r>
+              <w:t>21-B</w:t>
+            </w:r>
+          </w:p>
+        </w:tc>
+        <w:tc>
+          <w:tcPr>
+            <w:tcW w:w="957" w:type="dxa"/>
+          </w:tcPr>
+          <w:p>
+            <w:pPr>
+              <w:pStyle w:val="ListParagraph"/>
+              <w:ind w:left="0"/>
+            </w:pPr>
+            <w:r>
+              <w:t>22-A</w:t>
+            </w:r>
+          </w:p>
+        </w:tc>
+        <w:tc>
+          <w:tcPr>
+            <w:tcW w:w="957" w:type="dxa"/>
+          </w:tcPr>
+          <w:p>
+            <w:pPr>
+              <w:pStyle w:val="ListParagraph"/>
+              <w:ind w:left="0"/>
+            </w:pPr>
+            <w:r>
+              <w:t>23-</w:t>
+            </w:r>
+            <w:r>
+              <w:t>D</w:t>
+            </w:r>
+          </w:p>
+        </w:tc>
+        <w:tc>
+          <w:tcPr>
+            <w:tcW w:w="957" w:type="dxa"/>
+          </w:tcPr>
+          <w:p>
+            <w:pPr>
+              <w:pStyle w:val="ListParagraph"/>
+              <w:ind w:left="0"/>
+            </w:pPr>
+            <w:r>
+              <w:t>24-</w:t>
+            </w:r>
+            <w:r>
+              <w:t>C</w:t>
+            </w:r>
+          </w:p>
+        </w:tc>
+        <w:tc>
+          <w:tcPr>
+            <w:tcW w:w="958" w:type="dxa"/>
+          </w:tcPr>
+          <w:p>
+            <w:pPr>
+              <w:pStyle w:val="ListParagraph"/>
+              <w:ind w:left="0"/>
+            </w:pPr>
+            <w:r>
+              <w:t>25-</w:t>
+            </w:r>
+            <w:r>
+              <w:t>C</w:t>
+            </w:r>
+          </w:p>
+        </w:tc>
+        <w:tc>
+          <w:tcPr>
+            <w:tcW w:w="958" w:type="dxa"/>
+          </w:tcPr>
+          <w:p>
+            <w:pPr>
+              <w:pStyle w:val="ListParagraph"/>
+              <w:ind w:left="0"/>
+            </w:pPr>
+            <w:r>
+              <w:t>26-B</w:t>
+            </w:r>
+          </w:p>
+        </w:tc>
+        <w:tc>
+          <w:tcPr>
+            <w:tcW w:w="958" w:type="dxa"/>
+          </w:tcPr>
+          <w:p>
+            <w:pPr>
+              <w:pStyle w:val="ListParagraph"/>
+              <w:ind w:left="0"/>
+            </w:pPr>
+            <w:r>
+              <w:t>27-A</w:t>
+            </w:r>
+          </w:p>
+        </w:tc>
+        <w:tc>
+          <w:tcPr>
+            <w:tcW w:w="958" w:type="dxa"/>
+          </w:tcPr>
+          <w:p>
+            <w:pPr>
+              <w:pStyle w:val="ListParagraph"/>
+              <w:ind w:left="0"/>
+            </w:pPr>
+            <w:r>
+              <w:t>28-D</w:t>
+            </w:r>
+          </w:p>
+        </w:tc>
+        <w:tc>
+          <w:tcPr>
+            <w:tcW w:w="958" w:type="dxa"/>
+          </w:tcPr>
+          <w:p>
+            <w:pPr>
+              <w:pStyle w:val="ListParagraph"/>
+              <w:ind w:left="0"/>
+            </w:pPr>
+            <w:r>
+              <w:t>29-B</w:t>
+            </w:r>
+          </w:p>
+        </w:tc>
+        <w:tc>
+          <w:tcPr>
+            <w:tcW w:w="958" w:type="dxa"/>
+          </w:tcPr>
+          <w:p>
+            <w:pPr>
+              <w:pStyle w:val="ListParagraph"/>
+              <w:ind w:left="0"/>
+            </w:pPr>
+            <w:r>
+              <w:t>30-D</w:t>
             </w:r>
           </w:p>
         </w:tc>
@@ -2495,6 +9713,95 @@
 <file path=word/numbering.xml><?xml version="1.0" encoding="utf-8"?>
 <w:numbering xmlns:ve="http://schemas.openxmlformats.org/markup-compatibility/2006" xmlns:o="urn:schemas-microsoft-com:office:office" xmlns:r="http://schemas.openxmlformats.org/officeDocument/2006/relationships" xmlns:m="http://schemas.openxmlformats.org/officeDocument/2006/math" xmlns:v="urn:schemas-microsoft-com:vml" xmlns:wp="http://schemas.openxmlformats.org/drawingml/2006/wordprocessingDrawing" xmlns:w10="urn:schemas-microsoft-com:office:word" xmlns:w="http://schemas.openxmlformats.org/wordprocessingml/2006/main" xmlns:wne="http://schemas.microsoft.com/office/word/2006/wordml">
   <w:abstractNum w:abstractNumId="0">
+    <w:nsid w:val="06FE779D"/>
+    <w:multiLevelType w:val="hybridMultilevel"/>
+    <w:tmpl w:val="2236B382"/>
+    <w:lvl w:ilvl="0" w:tplc="542ECF52">
+      <w:start w:val="1"/>
+      <w:numFmt w:val="upperLetter"/>
+      <w:lvlText w:val="(%1)"/>
+      <w:lvlJc w:val="left"/>
+      <w:pPr>
+        <w:ind w:left="420" w:hanging="360"/>
+      </w:pPr>
+      <w:rPr>
+        <w:rFonts w:hint="default"/>
+      </w:rPr>
+    </w:lvl>
+    <w:lvl w:ilvl="1" w:tplc="04090019" w:tentative="1">
+      <w:start w:val="1"/>
+      <w:numFmt w:val="lowerLetter"/>
+      <w:lvlText w:val="%2."/>
+      <w:lvlJc w:val="left"/>
+      <w:pPr>
+        <w:ind w:left="1140" w:hanging="360"/>
+      </w:pPr>
+    </w:lvl>
+    <w:lvl w:ilvl="2" w:tplc="0409001B" w:tentative="1">
+      <w:start w:val="1"/>
+      <w:numFmt w:val="lowerRoman"/>
+      <w:lvlText w:val="%3."/>
+      <w:lvlJc w:val="right"/>
+      <w:pPr>
+        <w:ind w:left="1860" w:hanging="180"/>
+      </w:pPr>
+    </w:lvl>
+    <w:lvl w:ilvl="3" w:tplc="0409000F" w:tentative="1">
+      <w:start w:val="1"/>
+      <w:numFmt w:val="decimal"/>
+      <w:lvlText w:val="%4."/>
+      <w:lvlJc w:val="left"/>
+      <w:pPr>
+        <w:ind w:left="2580" w:hanging="360"/>
+      </w:pPr>
+    </w:lvl>
+    <w:lvl w:ilvl="4" w:tplc="04090019" w:tentative="1">
+      <w:start w:val="1"/>
+      <w:numFmt w:val="lowerLetter"/>
+      <w:lvlText w:val="%5."/>
+      <w:lvlJc w:val="left"/>
+      <w:pPr>
+        <w:ind w:left="3300" w:hanging="360"/>
+      </w:pPr>
+    </w:lvl>
+    <w:lvl w:ilvl="5" w:tplc="0409001B" w:tentative="1">
+      <w:start w:val="1"/>
+      <w:numFmt w:val="lowerRoman"/>
+      <w:lvlText w:val="%6."/>
+      <w:lvlJc w:val="right"/>
+      <w:pPr>
+        <w:ind w:left="4020" w:hanging="180"/>
+      </w:pPr>
+    </w:lvl>
+    <w:lvl w:ilvl="6" w:tplc="0409000F" w:tentative="1">
+      <w:start w:val="1"/>
+      <w:numFmt w:val="decimal"/>
+      <w:lvlText w:val="%7."/>
+      <w:lvlJc w:val="left"/>
+      <w:pPr>
+        <w:ind w:left="4740" w:hanging="360"/>
+      </w:pPr>
+    </w:lvl>
+    <w:lvl w:ilvl="7" w:tplc="04090019" w:tentative="1">
+      <w:start w:val="1"/>
+      <w:numFmt w:val="lowerLetter"/>
+      <w:lvlText w:val="%8."/>
+      <w:lvlJc w:val="left"/>
+      <w:pPr>
+        <w:ind w:left="5460" w:hanging="360"/>
+      </w:pPr>
+    </w:lvl>
+    <w:lvl w:ilvl="8" w:tplc="0409001B" w:tentative="1">
+      <w:start w:val="1"/>
+      <w:numFmt w:val="lowerRoman"/>
+      <w:lvlText w:val="%9."/>
+      <w:lvlJc w:val="right"/>
+      <w:pPr>
+        <w:ind w:left="6180" w:hanging="180"/>
+      </w:pPr>
+    </w:lvl>
+  </w:abstractNum>
+  <w:abstractNum w:abstractNumId="1">
     <w:nsid w:val="08D04E79"/>
     <w:multiLevelType w:val="hybridMultilevel"/>
     <w:tmpl w:val="D9425EE4"/>
@@ -2583,7 +9890,185 @@
       </w:pPr>
     </w:lvl>
   </w:abstractNum>
-  <w:abstractNum w:abstractNumId="1">
+  <w:abstractNum w:abstractNumId="2">
+    <w:nsid w:val="08FC6F0A"/>
+    <w:multiLevelType w:val="hybridMultilevel"/>
+    <w:tmpl w:val="1C0E8878"/>
+    <w:lvl w:ilvl="0" w:tplc="681EC152">
+      <w:start w:val="1"/>
+      <w:numFmt w:val="upperLetter"/>
+      <w:lvlText w:val="(%1)"/>
+      <w:lvlJc w:val="left"/>
+      <w:pPr>
+        <w:ind w:left="420" w:hanging="360"/>
+      </w:pPr>
+      <w:rPr>
+        <w:rFonts w:hint="default"/>
+      </w:rPr>
+    </w:lvl>
+    <w:lvl w:ilvl="1" w:tplc="04090019" w:tentative="1">
+      <w:start w:val="1"/>
+      <w:numFmt w:val="lowerLetter"/>
+      <w:lvlText w:val="%2."/>
+      <w:lvlJc w:val="left"/>
+      <w:pPr>
+        <w:ind w:left="1140" w:hanging="360"/>
+      </w:pPr>
+    </w:lvl>
+    <w:lvl w:ilvl="2" w:tplc="0409001B" w:tentative="1">
+      <w:start w:val="1"/>
+      <w:numFmt w:val="lowerRoman"/>
+      <w:lvlText w:val="%3."/>
+      <w:lvlJc w:val="right"/>
+      <w:pPr>
+        <w:ind w:left="1860" w:hanging="180"/>
+      </w:pPr>
+    </w:lvl>
+    <w:lvl w:ilvl="3" w:tplc="0409000F" w:tentative="1">
+      <w:start w:val="1"/>
+      <w:numFmt w:val="decimal"/>
+      <w:lvlText w:val="%4."/>
+      <w:lvlJc w:val="left"/>
+      <w:pPr>
+        <w:ind w:left="2580" w:hanging="360"/>
+      </w:pPr>
+    </w:lvl>
+    <w:lvl w:ilvl="4" w:tplc="04090019" w:tentative="1">
+      <w:start w:val="1"/>
+      <w:numFmt w:val="lowerLetter"/>
+      <w:lvlText w:val="%5."/>
+      <w:lvlJc w:val="left"/>
+      <w:pPr>
+        <w:ind w:left="3300" w:hanging="360"/>
+      </w:pPr>
+    </w:lvl>
+    <w:lvl w:ilvl="5" w:tplc="0409001B" w:tentative="1">
+      <w:start w:val="1"/>
+      <w:numFmt w:val="lowerRoman"/>
+      <w:lvlText w:val="%6."/>
+      <w:lvlJc w:val="right"/>
+      <w:pPr>
+        <w:ind w:left="4020" w:hanging="180"/>
+      </w:pPr>
+    </w:lvl>
+    <w:lvl w:ilvl="6" w:tplc="0409000F" w:tentative="1">
+      <w:start w:val="1"/>
+      <w:numFmt w:val="decimal"/>
+      <w:lvlText w:val="%7."/>
+      <w:lvlJc w:val="left"/>
+      <w:pPr>
+        <w:ind w:left="4740" w:hanging="360"/>
+      </w:pPr>
+    </w:lvl>
+    <w:lvl w:ilvl="7" w:tplc="04090019" w:tentative="1">
+      <w:start w:val="1"/>
+      <w:numFmt w:val="lowerLetter"/>
+      <w:lvlText w:val="%8."/>
+      <w:lvlJc w:val="left"/>
+      <w:pPr>
+        <w:ind w:left="5460" w:hanging="360"/>
+      </w:pPr>
+    </w:lvl>
+    <w:lvl w:ilvl="8" w:tplc="0409001B" w:tentative="1">
+      <w:start w:val="1"/>
+      <w:numFmt w:val="lowerRoman"/>
+      <w:lvlText w:val="%9."/>
+      <w:lvlJc w:val="right"/>
+      <w:pPr>
+        <w:ind w:left="6180" w:hanging="180"/>
+      </w:pPr>
+    </w:lvl>
+  </w:abstractNum>
+  <w:abstractNum w:abstractNumId="3">
+    <w:nsid w:val="09BF24F0"/>
+    <w:multiLevelType w:val="hybridMultilevel"/>
+    <w:tmpl w:val="B14098E6"/>
+    <w:lvl w:ilvl="0" w:tplc="332A3C96">
+      <w:start w:val="1"/>
+      <w:numFmt w:val="upperLetter"/>
+      <w:lvlText w:val="(%1)"/>
+      <w:lvlJc w:val="left"/>
+      <w:pPr>
+        <w:ind w:left="420" w:hanging="360"/>
+      </w:pPr>
+      <w:rPr>
+        <w:rFonts w:hint="default"/>
+      </w:rPr>
+    </w:lvl>
+    <w:lvl w:ilvl="1" w:tplc="04090019" w:tentative="1">
+      <w:start w:val="1"/>
+      <w:numFmt w:val="lowerLetter"/>
+      <w:lvlText w:val="%2."/>
+      <w:lvlJc w:val="left"/>
+      <w:pPr>
+        <w:ind w:left="1140" w:hanging="360"/>
+      </w:pPr>
+    </w:lvl>
+    <w:lvl w:ilvl="2" w:tplc="0409001B" w:tentative="1">
+      <w:start w:val="1"/>
+      <w:numFmt w:val="lowerRoman"/>
+      <w:lvlText w:val="%3."/>
+      <w:lvlJc w:val="right"/>
+      <w:pPr>
+        <w:ind w:left="1860" w:hanging="180"/>
+      </w:pPr>
+    </w:lvl>
+    <w:lvl w:ilvl="3" w:tplc="0409000F" w:tentative="1">
+      <w:start w:val="1"/>
+      <w:numFmt w:val="decimal"/>
+      <w:lvlText w:val="%4."/>
+      <w:lvlJc w:val="left"/>
+      <w:pPr>
+        <w:ind w:left="2580" w:hanging="360"/>
+      </w:pPr>
+    </w:lvl>
+    <w:lvl w:ilvl="4" w:tplc="04090019" w:tentative="1">
+      <w:start w:val="1"/>
+      <w:numFmt w:val="lowerLetter"/>
+      <w:lvlText w:val="%5."/>
+      <w:lvlJc w:val="left"/>
+      <w:pPr>
+        <w:ind w:left="3300" w:hanging="360"/>
+      </w:pPr>
+    </w:lvl>
+    <w:lvl w:ilvl="5" w:tplc="0409001B" w:tentative="1">
+      <w:start w:val="1"/>
+      <w:numFmt w:val="lowerRoman"/>
+      <w:lvlText w:val="%6."/>
+      <w:lvlJc w:val="right"/>
+      <w:pPr>
+        <w:ind w:left="4020" w:hanging="180"/>
+      </w:pPr>
+    </w:lvl>
+    <w:lvl w:ilvl="6" w:tplc="0409000F" w:tentative="1">
+      <w:start w:val="1"/>
+      <w:numFmt w:val="decimal"/>
+      <w:lvlText w:val="%7."/>
+      <w:lvlJc w:val="left"/>
+      <w:pPr>
+        <w:ind w:left="4740" w:hanging="360"/>
+      </w:pPr>
+    </w:lvl>
+    <w:lvl w:ilvl="7" w:tplc="04090019" w:tentative="1">
+      <w:start w:val="1"/>
+      <w:numFmt w:val="lowerLetter"/>
+      <w:lvlText w:val="%8."/>
+      <w:lvlJc w:val="left"/>
+      <w:pPr>
+        <w:ind w:left="5460" w:hanging="360"/>
+      </w:pPr>
+    </w:lvl>
+    <w:lvl w:ilvl="8" w:tplc="0409001B" w:tentative="1">
+      <w:start w:val="1"/>
+      <w:numFmt w:val="lowerRoman"/>
+      <w:lvlText w:val="%9."/>
+      <w:lvlJc w:val="right"/>
+      <w:pPr>
+        <w:ind w:left="6180" w:hanging="180"/>
+      </w:pPr>
+    </w:lvl>
+  </w:abstractNum>
+  <w:abstractNum w:abstractNumId="4">
     <w:nsid w:val="0B1C5BE9"/>
     <w:multiLevelType w:val="hybridMultilevel"/>
     <w:tmpl w:val="B90C9A06"/>
@@ -2672,7 +10157,7 @@
       </w:pPr>
     </w:lvl>
   </w:abstractNum>
-  <w:abstractNum w:abstractNumId="2">
+  <w:abstractNum w:abstractNumId="5">
     <w:nsid w:val="0D1E652C"/>
     <w:multiLevelType w:val="hybridMultilevel"/>
     <w:tmpl w:val="37D0893C"/>
@@ -2785,7 +10270,7 @@
       </w:rPr>
     </w:lvl>
   </w:abstractNum>
-  <w:abstractNum w:abstractNumId="3">
+  <w:abstractNum w:abstractNumId="6">
     <w:nsid w:val="0D7E5008"/>
     <w:multiLevelType w:val="hybridMultilevel"/>
     <w:tmpl w:val="E33E8232"/>
@@ -2874,7 +10359,7 @@
       </w:pPr>
     </w:lvl>
   </w:abstractNum>
-  <w:abstractNum w:abstractNumId="4">
+  <w:abstractNum w:abstractNumId="7">
     <w:nsid w:val="0E701A04"/>
     <w:multiLevelType w:val="hybridMultilevel"/>
     <w:tmpl w:val="B8B8FE08"/>
@@ -2963,7 +10448,7 @@
       </w:pPr>
     </w:lvl>
   </w:abstractNum>
-  <w:abstractNum w:abstractNumId="5">
+  <w:abstractNum w:abstractNumId="8">
     <w:nsid w:val="10966EDD"/>
     <w:multiLevelType w:val="hybridMultilevel"/>
     <w:tmpl w:val="2E025CC0"/>
@@ -3052,7 +10537,7 @@
       </w:pPr>
     </w:lvl>
   </w:abstractNum>
-  <w:abstractNum w:abstractNumId="6">
+  <w:abstractNum w:abstractNumId="9">
     <w:nsid w:val="12EB04F8"/>
     <w:multiLevelType w:val="hybridMultilevel"/>
     <w:tmpl w:val="DB1C3D26"/>
@@ -3141,7 +10626,96 @@
       </w:pPr>
     </w:lvl>
   </w:abstractNum>
-  <w:abstractNum w:abstractNumId="7">
+  <w:abstractNum w:abstractNumId="10">
+    <w:nsid w:val="14BB0C2C"/>
+    <w:multiLevelType w:val="hybridMultilevel"/>
+    <w:tmpl w:val="D3D420D6"/>
+    <w:lvl w:ilvl="0" w:tplc="91665C48">
+      <w:start w:val="1"/>
+      <w:numFmt w:val="upperLetter"/>
+      <w:lvlText w:val="(%1)"/>
+      <w:lvlJc w:val="left"/>
+      <w:pPr>
+        <w:ind w:left="420" w:hanging="360"/>
+      </w:pPr>
+      <w:rPr>
+        <w:rFonts w:hint="default"/>
+      </w:rPr>
+    </w:lvl>
+    <w:lvl w:ilvl="1" w:tplc="04090019" w:tentative="1">
+      <w:start w:val="1"/>
+      <w:numFmt w:val="lowerLetter"/>
+      <w:lvlText w:val="%2."/>
+      <w:lvlJc w:val="left"/>
+      <w:pPr>
+        <w:ind w:left="1140" w:hanging="360"/>
+      </w:pPr>
+    </w:lvl>
+    <w:lvl w:ilvl="2" w:tplc="0409001B" w:tentative="1">
+      <w:start w:val="1"/>
+      <w:numFmt w:val="lowerRoman"/>
+      <w:lvlText w:val="%3."/>
+      <w:lvlJc w:val="right"/>
+      <w:pPr>
+        <w:ind w:left="1860" w:hanging="180"/>
+      </w:pPr>
+    </w:lvl>
+    <w:lvl w:ilvl="3" w:tplc="0409000F" w:tentative="1">
+      <w:start w:val="1"/>
+      <w:numFmt w:val="decimal"/>
+      <w:lvlText w:val="%4."/>
+      <w:lvlJc w:val="left"/>
+      <w:pPr>
+        <w:ind w:left="2580" w:hanging="360"/>
+      </w:pPr>
+    </w:lvl>
+    <w:lvl w:ilvl="4" w:tplc="04090019" w:tentative="1">
+      <w:start w:val="1"/>
+      <w:numFmt w:val="lowerLetter"/>
+      <w:lvlText w:val="%5."/>
+      <w:lvlJc w:val="left"/>
+      <w:pPr>
+        <w:ind w:left="3300" w:hanging="360"/>
+      </w:pPr>
+    </w:lvl>
+    <w:lvl w:ilvl="5" w:tplc="0409001B" w:tentative="1">
+      <w:start w:val="1"/>
+      <w:numFmt w:val="lowerRoman"/>
+      <w:lvlText w:val="%6."/>
+      <w:lvlJc w:val="right"/>
+      <w:pPr>
+        <w:ind w:left="4020" w:hanging="180"/>
+      </w:pPr>
+    </w:lvl>
+    <w:lvl w:ilvl="6" w:tplc="0409000F" w:tentative="1">
+      <w:start w:val="1"/>
+      <w:numFmt w:val="decimal"/>
+      <w:lvlText w:val="%7."/>
+      <w:lvlJc w:val="left"/>
+      <w:pPr>
+        <w:ind w:left="4740" w:hanging="360"/>
+      </w:pPr>
+    </w:lvl>
+    <w:lvl w:ilvl="7" w:tplc="04090019" w:tentative="1">
+      <w:start w:val="1"/>
+      <w:numFmt w:val="lowerLetter"/>
+      <w:lvlText w:val="%8."/>
+      <w:lvlJc w:val="left"/>
+      <w:pPr>
+        <w:ind w:left="5460" w:hanging="360"/>
+      </w:pPr>
+    </w:lvl>
+    <w:lvl w:ilvl="8" w:tplc="0409001B" w:tentative="1">
+      <w:start w:val="1"/>
+      <w:numFmt w:val="lowerRoman"/>
+      <w:lvlText w:val="%9."/>
+      <w:lvlJc w:val="right"/>
+      <w:pPr>
+        <w:ind w:left="6180" w:hanging="180"/>
+      </w:pPr>
+    </w:lvl>
+  </w:abstractNum>
+  <w:abstractNum w:abstractNumId="11">
     <w:nsid w:val="176A048C"/>
     <w:multiLevelType w:val="hybridMultilevel"/>
     <w:tmpl w:val="31085826"/>
@@ -3230,7 +10804,7 @@
       </w:pPr>
     </w:lvl>
   </w:abstractNum>
-  <w:abstractNum w:abstractNumId="8">
+  <w:abstractNum w:abstractNumId="12">
     <w:nsid w:val="18093A62"/>
     <w:multiLevelType w:val="hybridMultilevel"/>
     <w:tmpl w:val="2A160F1E"/>
@@ -3319,7 +10893,185 @@
       </w:pPr>
     </w:lvl>
   </w:abstractNum>
-  <w:abstractNum w:abstractNumId="9">
+  <w:abstractNum w:abstractNumId="13">
+    <w:nsid w:val="1C6E57BF"/>
+    <w:multiLevelType w:val="hybridMultilevel"/>
+    <w:tmpl w:val="EBCC8470"/>
+    <w:lvl w:ilvl="0" w:tplc="38E8ADB8">
+      <w:start w:val="1"/>
+      <w:numFmt w:val="upperLetter"/>
+      <w:lvlText w:val="(%1)"/>
+      <w:lvlJc w:val="left"/>
+      <w:pPr>
+        <w:ind w:left="420" w:hanging="360"/>
+      </w:pPr>
+      <w:rPr>
+        <w:rFonts w:hint="default"/>
+      </w:rPr>
+    </w:lvl>
+    <w:lvl w:ilvl="1" w:tplc="04090019" w:tentative="1">
+      <w:start w:val="1"/>
+      <w:numFmt w:val="lowerLetter"/>
+      <w:lvlText w:val="%2."/>
+      <w:lvlJc w:val="left"/>
+      <w:pPr>
+        <w:ind w:left="1140" w:hanging="360"/>
+      </w:pPr>
+    </w:lvl>
+    <w:lvl w:ilvl="2" w:tplc="0409001B" w:tentative="1">
+      <w:start w:val="1"/>
+      <w:numFmt w:val="lowerRoman"/>
+      <w:lvlText w:val="%3."/>
+      <w:lvlJc w:val="right"/>
+      <w:pPr>
+        <w:ind w:left="1860" w:hanging="180"/>
+      </w:pPr>
+    </w:lvl>
+    <w:lvl w:ilvl="3" w:tplc="0409000F" w:tentative="1">
+      <w:start w:val="1"/>
+      <w:numFmt w:val="decimal"/>
+      <w:lvlText w:val="%4."/>
+      <w:lvlJc w:val="left"/>
+      <w:pPr>
+        <w:ind w:left="2580" w:hanging="360"/>
+      </w:pPr>
+    </w:lvl>
+    <w:lvl w:ilvl="4" w:tplc="04090019" w:tentative="1">
+      <w:start w:val="1"/>
+      <w:numFmt w:val="lowerLetter"/>
+      <w:lvlText w:val="%5."/>
+      <w:lvlJc w:val="left"/>
+      <w:pPr>
+        <w:ind w:left="3300" w:hanging="360"/>
+      </w:pPr>
+    </w:lvl>
+    <w:lvl w:ilvl="5" w:tplc="0409001B" w:tentative="1">
+      <w:start w:val="1"/>
+      <w:numFmt w:val="lowerRoman"/>
+      <w:lvlText w:val="%6."/>
+      <w:lvlJc w:val="right"/>
+      <w:pPr>
+        <w:ind w:left="4020" w:hanging="180"/>
+      </w:pPr>
+    </w:lvl>
+    <w:lvl w:ilvl="6" w:tplc="0409000F" w:tentative="1">
+      <w:start w:val="1"/>
+      <w:numFmt w:val="decimal"/>
+      <w:lvlText w:val="%7."/>
+      <w:lvlJc w:val="left"/>
+      <w:pPr>
+        <w:ind w:left="4740" w:hanging="360"/>
+      </w:pPr>
+    </w:lvl>
+    <w:lvl w:ilvl="7" w:tplc="04090019" w:tentative="1">
+      <w:start w:val="1"/>
+      <w:numFmt w:val="lowerLetter"/>
+      <w:lvlText w:val="%8."/>
+      <w:lvlJc w:val="left"/>
+      <w:pPr>
+        <w:ind w:left="5460" w:hanging="360"/>
+      </w:pPr>
+    </w:lvl>
+    <w:lvl w:ilvl="8" w:tplc="0409001B" w:tentative="1">
+      <w:start w:val="1"/>
+      <w:numFmt w:val="lowerRoman"/>
+      <w:lvlText w:val="%9."/>
+      <w:lvlJc w:val="right"/>
+      <w:pPr>
+        <w:ind w:left="6180" w:hanging="180"/>
+      </w:pPr>
+    </w:lvl>
+  </w:abstractNum>
+  <w:abstractNum w:abstractNumId="14">
+    <w:nsid w:val="1DE04098"/>
+    <w:multiLevelType w:val="hybridMultilevel"/>
+    <w:tmpl w:val="B5700496"/>
+    <w:lvl w:ilvl="0" w:tplc="A18E4F2C">
+      <w:start w:val="1"/>
+      <w:numFmt w:val="upperLetter"/>
+      <w:lvlText w:val="(%1)"/>
+      <w:lvlJc w:val="left"/>
+      <w:pPr>
+        <w:ind w:left="420" w:hanging="360"/>
+      </w:pPr>
+      <w:rPr>
+        <w:rFonts w:hint="default"/>
+      </w:rPr>
+    </w:lvl>
+    <w:lvl w:ilvl="1" w:tplc="04090019" w:tentative="1">
+      <w:start w:val="1"/>
+      <w:numFmt w:val="lowerLetter"/>
+      <w:lvlText w:val="%2."/>
+      <w:lvlJc w:val="left"/>
+      <w:pPr>
+        <w:ind w:left="1140" w:hanging="360"/>
+      </w:pPr>
+    </w:lvl>
+    <w:lvl w:ilvl="2" w:tplc="0409001B" w:tentative="1">
+      <w:start w:val="1"/>
+      <w:numFmt w:val="lowerRoman"/>
+      <w:lvlText w:val="%3."/>
+      <w:lvlJc w:val="right"/>
+      <w:pPr>
+        <w:ind w:left="1860" w:hanging="180"/>
+      </w:pPr>
+    </w:lvl>
+    <w:lvl w:ilvl="3" w:tplc="0409000F" w:tentative="1">
+      <w:start w:val="1"/>
+      <w:numFmt w:val="decimal"/>
+      <w:lvlText w:val="%4."/>
+      <w:lvlJc w:val="left"/>
+      <w:pPr>
+        <w:ind w:left="2580" w:hanging="360"/>
+      </w:pPr>
+    </w:lvl>
+    <w:lvl w:ilvl="4" w:tplc="04090019" w:tentative="1">
+      <w:start w:val="1"/>
+      <w:numFmt w:val="lowerLetter"/>
+      <w:lvlText w:val="%5."/>
+      <w:lvlJc w:val="left"/>
+      <w:pPr>
+        <w:ind w:left="3300" w:hanging="360"/>
+      </w:pPr>
+    </w:lvl>
+    <w:lvl w:ilvl="5" w:tplc="0409001B" w:tentative="1">
+      <w:start w:val="1"/>
+      <w:numFmt w:val="lowerRoman"/>
+      <w:lvlText w:val="%6."/>
+      <w:lvlJc w:val="right"/>
+      <w:pPr>
+        <w:ind w:left="4020" w:hanging="180"/>
+      </w:pPr>
+    </w:lvl>
+    <w:lvl w:ilvl="6" w:tplc="0409000F" w:tentative="1">
+      <w:start w:val="1"/>
+      <w:numFmt w:val="decimal"/>
+      <w:lvlText w:val="%7."/>
+      <w:lvlJc w:val="left"/>
+      <w:pPr>
+        <w:ind w:left="4740" w:hanging="360"/>
+      </w:pPr>
+    </w:lvl>
+    <w:lvl w:ilvl="7" w:tplc="04090019" w:tentative="1">
+      <w:start w:val="1"/>
+      <w:numFmt w:val="lowerLetter"/>
+      <w:lvlText w:val="%8."/>
+      <w:lvlJc w:val="left"/>
+      <w:pPr>
+        <w:ind w:left="5460" w:hanging="360"/>
+      </w:pPr>
+    </w:lvl>
+    <w:lvl w:ilvl="8" w:tplc="0409001B" w:tentative="1">
+      <w:start w:val="1"/>
+      <w:numFmt w:val="lowerRoman"/>
+      <w:lvlText w:val="%9."/>
+      <w:lvlJc w:val="right"/>
+      <w:pPr>
+        <w:ind w:left="6180" w:hanging="180"/>
+      </w:pPr>
+    </w:lvl>
+  </w:abstractNum>
+  <w:abstractNum w:abstractNumId="15">
     <w:nsid w:val="1FAF443D"/>
     <w:multiLevelType w:val="hybridMultilevel"/>
     <w:tmpl w:val="6BA645FC"/>
@@ -3408,7 +11160,96 @@
       </w:pPr>
     </w:lvl>
   </w:abstractNum>
-  <w:abstractNum w:abstractNumId="10">
+  <w:abstractNum w:abstractNumId="16">
+    <w:nsid w:val="20AB0AFD"/>
+    <w:multiLevelType w:val="hybridMultilevel"/>
+    <w:tmpl w:val="434E77B4"/>
+    <w:lvl w:ilvl="0" w:tplc="6568DEEA">
+      <w:start w:val="1"/>
+      <w:numFmt w:val="upperLetter"/>
+      <w:lvlText w:val="(%1)"/>
+      <w:lvlJc w:val="left"/>
+      <w:pPr>
+        <w:ind w:left="420" w:hanging="360"/>
+      </w:pPr>
+      <w:rPr>
+        <w:rFonts w:hint="default"/>
+      </w:rPr>
+    </w:lvl>
+    <w:lvl w:ilvl="1" w:tplc="04090019" w:tentative="1">
+      <w:start w:val="1"/>
+      <w:numFmt w:val="lowerLetter"/>
+      <w:lvlText w:val="%2."/>
+      <w:lvlJc w:val="left"/>
+      <w:pPr>
+        <w:ind w:left="1140" w:hanging="360"/>
+      </w:pPr>
+    </w:lvl>
+    <w:lvl w:ilvl="2" w:tplc="0409001B" w:tentative="1">
+      <w:start w:val="1"/>
+      <w:numFmt w:val="lowerRoman"/>
+      <w:lvlText w:val="%3."/>
+      <w:lvlJc w:val="right"/>
+      <w:pPr>
+        <w:ind w:left="1860" w:hanging="180"/>
+      </w:pPr>
+    </w:lvl>
+    <w:lvl w:ilvl="3" w:tplc="0409000F" w:tentative="1">
+      <w:start w:val="1"/>
+      <w:numFmt w:val="decimal"/>
+      <w:lvlText w:val="%4."/>
+      <w:lvlJc w:val="left"/>
+      <w:pPr>
+        <w:ind w:left="2580" w:hanging="360"/>
+      </w:pPr>
+    </w:lvl>
+    <w:lvl w:ilvl="4" w:tplc="04090019" w:tentative="1">
+      <w:start w:val="1"/>
+      <w:numFmt w:val="lowerLetter"/>
+      <w:lvlText w:val="%5."/>
+      <w:lvlJc w:val="left"/>
+      <w:pPr>
+        <w:ind w:left="3300" w:hanging="360"/>
+      </w:pPr>
+    </w:lvl>
+    <w:lvl w:ilvl="5" w:tplc="0409001B" w:tentative="1">
+      <w:start w:val="1"/>
+      <w:numFmt w:val="lowerRoman"/>
+      <w:lvlText w:val="%6."/>
+      <w:lvlJc w:val="right"/>
+      <w:pPr>
+        <w:ind w:left="4020" w:hanging="180"/>
+      </w:pPr>
+    </w:lvl>
+    <w:lvl w:ilvl="6" w:tplc="0409000F" w:tentative="1">
+      <w:start w:val="1"/>
+      <w:numFmt w:val="decimal"/>
+      <w:lvlText w:val="%7."/>
+      <w:lvlJc w:val="left"/>
+      <w:pPr>
+        <w:ind w:left="4740" w:hanging="360"/>
+      </w:pPr>
+    </w:lvl>
+    <w:lvl w:ilvl="7" w:tplc="04090019" w:tentative="1">
+      <w:start w:val="1"/>
+      <w:numFmt w:val="lowerLetter"/>
+      <w:lvlText w:val="%8."/>
+      <w:lvlJc w:val="left"/>
+      <w:pPr>
+        <w:ind w:left="5460" w:hanging="360"/>
+      </w:pPr>
+    </w:lvl>
+    <w:lvl w:ilvl="8" w:tplc="0409001B" w:tentative="1">
+      <w:start w:val="1"/>
+      <w:numFmt w:val="lowerRoman"/>
+      <w:lvlText w:val="%9."/>
+      <w:lvlJc w:val="right"/>
+      <w:pPr>
+        <w:ind w:left="6180" w:hanging="180"/>
+      </w:pPr>
+    </w:lvl>
+  </w:abstractNum>
+  <w:abstractNum w:abstractNumId="17">
     <w:nsid w:val="20FF1E87"/>
     <w:multiLevelType w:val="hybridMultilevel"/>
     <w:tmpl w:val="94700C08"/>
@@ -3497,7 +11338,7 @@
       </w:pPr>
     </w:lvl>
   </w:abstractNum>
-  <w:abstractNum w:abstractNumId="11">
+  <w:abstractNum w:abstractNumId="18">
     <w:nsid w:val="2274041D"/>
     <w:multiLevelType w:val="hybridMultilevel"/>
     <w:tmpl w:val="37668AE4"/>
@@ -3586,7 +11427,7 @@
       </w:pPr>
     </w:lvl>
   </w:abstractNum>
-  <w:abstractNum w:abstractNumId="12">
+  <w:abstractNum w:abstractNumId="19">
     <w:nsid w:val="24FC7F1F"/>
     <w:multiLevelType w:val="hybridMultilevel"/>
     <w:tmpl w:val="18D2B608"/>
@@ -3675,7 +11516,96 @@
       </w:pPr>
     </w:lvl>
   </w:abstractNum>
-  <w:abstractNum w:abstractNumId="13">
+  <w:abstractNum w:abstractNumId="20">
+    <w:nsid w:val="2A053A73"/>
+    <w:multiLevelType w:val="hybridMultilevel"/>
+    <w:tmpl w:val="FD02EE68"/>
+    <w:lvl w:ilvl="0" w:tplc="A4FE57A6">
+      <w:start w:val="1"/>
+      <w:numFmt w:val="upperLetter"/>
+      <w:lvlText w:val="(%1)"/>
+      <w:lvlJc w:val="left"/>
+      <w:pPr>
+        <w:ind w:left="420" w:hanging="360"/>
+      </w:pPr>
+      <w:rPr>
+        <w:rFonts w:hint="default"/>
+      </w:rPr>
+    </w:lvl>
+    <w:lvl w:ilvl="1" w:tplc="04090019" w:tentative="1">
+      <w:start w:val="1"/>
+      <w:numFmt w:val="lowerLetter"/>
+      <w:lvlText w:val="%2."/>
+      <w:lvlJc w:val="left"/>
+      <w:pPr>
+        <w:ind w:left="1140" w:hanging="360"/>
+      </w:pPr>
+    </w:lvl>
+    <w:lvl w:ilvl="2" w:tplc="0409001B" w:tentative="1">
+      <w:start w:val="1"/>
+      <w:numFmt w:val="lowerRoman"/>
+      <w:lvlText w:val="%3."/>
+      <w:lvlJc w:val="right"/>
+      <w:pPr>
+        <w:ind w:left="1860" w:hanging="180"/>
+      </w:pPr>
+    </w:lvl>
+    <w:lvl w:ilvl="3" w:tplc="0409000F" w:tentative="1">
+      <w:start w:val="1"/>
+      <w:numFmt w:val="decimal"/>
+      <w:lvlText w:val="%4."/>
+      <w:lvlJc w:val="left"/>
+      <w:pPr>
+        <w:ind w:left="2580" w:hanging="360"/>
+      </w:pPr>
+    </w:lvl>
+    <w:lvl w:ilvl="4" w:tplc="04090019" w:tentative="1">
+      <w:start w:val="1"/>
+      <w:numFmt w:val="lowerLetter"/>
+      <w:lvlText w:val="%5."/>
+      <w:lvlJc w:val="left"/>
+      <w:pPr>
+        <w:ind w:left="3300" w:hanging="360"/>
+      </w:pPr>
+    </w:lvl>
+    <w:lvl w:ilvl="5" w:tplc="0409001B" w:tentative="1">
+      <w:start w:val="1"/>
+      <w:numFmt w:val="lowerRoman"/>
+      <w:lvlText w:val="%6."/>
+      <w:lvlJc w:val="right"/>
+      <w:pPr>
+        <w:ind w:left="4020" w:hanging="180"/>
+      </w:pPr>
+    </w:lvl>
+    <w:lvl w:ilvl="6" w:tplc="0409000F" w:tentative="1">
+      <w:start w:val="1"/>
+      <w:numFmt w:val="decimal"/>
+      <w:lvlText w:val="%7."/>
+      <w:lvlJc w:val="left"/>
+      <w:pPr>
+        <w:ind w:left="4740" w:hanging="360"/>
+      </w:pPr>
+    </w:lvl>
+    <w:lvl w:ilvl="7" w:tplc="04090019" w:tentative="1">
+      <w:start w:val="1"/>
+      <w:numFmt w:val="lowerLetter"/>
+      <w:lvlText w:val="%8."/>
+      <w:lvlJc w:val="left"/>
+      <w:pPr>
+        <w:ind w:left="5460" w:hanging="360"/>
+      </w:pPr>
+    </w:lvl>
+    <w:lvl w:ilvl="8" w:tplc="0409001B" w:tentative="1">
+      <w:start w:val="1"/>
+      <w:numFmt w:val="lowerRoman"/>
+      <w:lvlText w:val="%9."/>
+      <w:lvlJc w:val="right"/>
+      <w:pPr>
+        <w:ind w:left="6180" w:hanging="180"/>
+      </w:pPr>
+    </w:lvl>
+  </w:abstractNum>
+  <w:abstractNum w:abstractNumId="21">
     <w:nsid w:val="3CAF470A"/>
     <w:multiLevelType w:val="hybridMultilevel"/>
     <w:tmpl w:val="5BDC5CBC"/>
@@ -3764,7 +11694,96 @@
       </w:pPr>
     </w:lvl>
   </w:abstractNum>
-  <w:abstractNum w:abstractNumId="14">
+  <w:abstractNum w:abstractNumId="22">
+    <w:nsid w:val="41A349B0"/>
+    <w:multiLevelType w:val="hybridMultilevel"/>
+    <w:tmpl w:val="6792CD96"/>
+    <w:lvl w:ilvl="0" w:tplc="0CFA2FF0">
+      <w:start w:val="1"/>
+      <w:numFmt w:val="upperLetter"/>
+      <w:lvlText w:val="(%1)"/>
+      <w:lvlJc w:val="left"/>
+      <w:pPr>
+        <w:ind w:left="420" w:hanging="360"/>
+      </w:pPr>
+      <w:rPr>
+        <w:rFonts w:hint="default"/>
+      </w:rPr>
+    </w:lvl>
+    <w:lvl w:ilvl="1" w:tplc="04090019" w:tentative="1">
+      <w:start w:val="1"/>
+      <w:numFmt w:val="lowerLetter"/>
+      <w:lvlText w:val="%2."/>
+      <w:lvlJc w:val="left"/>
+      <w:pPr>
+        <w:ind w:left="1140" w:hanging="360"/>
+      </w:pPr>
+    </w:lvl>
+    <w:lvl w:ilvl="2" w:tplc="0409001B" w:tentative="1">
+      <w:start w:val="1"/>
+      <w:numFmt w:val="lowerRoman"/>
+      <w:lvlText w:val="%3."/>
+      <w:lvlJc w:val="right"/>
+      <w:pPr>
+        <w:ind w:left="1860" w:hanging="180"/>
+      </w:pPr>
+    </w:lvl>
+    <w:lvl w:ilvl="3" w:tplc="0409000F" w:tentative="1">
+      <w:start w:val="1"/>
+      <w:numFmt w:val="decimal"/>
+      <w:lvlText w:val="%4."/>
+      <w:lvlJc w:val="left"/>
+      <w:pPr>
+        <w:ind w:left="2580" w:hanging="360"/>
+      </w:pPr>
+    </w:lvl>
+    <w:lvl w:ilvl="4" w:tplc="04090019" w:tentative="1">
+      <w:start w:val="1"/>
+      <w:numFmt w:val="lowerLetter"/>
+      <w:lvlText w:val="%5."/>
+      <w:lvlJc w:val="left"/>
+      <w:pPr>
+        <w:ind w:left="3300" w:hanging="360"/>
+      </w:pPr>
+    </w:lvl>
+    <w:lvl w:ilvl="5" w:tplc="0409001B" w:tentative="1">
+      <w:start w:val="1"/>
+      <w:numFmt w:val="lowerRoman"/>
+      <w:lvlText w:val="%6."/>
+      <w:lvlJc w:val="right"/>
+      <w:pPr>
+        <w:ind w:left="4020" w:hanging="180"/>
+      </w:pPr>
+    </w:lvl>
+    <w:lvl w:ilvl="6" w:tplc="0409000F" w:tentative="1">
+      <w:start w:val="1"/>
+      <w:numFmt w:val="decimal"/>
+      <w:lvlText w:val="%7."/>
+      <w:lvlJc w:val="left"/>
+      <w:pPr>
+        <w:ind w:left="4740" w:hanging="360"/>
+      </w:pPr>
+    </w:lvl>
+    <w:lvl w:ilvl="7" w:tplc="04090019" w:tentative="1">
+      <w:start w:val="1"/>
+      <w:numFmt w:val="lowerLetter"/>
+      <w:lvlText w:val="%8."/>
+      <w:lvlJc w:val="left"/>
+      <w:pPr>
+        <w:ind w:left="5460" w:hanging="360"/>
+      </w:pPr>
+    </w:lvl>
+    <w:lvl w:ilvl="8" w:tplc="0409001B" w:tentative="1">
+      <w:start w:val="1"/>
+      <w:numFmt w:val="lowerRoman"/>
+      <w:lvlText w:val="%9."/>
+      <w:lvlJc w:val="right"/>
+      <w:pPr>
+        <w:ind w:left="6180" w:hanging="180"/>
+      </w:pPr>
+    </w:lvl>
+  </w:abstractNum>
+  <w:abstractNum w:abstractNumId="23">
     <w:nsid w:val="43585524"/>
     <w:multiLevelType w:val="hybridMultilevel"/>
     <w:tmpl w:val="F5542D92"/>
@@ -3853,7 +11872,7 @@
       </w:pPr>
     </w:lvl>
   </w:abstractNum>
-  <w:abstractNum w:abstractNumId="15">
+  <w:abstractNum w:abstractNumId="24">
     <w:nsid w:val="445F266B"/>
     <w:multiLevelType w:val="hybridMultilevel"/>
     <w:tmpl w:val="4C885FBE"/>
@@ -3942,7 +11961,7 @@
       </w:pPr>
     </w:lvl>
   </w:abstractNum>
-  <w:abstractNum w:abstractNumId="16">
+  <w:abstractNum w:abstractNumId="25">
     <w:nsid w:val="461E34F5"/>
     <w:multiLevelType w:val="hybridMultilevel"/>
     <w:tmpl w:val="546E70A4"/>
@@ -4031,7 +12050,96 @@
       </w:pPr>
     </w:lvl>
   </w:abstractNum>
-  <w:abstractNum w:abstractNumId="17">
+  <w:abstractNum w:abstractNumId="26">
+    <w:nsid w:val="470D05E8"/>
+    <w:multiLevelType w:val="hybridMultilevel"/>
+    <w:tmpl w:val="C52A8164"/>
+    <w:lvl w:ilvl="0" w:tplc="3BD48D1A">
+      <w:start w:val="1"/>
+      <w:numFmt w:val="upperLetter"/>
+      <w:lvlText w:val="(%1)"/>
+      <w:lvlJc w:val="left"/>
+      <w:pPr>
+        <w:ind w:left="420" w:hanging="360"/>
+      </w:pPr>
+      <w:rPr>
+        <w:rFonts w:hint="default"/>
+      </w:rPr>
+    </w:lvl>
+    <w:lvl w:ilvl="1" w:tplc="04090019" w:tentative="1">
+      <w:start w:val="1"/>
+      <w:numFmt w:val="lowerLetter"/>
+      <w:lvlText w:val="%2."/>
+      <w:lvlJc w:val="left"/>
+      <w:pPr>
+        <w:ind w:left="1140" w:hanging="360"/>
+      </w:pPr>
+    </w:lvl>
+    <w:lvl w:ilvl="2" w:tplc="0409001B" w:tentative="1">
+      <w:start w:val="1"/>
+      <w:numFmt w:val="lowerRoman"/>
+      <w:lvlText w:val="%3."/>
+      <w:lvlJc w:val="right"/>
+      <w:pPr>
+        <w:ind w:left="1860" w:hanging="180"/>
+      </w:pPr>
+    </w:lvl>
+    <w:lvl w:ilvl="3" w:tplc="0409000F" w:tentative="1">
+      <w:start w:val="1"/>
+      <w:numFmt w:val="decimal"/>
+      <w:lvlText w:val="%4."/>
+      <w:lvlJc w:val="left"/>
+      <w:pPr>
+        <w:ind w:left="2580" w:hanging="360"/>
+      </w:pPr>
+    </w:lvl>
+    <w:lvl w:ilvl="4" w:tplc="04090019" w:tentative="1">
+      <w:start w:val="1"/>
+      <w:numFmt w:val="lowerLetter"/>
+      <w:lvlText w:val="%5."/>
+      <w:lvlJc w:val="left"/>
+      <w:pPr>
+        <w:ind w:left="3300" w:hanging="360"/>
+      </w:pPr>
+    </w:lvl>
+    <w:lvl w:ilvl="5" w:tplc="0409001B" w:tentative="1">
+      <w:start w:val="1"/>
+      <w:numFmt w:val="lowerRoman"/>
+      <w:lvlText w:val="%6."/>
+      <w:lvlJc w:val="right"/>
+      <w:pPr>
+        <w:ind w:left="4020" w:hanging="180"/>
+      </w:pPr>
+    </w:lvl>
+    <w:lvl w:ilvl="6" w:tplc="0409000F" w:tentative="1">
+      <w:start w:val="1"/>
+      <w:numFmt w:val="decimal"/>
+      <w:lvlText w:val="%7."/>
+      <w:lvlJc w:val="left"/>
+      <w:pPr>
+        <w:ind w:left="4740" w:hanging="360"/>
+      </w:pPr>
+    </w:lvl>
+    <w:lvl w:ilvl="7" w:tplc="04090019" w:tentative="1">
+      <w:start w:val="1"/>
+      <w:numFmt w:val="lowerLetter"/>
+      <w:lvlText w:val="%8."/>
+      <w:lvlJc w:val="left"/>
+      <w:pPr>
+        <w:ind w:left="5460" w:hanging="360"/>
+      </w:pPr>
+    </w:lvl>
+    <w:lvl w:ilvl="8" w:tplc="0409001B" w:tentative="1">
+      <w:start w:val="1"/>
+      <w:numFmt w:val="lowerRoman"/>
+      <w:lvlText w:val="%9."/>
+      <w:lvlJc w:val="right"/>
+      <w:pPr>
+        <w:ind w:left="6180" w:hanging="180"/>
+      </w:pPr>
+    </w:lvl>
+  </w:abstractNum>
+  <w:abstractNum w:abstractNumId="27">
     <w:nsid w:val="478A3068"/>
     <w:multiLevelType w:val="hybridMultilevel"/>
     <w:tmpl w:val="5FA01706"/>
@@ -4120,7 +12228,7 @@
       </w:pPr>
     </w:lvl>
   </w:abstractNum>
-  <w:abstractNum w:abstractNumId="18">
+  <w:abstractNum w:abstractNumId="28">
     <w:nsid w:val="4C104181"/>
     <w:multiLevelType w:val="hybridMultilevel"/>
     <w:tmpl w:val="04A21DF0"/>
@@ -4209,7 +12317,185 @@
       </w:pPr>
     </w:lvl>
   </w:abstractNum>
-  <w:abstractNum w:abstractNumId="19">
+  <w:abstractNum w:abstractNumId="29">
+    <w:nsid w:val="4DFE5112"/>
+    <w:multiLevelType w:val="hybridMultilevel"/>
+    <w:tmpl w:val="7E086AE2"/>
+    <w:lvl w:ilvl="0" w:tplc="17A0B7AA">
+      <w:start w:val="1"/>
+      <w:numFmt w:val="upperLetter"/>
+      <w:lvlText w:val="(%1)"/>
+      <w:lvlJc w:val="left"/>
+      <w:pPr>
+        <w:ind w:left="420" w:hanging="360"/>
+      </w:pPr>
+      <w:rPr>
+        <w:rFonts w:hint="default"/>
+      </w:rPr>
+    </w:lvl>
+    <w:lvl w:ilvl="1" w:tplc="04090019" w:tentative="1">
+      <w:start w:val="1"/>
+      <w:numFmt w:val="lowerLetter"/>
+      <w:lvlText w:val="%2."/>
+      <w:lvlJc w:val="left"/>
+      <w:pPr>
+        <w:ind w:left="1140" w:hanging="360"/>
+      </w:pPr>
+    </w:lvl>
+    <w:lvl w:ilvl="2" w:tplc="0409001B" w:tentative="1">
+      <w:start w:val="1"/>
+      <w:numFmt w:val="lowerRoman"/>
+      <w:lvlText w:val="%3."/>
+      <w:lvlJc w:val="right"/>
+      <w:pPr>
+        <w:ind w:left="1860" w:hanging="180"/>
+      </w:pPr>
+    </w:lvl>
+    <w:lvl w:ilvl="3" w:tplc="0409000F" w:tentative="1">
+      <w:start w:val="1"/>
+      <w:numFmt w:val="decimal"/>
+      <w:lvlText w:val="%4."/>
+      <w:lvlJc w:val="left"/>
+      <w:pPr>
+        <w:ind w:left="2580" w:hanging="360"/>
+      </w:pPr>
+    </w:lvl>
+    <w:lvl w:ilvl="4" w:tplc="04090019" w:tentative="1">
+      <w:start w:val="1"/>
+      <w:numFmt w:val="lowerLetter"/>
+      <w:lvlText w:val="%5."/>
+      <w:lvlJc w:val="left"/>
+      <w:pPr>
+        <w:ind w:left="3300" w:hanging="360"/>
+      </w:pPr>
+    </w:lvl>
+    <w:lvl w:ilvl="5" w:tplc="0409001B" w:tentative="1">
+      <w:start w:val="1"/>
+      <w:numFmt w:val="lowerRoman"/>
+      <w:lvlText w:val="%6."/>
+      <w:lvlJc w:val="right"/>
+      <w:pPr>
+        <w:ind w:left="4020" w:hanging="180"/>
+      </w:pPr>
+    </w:lvl>
+    <w:lvl w:ilvl="6" w:tplc="0409000F" w:tentative="1">
+      <w:start w:val="1"/>
+      <w:numFmt w:val="decimal"/>
+      <w:lvlText w:val="%7."/>
+      <w:lvlJc w:val="left"/>
+      <w:pPr>
+        <w:ind w:left="4740" w:hanging="360"/>
+      </w:pPr>
+    </w:lvl>
+    <w:lvl w:ilvl="7" w:tplc="04090019" w:tentative="1">
+      <w:start w:val="1"/>
+      <w:numFmt w:val="lowerLetter"/>
+      <w:lvlText w:val="%8."/>
+      <w:lvlJc w:val="left"/>
+      <w:pPr>
+        <w:ind w:left="5460" w:hanging="360"/>
+      </w:pPr>
+    </w:lvl>
+    <w:lvl w:ilvl="8" w:tplc="0409001B" w:tentative="1">
+      <w:start w:val="1"/>
+      <w:numFmt w:val="lowerRoman"/>
+      <w:lvlText w:val="%9."/>
+      <w:lvlJc w:val="right"/>
+      <w:pPr>
+        <w:ind w:left="6180" w:hanging="180"/>
+      </w:pPr>
+    </w:lvl>
+  </w:abstractNum>
+  <w:abstractNum w:abstractNumId="30">
+    <w:nsid w:val="4F181EB7"/>
+    <w:multiLevelType w:val="hybridMultilevel"/>
+    <w:tmpl w:val="57608D9A"/>
+    <w:lvl w:ilvl="0" w:tplc="E446D33C">
+      <w:start w:val="1"/>
+      <w:numFmt w:val="upperLetter"/>
+      <w:lvlText w:val="(%1)"/>
+      <w:lvlJc w:val="left"/>
+      <w:pPr>
+        <w:ind w:left="420" w:hanging="360"/>
+      </w:pPr>
+      <w:rPr>
+        <w:rFonts w:hint="default"/>
+      </w:rPr>
+    </w:lvl>
+    <w:lvl w:ilvl="1" w:tplc="04090019" w:tentative="1">
+      <w:start w:val="1"/>
+      <w:numFmt w:val="lowerLetter"/>
+      <w:lvlText w:val="%2."/>
+      <w:lvlJc w:val="left"/>
+      <w:pPr>
+        <w:ind w:left="1140" w:hanging="360"/>
+      </w:pPr>
+    </w:lvl>
+    <w:lvl w:ilvl="2" w:tplc="0409001B" w:tentative="1">
+      <w:start w:val="1"/>
+      <w:numFmt w:val="lowerRoman"/>
+      <w:lvlText w:val="%3."/>
+      <w:lvlJc w:val="right"/>
+      <w:pPr>
+        <w:ind w:left="1860" w:hanging="180"/>
+      </w:pPr>
+    </w:lvl>
+    <w:lvl w:ilvl="3" w:tplc="0409000F" w:tentative="1">
+      <w:start w:val="1"/>
+      <w:numFmt w:val="decimal"/>
+      <w:lvlText w:val="%4."/>
+      <w:lvlJc w:val="left"/>
+      <w:pPr>
+        <w:ind w:left="2580" w:hanging="360"/>
+      </w:pPr>
+    </w:lvl>
+    <w:lvl w:ilvl="4" w:tplc="04090019" w:tentative="1">
+      <w:start w:val="1"/>
+      <w:numFmt w:val="lowerLetter"/>
+      <w:lvlText w:val="%5."/>
+      <w:lvlJc w:val="left"/>
+      <w:pPr>
+        <w:ind w:left="3300" w:hanging="360"/>
+      </w:pPr>
+    </w:lvl>
+    <w:lvl w:ilvl="5" w:tplc="0409001B" w:tentative="1">
+      <w:start w:val="1"/>
+      <w:numFmt w:val="lowerRoman"/>
+      <w:lvlText w:val="%6."/>
+      <w:lvlJc w:val="right"/>
+      <w:pPr>
+        <w:ind w:left="4020" w:hanging="180"/>
+      </w:pPr>
+    </w:lvl>
+    <w:lvl w:ilvl="6" w:tplc="0409000F" w:tentative="1">
+      <w:start w:val="1"/>
+      <w:numFmt w:val="decimal"/>
+      <w:lvlText w:val="%7."/>
+      <w:lvlJc w:val="left"/>
+      <w:pPr>
+        <w:ind w:left="4740" w:hanging="360"/>
+      </w:pPr>
+    </w:lvl>
+    <w:lvl w:ilvl="7" w:tplc="04090019" w:tentative="1">
+      <w:start w:val="1"/>
+      <w:numFmt w:val="lowerLetter"/>
+      <w:lvlText w:val="%8."/>
+      <w:lvlJc w:val="left"/>
+      <w:pPr>
+        <w:ind w:left="5460" w:hanging="360"/>
+      </w:pPr>
+    </w:lvl>
+    <w:lvl w:ilvl="8" w:tplc="0409001B" w:tentative="1">
+      <w:start w:val="1"/>
+      <w:numFmt w:val="lowerRoman"/>
+      <w:lvlText w:val="%9."/>
+      <w:lvlJc w:val="right"/>
+      <w:pPr>
+        <w:ind w:left="6180" w:hanging="180"/>
+      </w:pPr>
+    </w:lvl>
+  </w:abstractNum>
+  <w:abstractNum w:abstractNumId="31">
     <w:nsid w:val="4F6F25FF"/>
     <w:multiLevelType w:val="hybridMultilevel"/>
     <w:tmpl w:val="7D32528A"/>
@@ -4298,7 +12584,185 @@
       </w:pPr>
     </w:lvl>
   </w:abstractNum>
-  <w:abstractNum w:abstractNumId="20">
+  <w:abstractNum w:abstractNumId="32">
+    <w:nsid w:val="53565F48"/>
+    <w:multiLevelType w:val="hybridMultilevel"/>
+    <w:tmpl w:val="F8BABC42"/>
+    <w:lvl w:ilvl="0" w:tplc="481839DC">
+      <w:start w:val="1"/>
+      <w:numFmt w:val="upperLetter"/>
+      <w:lvlText w:val="(%1)"/>
+      <w:lvlJc w:val="left"/>
+      <w:pPr>
+        <w:ind w:left="420" w:hanging="360"/>
+      </w:pPr>
+      <w:rPr>
+        <w:rFonts w:hint="default"/>
+      </w:rPr>
+    </w:lvl>
+    <w:lvl w:ilvl="1" w:tplc="04090019" w:tentative="1">
+      <w:start w:val="1"/>
+      <w:numFmt w:val="lowerLetter"/>
+      <w:lvlText w:val="%2."/>
+      <w:lvlJc w:val="left"/>
+      <w:pPr>
+        <w:ind w:left="1140" w:hanging="360"/>
+      </w:pPr>
+    </w:lvl>
+    <w:lvl w:ilvl="2" w:tplc="0409001B" w:tentative="1">
+      <w:start w:val="1"/>
+      <w:numFmt w:val="lowerRoman"/>
+      <w:lvlText w:val="%3."/>
+      <w:lvlJc w:val="right"/>
+      <w:pPr>
+        <w:ind w:left="1860" w:hanging="180"/>
+      </w:pPr>
+    </w:lvl>
+    <w:lvl w:ilvl="3" w:tplc="0409000F" w:tentative="1">
+      <w:start w:val="1"/>
+      <w:numFmt w:val="decimal"/>
+      <w:lvlText w:val="%4."/>
+      <w:lvlJc w:val="left"/>
+      <w:pPr>
+        <w:ind w:left="2580" w:hanging="360"/>
+      </w:pPr>
+    </w:lvl>
+    <w:lvl w:ilvl="4" w:tplc="04090019" w:tentative="1">
+      <w:start w:val="1"/>
+      <w:numFmt w:val="lowerLetter"/>
+      <w:lvlText w:val="%5."/>
+      <w:lvlJc w:val="left"/>
+      <w:pPr>
+        <w:ind w:left="3300" w:hanging="360"/>
+      </w:pPr>
+    </w:lvl>
+    <w:lvl w:ilvl="5" w:tplc="0409001B" w:tentative="1">
+      <w:start w:val="1"/>
+      <w:numFmt w:val="lowerRoman"/>
+      <w:lvlText w:val="%6."/>
+      <w:lvlJc w:val="right"/>
+      <w:pPr>
+        <w:ind w:left="4020" w:hanging="180"/>
+      </w:pPr>
+    </w:lvl>
+    <w:lvl w:ilvl="6" w:tplc="0409000F" w:tentative="1">
+      <w:start w:val="1"/>
+      <w:numFmt w:val="decimal"/>
+      <w:lvlText w:val="%7."/>
+      <w:lvlJc w:val="left"/>
+      <w:pPr>
+        <w:ind w:left="4740" w:hanging="360"/>
+      </w:pPr>
+    </w:lvl>
+    <w:lvl w:ilvl="7" w:tplc="04090019" w:tentative="1">
+      <w:start w:val="1"/>
+      <w:numFmt w:val="lowerLetter"/>
+      <w:lvlText w:val="%8."/>
+      <w:lvlJc w:val="left"/>
+      <w:pPr>
+        <w:ind w:left="5460" w:hanging="360"/>
+      </w:pPr>
+    </w:lvl>
+    <w:lvl w:ilvl="8" w:tplc="0409001B" w:tentative="1">
+      <w:start w:val="1"/>
+      <w:numFmt w:val="lowerRoman"/>
+      <w:lvlText w:val="%9."/>
+      <w:lvlJc w:val="right"/>
+      <w:pPr>
+        <w:ind w:left="6180" w:hanging="180"/>
+      </w:pPr>
+    </w:lvl>
+  </w:abstractNum>
+  <w:abstractNum w:abstractNumId="33">
+    <w:nsid w:val="5A234C74"/>
+    <w:multiLevelType w:val="hybridMultilevel"/>
+    <w:tmpl w:val="B108F6F6"/>
+    <w:lvl w:ilvl="0" w:tplc="11CE4E5C">
+      <w:start w:val="1"/>
+      <w:numFmt w:val="upperLetter"/>
+      <w:lvlText w:val="(%1)"/>
+      <w:lvlJc w:val="left"/>
+      <w:pPr>
+        <w:ind w:left="420" w:hanging="360"/>
+      </w:pPr>
+      <w:rPr>
+        <w:rFonts w:hint="default"/>
+      </w:rPr>
+    </w:lvl>
+    <w:lvl w:ilvl="1" w:tplc="04090019" w:tentative="1">
+      <w:start w:val="1"/>
+      <w:numFmt w:val="lowerLetter"/>
+      <w:lvlText w:val="%2."/>
+      <w:lvlJc w:val="left"/>
+      <w:pPr>
+        <w:ind w:left="1140" w:hanging="360"/>
+      </w:pPr>
+    </w:lvl>
+    <w:lvl w:ilvl="2" w:tplc="0409001B" w:tentative="1">
+      <w:start w:val="1"/>
+      <w:numFmt w:val="lowerRoman"/>
+      <w:lvlText w:val="%3."/>
+      <w:lvlJc w:val="right"/>
+      <w:pPr>
+        <w:ind w:left="1860" w:hanging="180"/>
+      </w:pPr>
+    </w:lvl>
+    <w:lvl w:ilvl="3" w:tplc="0409000F" w:tentative="1">
+      <w:start w:val="1"/>
+      <w:numFmt w:val="decimal"/>
+      <w:lvlText w:val="%4."/>
+      <w:lvlJc w:val="left"/>
+      <w:pPr>
+        <w:ind w:left="2580" w:hanging="360"/>
+      </w:pPr>
+    </w:lvl>
+    <w:lvl w:ilvl="4" w:tplc="04090019" w:tentative="1">
+      <w:start w:val="1"/>
+      <w:numFmt w:val="lowerLetter"/>
+      <w:lvlText w:val="%5."/>
+      <w:lvlJc w:val="left"/>
+      <w:pPr>
+        <w:ind w:left="3300" w:hanging="360"/>
+      </w:pPr>
+    </w:lvl>
+    <w:lvl w:ilvl="5" w:tplc="0409001B" w:tentative="1">
+      <w:start w:val="1"/>
+      <w:numFmt w:val="lowerRoman"/>
+      <w:lvlText w:val="%6."/>
+      <w:lvlJc w:val="right"/>
+      <w:pPr>
+        <w:ind w:left="4020" w:hanging="180"/>
+      </w:pPr>
+    </w:lvl>
+    <w:lvl w:ilvl="6" w:tplc="0409000F" w:tentative="1">
+      <w:start w:val="1"/>
+      <w:numFmt w:val="decimal"/>
+      <w:lvlText w:val="%7."/>
+      <w:lvlJc w:val="left"/>
+      <w:pPr>
+        <w:ind w:left="4740" w:hanging="360"/>
+      </w:pPr>
+    </w:lvl>
+    <w:lvl w:ilvl="7" w:tplc="04090019" w:tentative="1">
+      <w:start w:val="1"/>
+      <w:numFmt w:val="lowerLetter"/>
+      <w:lvlText w:val="%8."/>
+      <w:lvlJc w:val="left"/>
+      <w:pPr>
+        <w:ind w:left="5460" w:hanging="360"/>
+      </w:pPr>
+    </w:lvl>
+    <w:lvl w:ilvl="8" w:tplc="0409001B" w:tentative="1">
+      <w:start w:val="1"/>
+      <w:numFmt w:val="lowerRoman"/>
+      <w:lvlText w:val="%9."/>
+      <w:lvlJc w:val="right"/>
+      <w:pPr>
+        <w:ind w:left="6180" w:hanging="180"/>
+      </w:pPr>
+    </w:lvl>
+  </w:abstractNum>
+  <w:abstractNum w:abstractNumId="34">
     <w:nsid w:val="5DFC59B6"/>
     <w:multiLevelType w:val="hybridMultilevel"/>
     <w:tmpl w:val="E46CC904"/>
@@ -4387,7 +12851,7 @@
       </w:pPr>
     </w:lvl>
   </w:abstractNum>
-  <w:abstractNum w:abstractNumId="21">
+  <w:abstractNum w:abstractNumId="35">
     <w:nsid w:val="6BB832D1"/>
     <w:multiLevelType w:val="hybridMultilevel"/>
     <w:tmpl w:val="A0FEC676"/>
@@ -4476,7 +12940,7 @@
       </w:pPr>
     </w:lvl>
   </w:abstractNum>
-  <w:abstractNum w:abstractNumId="22">
+  <w:abstractNum w:abstractNumId="36">
     <w:nsid w:val="6EDC4C55"/>
     <w:multiLevelType w:val="hybridMultilevel"/>
     <w:tmpl w:val="6F466DF8"/>
@@ -4565,7 +13029,7 @@
       </w:pPr>
     </w:lvl>
   </w:abstractNum>
-  <w:abstractNum w:abstractNumId="23">
+  <w:abstractNum w:abstractNumId="37">
     <w:nsid w:val="70FA65A1"/>
     <w:multiLevelType w:val="hybridMultilevel"/>
     <w:tmpl w:val="4552E920"/>
@@ -4654,7 +13118,96 @@
       </w:pPr>
     </w:lvl>
   </w:abstractNum>
-  <w:abstractNum w:abstractNumId="24">
+  <w:abstractNum w:abstractNumId="38">
+    <w:nsid w:val="754B08F7"/>
+    <w:multiLevelType w:val="hybridMultilevel"/>
+    <w:tmpl w:val="AA307A8E"/>
+    <w:lvl w:ilvl="0" w:tplc="6F30DF7E">
+      <w:start w:val="1"/>
+      <w:numFmt w:val="upperLetter"/>
+      <w:lvlText w:val="(%1)"/>
+      <w:lvlJc w:val="left"/>
+      <w:pPr>
+        <w:ind w:left="420" w:hanging="360"/>
+      </w:pPr>
+      <w:rPr>
+        <w:rFonts w:hint="default"/>
+      </w:rPr>
+    </w:lvl>
+    <w:lvl w:ilvl="1" w:tplc="04090019" w:tentative="1">
+      <w:start w:val="1"/>
+      <w:numFmt w:val="lowerLetter"/>
+      <w:lvlText w:val="%2."/>
+      <w:lvlJc w:val="left"/>
+      <w:pPr>
+        <w:ind w:left="1140" w:hanging="360"/>
+      </w:pPr>
+    </w:lvl>
+    <w:lvl w:ilvl="2" w:tplc="0409001B" w:tentative="1">
+      <w:start w:val="1"/>
+      <w:numFmt w:val="lowerRoman"/>
+      <w:lvlText w:val="%3."/>
+      <w:lvlJc w:val="right"/>
+      <w:pPr>
+        <w:ind w:left="1860" w:hanging="180"/>
+      </w:pPr>
+    </w:lvl>
+    <w:lvl w:ilvl="3" w:tplc="0409000F" w:tentative="1">
+      <w:start w:val="1"/>
+      <w:numFmt w:val="decimal"/>
+      <w:lvlText w:val="%4."/>
+      <w:lvlJc w:val="left"/>
+      <w:pPr>
+        <w:ind w:left="2580" w:hanging="360"/>
+      </w:pPr>
+    </w:lvl>
+    <w:lvl w:ilvl="4" w:tplc="04090019" w:tentative="1">
+      <w:start w:val="1"/>
+      <w:numFmt w:val="lowerLetter"/>
+      <w:lvlText w:val="%5."/>
+      <w:lvlJc w:val="left"/>
+      <w:pPr>
+        <w:ind w:left="3300" w:hanging="360"/>
+      </w:pPr>
+    </w:lvl>
+    <w:lvl w:ilvl="5" w:tplc="0409001B" w:tentative="1">
+      <w:start w:val="1"/>
+      <w:numFmt w:val="lowerRoman"/>
+      <w:lvlText w:val="%6."/>
+      <w:lvlJc w:val="right"/>
+      <w:pPr>
+        <w:ind w:left="4020" w:hanging="180"/>
+      </w:pPr>
+    </w:lvl>
+    <w:lvl w:ilvl="6" w:tplc="0409000F" w:tentative="1">
+      <w:start w:val="1"/>
+      <w:numFmt w:val="decimal"/>
+      <w:lvlText w:val="%7."/>
+      <w:lvlJc w:val="left"/>
+      <w:pPr>
+        <w:ind w:left="4740" w:hanging="360"/>
+      </w:pPr>
+    </w:lvl>
+    <w:lvl w:ilvl="7" w:tplc="04090019" w:tentative="1">
+      <w:start w:val="1"/>
+      <w:numFmt w:val="lowerLetter"/>
+      <w:lvlText w:val="%8."/>
+      <w:lvlJc w:val="left"/>
+      <w:pPr>
+        <w:ind w:left="5460" w:hanging="360"/>
+      </w:pPr>
+    </w:lvl>
+    <w:lvl w:ilvl="8" w:tplc="0409001B" w:tentative="1">
+      <w:start w:val="1"/>
+      <w:numFmt w:val="lowerRoman"/>
+      <w:lvlText w:val="%9."/>
+      <w:lvlJc w:val="right"/>
+      <w:pPr>
+        <w:ind w:left="6180" w:hanging="180"/>
+      </w:pPr>
+    </w:lvl>
+  </w:abstractNum>
+  <w:abstractNum w:abstractNumId="39">
     <w:nsid w:val="7B793402"/>
     <w:multiLevelType w:val="hybridMultilevel"/>
     <w:tmpl w:val="B9E0714C"/>
@@ -4743,7 +13296,7 @@
       </w:pPr>
     </w:lvl>
   </w:abstractNum>
-  <w:abstractNum w:abstractNumId="25">
+  <w:abstractNum w:abstractNumId="40">
     <w:nsid w:val="7CF3398F"/>
     <w:multiLevelType w:val="hybridMultilevel"/>
     <w:tmpl w:val="180853B2"/>
@@ -4833,85 +13386,130 @@
     </w:lvl>
   </w:abstractNum>
   <w:num w:numId="1">
+    <w:abstractNumId w:val="24"/>
+  </w:num>
+  <w:num w:numId="2">
+    <w:abstractNumId w:val="23"/>
+  </w:num>
+  <w:num w:numId="3">
+    <w:abstractNumId w:val="28"/>
+  </w:num>
+  <w:num w:numId="4">
+    <w:abstractNumId w:val="5"/>
+  </w:num>
+  <w:num w:numId="5">
+    <w:abstractNumId w:val="11"/>
+  </w:num>
+  <w:num w:numId="6">
+    <w:abstractNumId w:val="5"/>
+  </w:num>
+  <w:num w:numId="7">
+    <w:abstractNumId w:val="8"/>
+  </w:num>
+  <w:num w:numId="8">
+    <w:abstractNumId w:val="12"/>
+  </w:num>
+  <w:num w:numId="9">
+    <w:abstractNumId w:val="6"/>
+  </w:num>
+  <w:num w:numId="10">
+    <w:abstractNumId w:val="1"/>
+  </w:num>
+  <w:num w:numId="11">
+    <w:abstractNumId w:val="7"/>
+  </w:num>
+  <w:num w:numId="12">
+    <w:abstractNumId w:val="27"/>
+  </w:num>
+  <w:num w:numId="13">
+    <w:abstractNumId w:val="35"/>
+  </w:num>
+  <w:num w:numId="14">
+    <w:abstractNumId w:val="40"/>
+  </w:num>
+  <w:num w:numId="15">
+    <w:abstractNumId w:val="37"/>
+  </w:num>
+  <w:num w:numId="16">
+    <w:abstractNumId w:val="9"/>
+  </w:num>
+  <w:num w:numId="17">
+    <w:abstractNumId w:val="17"/>
+  </w:num>
+  <w:num w:numId="18">
+    <w:abstractNumId w:val="19"/>
+  </w:num>
+  <w:num w:numId="19">
+    <w:abstractNumId w:val="34"/>
+  </w:num>
+  <w:num w:numId="20">
+    <w:abstractNumId w:val="39"/>
+  </w:num>
+  <w:num w:numId="21">
+    <w:abstractNumId w:val="36"/>
+  </w:num>
+  <w:num w:numId="22">
     <w:abstractNumId w:val="15"/>
   </w:num>
-  <w:num w:numId="2">
+  <w:num w:numId="23">
+    <w:abstractNumId w:val="21"/>
+  </w:num>
+  <w:num w:numId="24">
+    <w:abstractNumId w:val="31"/>
+  </w:num>
+  <w:num w:numId="25">
+    <w:abstractNumId w:val="25"/>
+  </w:num>
+  <w:num w:numId="26">
+    <w:abstractNumId w:val="18"/>
+  </w:num>
+  <w:num w:numId="27">
+    <w:abstractNumId w:val="4"/>
+  </w:num>
+  <w:num w:numId="28">
+    <w:abstractNumId w:val="0"/>
+  </w:num>
+  <w:num w:numId="29">
+    <w:abstractNumId w:val="38"/>
+  </w:num>
+  <w:num w:numId="30">
+    <w:abstractNumId w:val="20"/>
+  </w:num>
+  <w:num w:numId="31">
+    <w:abstractNumId w:val="16"/>
+  </w:num>
+  <w:num w:numId="32">
+    <w:abstractNumId w:val="2"/>
+  </w:num>
+  <w:num w:numId="33">
+    <w:abstractNumId w:val="30"/>
+  </w:num>
+  <w:num w:numId="34">
+    <w:abstractNumId w:val="26"/>
+  </w:num>
+  <w:num w:numId="35">
+    <w:abstractNumId w:val="13"/>
+  </w:num>
+  <w:num w:numId="36">
+    <w:abstractNumId w:val="3"/>
+  </w:num>
+  <w:num w:numId="37">
+    <w:abstractNumId w:val="33"/>
+  </w:num>
+  <w:num w:numId="38">
+    <w:abstractNumId w:val="29"/>
+  </w:num>
+  <w:num w:numId="39">
+    <w:abstractNumId w:val="32"/>
+  </w:num>
+  <w:num w:numId="40">
+    <w:abstractNumId w:val="22"/>
+  </w:num>
+  <w:num w:numId="41">
     <w:abstractNumId w:val="14"/>
   </w:num>
-  <w:num w:numId="3">
-    <w:abstractNumId w:val="18"/>
-  </w:num>
-  <w:num w:numId="4">
-    <w:abstractNumId w:val="2"/>
-  </w:num>
-  <w:num w:numId="5">
-    <w:abstractNumId w:val="7"/>
-  </w:num>
-  <w:num w:numId="6">
-    <w:abstractNumId w:val="2"/>
-  </w:num>
-  <w:num w:numId="7">
-    <w:abstractNumId w:val="5"/>
-  </w:num>
-  <w:num w:numId="8">
-    <w:abstractNumId w:val="8"/>
-  </w:num>
-  <w:num w:numId="9">
-    <w:abstractNumId w:val="3"/>
-  </w:num>
-  <w:num w:numId="10">
-    <w:abstractNumId w:val="0"/>
-  </w:num>
-  <w:num w:numId="11">
-    <w:abstractNumId w:val="4"/>
-  </w:num>
-  <w:num w:numId="12">
-    <w:abstractNumId w:val="17"/>
-  </w:num>
-  <w:num w:numId="13">
-    <w:abstractNumId w:val="21"/>
-  </w:num>
-  <w:num w:numId="14">
-    <w:abstractNumId w:val="25"/>
-  </w:num>
-  <w:num w:numId="15">
-    <w:abstractNumId w:val="23"/>
-  </w:num>
-  <w:num w:numId="16">
-    <w:abstractNumId w:val="6"/>
-  </w:num>
-  <w:num w:numId="17">
+  <w:num w:numId="42">
     <w:abstractNumId w:val="10"/>
-  </w:num>
-  <w:num w:numId="18">
-    <w:abstractNumId w:val="12"/>
-  </w:num>
-  <w:num w:numId="19">
-    <w:abstractNumId w:val="20"/>
-  </w:num>
-  <w:num w:numId="20">
-    <w:abstractNumId w:val="24"/>
-  </w:num>
-  <w:num w:numId="21">
-    <w:abstractNumId w:val="22"/>
-  </w:num>
-  <w:num w:numId="22">
-    <w:abstractNumId w:val="9"/>
-  </w:num>
-  <w:num w:numId="23">
-    <w:abstractNumId w:val="13"/>
-  </w:num>
-  <w:num w:numId="24">
-    <w:abstractNumId w:val="19"/>
-  </w:num>
-  <w:num w:numId="25">
-    <w:abstractNumId w:val="16"/>
-  </w:num>
-  <w:num w:numId="26">
-    <w:abstractNumId w:val="11"/>
-  </w:num>
-  <w:num w:numId="27">
-    <w:abstractNumId w:val="1"/>
   </w:num>
 </w:numbering>
 </file>
@@ -5181,6 +13779,32 @@
       <w:rFonts w:ascii="Tahoma" w:hAnsi="Tahoma" w:cs="Tahoma"/>
       <w:sz w:val="16"/>
       <w:szCs w:val="16"/>
+    </w:rPr>
+  </w:style>
+  <w:style w:type="paragraph" w:styleId="NormalWeb">
+    <w:name w:val="Normal (Web)"/>
+    <w:basedOn w:val="Normal"/>
+    <w:uiPriority w:val="99"/>
+    <w:unhideWhenUsed/>
+    <w:rsid w:val="00942254"/>
+    <w:pPr>
+      <w:spacing w:before="100" w:beforeAutospacing="1" w:after="100" w:afterAutospacing="1" w:line="240" w:lineRule="auto"/>
+    </w:pPr>
+    <w:rPr>
+      <w:rFonts w:ascii="Times New Roman" w:eastAsia="Times New Roman" w:hAnsi="Times New Roman" w:cs="Times New Roman"/>
+      <w:sz w:val="24"/>
+      <w:szCs w:val="24"/>
+    </w:rPr>
+  </w:style>
+  <w:style w:type="character" w:styleId="Emphasis">
+    <w:name w:val="Emphasis"/>
+    <w:basedOn w:val="DefaultParagraphFont"/>
+    <w:uiPriority w:val="20"/>
+    <w:qFormat/>
+    <w:rsid w:val="00B71385"/>
+    <w:rPr>
+      <w:i/>
+      <w:iCs/>
     </w:rPr>
   </w:style>
 </w:styles>
